--- a/Anexa2_Model_lucrare_diploma.docx
+++ b/Anexa2_Model_lucrare_diploma.docx
@@ -1,25 +1,15 @@
 
 <file path=word/document.xml><?xml version="1.0" encoding="utf-8"?>
-<w:document xmlns:wpc="http://schemas.microsoft.com/office/word/2010/wordprocessingCanvas" xmlns:mc="http://schemas.openxmlformats.org/markup-compatibility/2006" xmlns:o="urn:schemas-microsoft-com:office:office" xmlns:r="http://schemas.openxmlformats.org/officeDocument/2006/relationships" xmlns:m="http://schemas.openxmlformats.org/officeDocument/2006/math" xmlns:v="urn:schemas-microsoft-com:vml" xmlns:wp14="http://schemas.microsoft.com/office/word/2010/wordprocessingDrawing" xmlns:wp="http://schemas.openxmlformats.org/drawingml/2006/wordprocessingDrawing" xmlns:w10="urn:schemas-microsoft-com:office:word" xmlns:w="http://schemas.openxmlformats.org/wordprocessingml/2006/main" xmlns:w14="http://schemas.microsoft.com/office/word/2010/wordml" xmlns:w15="http://schemas.microsoft.com/office/word/2012/wordml" xmlns:wpg="http://schemas.microsoft.com/office/word/2010/wordprocessingGroup" xmlns:wpi="http://schemas.microsoft.com/office/word/2010/wordprocessingInk" xmlns:wne="http://schemas.microsoft.com/office/word/2006/wordml" xmlns:wps="http://schemas.microsoft.com/office/word/2010/wordprocessingShape" mc:Ignorable="w14 w15 wp14">
+<w:document xmlns:wpc="http://schemas.microsoft.com/office/word/2010/wordprocessingCanvas" xmlns:cx="http://schemas.microsoft.com/office/drawing/2014/chartex" xmlns:cx1="http://schemas.microsoft.com/office/drawing/2015/9/8/chartex" xmlns:cx2="http://schemas.microsoft.com/office/drawing/2015/10/21/chartex" xmlns:cx3="http://schemas.microsoft.com/office/drawing/2016/5/9/chartex" xmlns:cx4="http://schemas.microsoft.com/office/drawing/2016/5/10/chartex" xmlns:cx5="http://schemas.microsoft.com/office/drawing/2016/5/11/chartex" xmlns:cx6="http://schemas.microsoft.com/office/drawing/2016/5/12/chartex" xmlns:cx7="http://schemas.microsoft.com/office/drawing/2016/5/13/chartex" xmlns:cx8="http://schemas.microsoft.com/office/drawing/2016/5/14/chartex" xmlns:mc="http://schemas.openxmlformats.org/markup-compatibility/2006" xmlns:aink="http://schemas.microsoft.com/office/drawing/2016/ink" xmlns:am3d="http://schemas.microsoft.com/office/drawing/2017/model3d" xmlns:o="urn:schemas-microsoft-com:office:office" xmlns:r="http://schemas.openxmlformats.org/officeDocument/2006/relationships" xmlns:m="http://schemas.openxmlformats.org/officeDocument/2006/math" xmlns:v="urn:schemas-microsoft-com:vml" xmlns:wp14="http://schemas.microsoft.com/office/word/2010/wordprocessingDrawing" xmlns:wp="http://schemas.openxmlformats.org/drawingml/2006/wordprocessingDrawing" xmlns:w10="urn:schemas-microsoft-com:office:word" xmlns:w="http://schemas.openxmlformats.org/wordprocessingml/2006/main" xmlns:w14="http://schemas.microsoft.com/office/word/2010/wordml" xmlns:w15="http://schemas.microsoft.com/office/word/2012/wordml" xmlns:w16cid="http://schemas.microsoft.com/office/word/2016/wordml/cid" xmlns:w16se="http://schemas.microsoft.com/office/word/2015/wordml/symex" xmlns:wpg="http://schemas.microsoft.com/office/word/2010/wordprocessingGroup" xmlns:wpi="http://schemas.microsoft.com/office/word/2010/wordprocessingInk" xmlns:wne="http://schemas.microsoft.com/office/word/2006/wordml" xmlns:wps="http://schemas.microsoft.com/office/word/2010/wordprocessingShape" mc:Ignorable="w14 w15 w16se w16cid wp14">
   <w:body>
     <w:p/>
     <w:p>
       <w:pPr>
         <w:pStyle w:val="Title"/>
       </w:pPr>
-      <w:proofErr w:type="spellStart"/>
-      <w:r>
-        <w:t>Titlul</w:t>
-      </w:r>
-      <w:proofErr w:type="spellEnd"/>
-      <w:r>
-        <w:t xml:space="preserve"> </w:t>
-      </w:r>
-      <w:proofErr w:type="spellStart"/>
-      <w:r>
-        <w:t>lucrării</w:t>
-      </w:r>
-      <w:proofErr w:type="spellEnd"/>
+      <w:r>
+        <w:t>Indoor monitoring system</w:t>
+      </w:r>
     </w:p>
     <w:p/>
     <w:p>
@@ -53,30 +43,29 @@
       <w:pPr>
         <w:ind w:left="2880" w:firstLine="720"/>
       </w:pPr>
-      <w:proofErr w:type="spellStart"/>
-      <w:r>
-        <w:t>Autor</w:t>
-      </w:r>
-      <w:proofErr w:type="spellEnd"/>
-      <w:r>
-        <w:t>:</w:t>
+      <w:r>
+        <w:t>Autor:</w:t>
       </w:r>
       <w:r>
         <w:tab/>
       </w:r>
-      <w:proofErr w:type="spellStart"/>
       <w:r>
         <w:rPr>
           <w:b/>
         </w:rPr>
-        <w:t>Prenume</w:t>
-      </w:r>
-      <w:proofErr w:type="spellEnd"/>
+        <w:t>Raul</w:t>
+      </w:r>
       <w:r>
         <w:rPr>
           <w:b/>
         </w:rPr>
-        <w:t xml:space="preserve"> NUME</w:t>
+        <w:t xml:space="preserve"> </w:t>
+      </w:r>
+      <w:r>
+        <w:rPr>
+          <w:b/>
+        </w:rPr>
+        <w:t>Velcherean</w:t>
       </w:r>
     </w:p>
     <w:p>
@@ -431,19 +420,9 @@
       <w:pPr>
         <w:pStyle w:val="Titlu2"/>
       </w:pPr>
-      <w:proofErr w:type="spellStart"/>
-      <w:r>
-        <w:t>Titlul</w:t>
-      </w:r>
-      <w:proofErr w:type="spellEnd"/>
-      <w:r>
-        <w:t xml:space="preserve"> </w:t>
-      </w:r>
-      <w:proofErr w:type="spellStart"/>
-      <w:r>
-        <w:t>lucrării</w:t>
-      </w:r>
-      <w:proofErr w:type="spellEnd"/>
+      <w:r>
+        <w:t>Indoor monitoring system</w:t>
+      </w:r>
     </w:p>
     <w:p>
       <w:pPr>
@@ -513,85 +492,21 @@
         <w:rPr>
           <w:i/>
         </w:rPr>
-        <w:t xml:space="preserve">O </w:t>
-      </w:r>
-      <w:proofErr w:type="spellStart"/>
+        <w:t xml:space="preserve">Provide the location of a TAG module in relation to the other ANCHOR modules, </w:t>
+      </w:r>
+      <w:proofErr w:type="gramStart"/>
       <w:r>
         <w:rPr>
           <w:i/>
         </w:rPr>
-        <w:t>scurt</w:t>
-      </w:r>
-      <w:proofErr w:type="spellEnd"/>
+        <w:t>similar to</w:t>
+      </w:r>
+      <w:proofErr w:type="gramEnd"/>
       <w:r>
         <w:rPr>
           <w:i/>
-          <w:lang w:val="ro-RO"/>
-        </w:rPr>
-        <w:t>ă</w:t>
-      </w:r>
-      <w:r>
-        <w:rPr>
-          <w:i/>
-        </w:rPr>
-        <w:t xml:space="preserve">  </w:t>
-      </w:r>
-      <w:proofErr w:type="spellStart"/>
-      <w:r>
-        <w:rPr>
-          <w:i/>
-        </w:rPr>
-        <w:t>descriere</w:t>
-      </w:r>
-      <w:proofErr w:type="spellEnd"/>
-      <w:r>
-        <w:rPr>
-          <w:i/>
-        </w:rPr>
-        <w:t xml:space="preserve"> a </w:t>
-      </w:r>
-      <w:proofErr w:type="spellStart"/>
-      <w:r>
-        <w:rPr>
-          <w:i/>
-        </w:rPr>
-        <w:t>temei</w:t>
-      </w:r>
-      <w:proofErr w:type="spellEnd"/>
-      <w:r>
-        <w:rPr>
-          <w:i/>
-        </w:rPr>
-        <w:t xml:space="preserve"> </w:t>
-      </w:r>
-      <w:proofErr w:type="spellStart"/>
-      <w:r>
-        <w:rPr>
-          <w:i/>
-        </w:rPr>
-        <w:t>proiectului</w:t>
-      </w:r>
-      <w:proofErr w:type="spellEnd"/>
-      <w:r>
-        <w:rPr>
-          <w:i/>
-        </w:rPr>
-        <w:t xml:space="preserve"> de </w:t>
-      </w:r>
-      <w:proofErr w:type="spellStart"/>
-      <w:r>
-        <w:rPr>
-          <w:i/>
-        </w:rPr>
-        <w:t>diplom</w:t>
-      </w:r>
-      <w:proofErr w:type="spellEnd"/>
-      <w:r>
-        <w:rPr>
-          <w:i/>
-          <w:lang w:val="ro-RO"/>
-        </w:rPr>
-        <w:t>ă</w:t>
+        </w:rPr>
+        <w:t xml:space="preserve"> the GPS system but on a smaller scale.</w:t>
       </w:r>
     </w:p>
     <w:p/>
@@ -929,14 +844,14 @@
         <w:rPr>
           <w:i/>
         </w:rPr>
-        <w:t xml:space="preserve"> 2</w:t>
+        <w:t xml:space="preserve"> </w:t>
       </w:r>
       <w:proofErr w:type="gramStart"/>
       <w:r>
         <w:rPr>
           <w:i/>
         </w:rPr>
-        <w:t>,…</w:t>
+        <w:t>2,…</w:t>
       </w:r>
       <w:proofErr w:type="gramEnd"/>
       <w:r>
@@ -1460,13 +1375,8 @@
       </w:r>
       <w:proofErr w:type="spellEnd"/>
       <w:r>
-        <w:t xml:space="preserve"> </w:t>
-      </w:r>
-      <w:proofErr w:type="spellStart"/>
-      <w:r>
-        <w:t>autorului</w:t>
-      </w:r>
-      <w:proofErr w:type="spellEnd"/>
+        <w:t xml:space="preserve"> autorului</w:t>
+      </w:r>
       <w:r>
         <w:t xml:space="preserve"> </w:t>
       </w:r>
@@ -2202,7 +2112,6 @@
             <w:listItem w:displayText="Automatică și Informatică Aplicată (în limba engleză)" w:value="Automatică și Informatică Aplicată (în limba engleză)"/>
           </w:dropDownList>
         </w:sdtPr>
-        <w:sdtEndPr/>
         <w:sdtContent>
           <w:r>
             <w:rPr>
@@ -2309,8 +2218,6 @@
         </w:rPr>
         <w:t>8</w:t>
       </w:r>
-      <w:bookmarkStart w:id="0" w:name="_GoBack"/>
-      <w:bookmarkEnd w:id="0"/>
       <w:r>
         <w:rPr>
           <w:lang w:val="ro-RO" w:eastAsia="ko-KR"/>
@@ -2603,12 +2510,10 @@
         <w:jc w:val="center"/>
       </w:pPr>
       <w:proofErr w:type="spellStart"/>
-      <w:proofErr w:type="gramStart"/>
       <w:r>
         <w:t>proiectului</w:t>
       </w:r>
       <w:proofErr w:type="spellEnd"/>
-      <w:proofErr w:type="gramEnd"/>
       <w:r>
         <w:t xml:space="preserve"> de </w:t>
       </w:r>
@@ -2659,13 +2564,8 @@
         <w:ind w:firstLine="0"/>
         <w:jc w:val="left"/>
       </w:pPr>
-      <w:proofErr w:type="spellStart"/>
-      <w:r>
-        <w:t>Autor</w:t>
-      </w:r>
-      <w:proofErr w:type="spellEnd"/>
-      <w:r>
-        <w:t xml:space="preserve">: </w:t>
+      <w:r>
+        <w:t xml:space="preserve">Autor: </w:t>
       </w:r>
       <w:r>
         <w:tab/>
@@ -2797,6 +2697,9 @@
       <w:r>
         <w:t>:</w:t>
       </w:r>
+      <w:r>
+        <w:t xml:space="preserve"> pinpoint a location in a room which will be shown on a computer.</w:t>
+      </w:r>
     </w:p>
     <w:p>
       <w:pPr>
@@ -2833,6 +2736,20 @@
       <w:r>
         <w:t>:</w:t>
       </w:r>
+      <w:r>
+        <w:t xml:space="preserve"> use of Atmel’s Atmega328p microcontroller as a host for </w:t>
+      </w:r>
+      <w:proofErr w:type="spellStart"/>
+      <w:r>
+        <w:t>Decawave’s</w:t>
+      </w:r>
+      <w:proofErr w:type="spellEnd"/>
+      <w:r>
+        <w:t xml:space="preserve"> DWM1000 transceiver module, which has the capabilities to </w:t>
+      </w:r>
+      <w:r>
+        <w:t>communicate wirelessly with another module of the same kind.</w:t>
+      </w:r>
     </w:p>
     <w:p>
       <w:pPr>
@@ -2868,6 +2785,9 @@
       <w:proofErr w:type="spellEnd"/>
       <w:r>
         <w:t>:</w:t>
+      </w:r>
+      <w:r>
+        <w:t xml:space="preserve"> display of location data on a PC</w:t>
       </w:r>
     </w:p>
     <w:p>
@@ -3025,15 +2945,7 @@
       </w:r>
       <w:proofErr w:type="spellEnd"/>
       <w:r>
-        <w:t xml:space="preserve"> </w:t>
-      </w:r>
-      <w:proofErr w:type="spellStart"/>
-      <w:r>
-        <w:t>autorului</w:t>
-      </w:r>
-      <w:proofErr w:type="spellEnd"/>
-      <w:r>
-        <w:t xml:space="preserve"> </w:t>
+        <w:t xml:space="preserve"> autorului </w:t>
       </w:r>
       <w:r>
         <w:tab/>
@@ -5019,22 +4931,1998 @@
       <w:pPr>
         <w:pStyle w:val="Heading1"/>
       </w:pPr>
-      <w:bookmarkStart w:id="1" w:name="_Toc477457095"/>
+      <w:bookmarkStart w:id="0" w:name="_Toc477457095"/>
       <w:proofErr w:type="spellStart"/>
       <w:r>
         <w:t>Introducere</w:t>
       </w:r>
-      <w:bookmarkEnd w:id="1"/>
+      <w:bookmarkEnd w:id="0"/>
       <w:proofErr w:type="spellEnd"/>
     </w:p>
     <w:p>
       <w:pPr>
         <w:pStyle w:val="Heading2"/>
       </w:pPr>
-      <w:bookmarkStart w:id="2" w:name="_Toc477457096"/>
+      <w:bookmarkStart w:id="1" w:name="_Toc477457096"/>
       <w:r>
         <w:t>Context general</w:t>
       </w:r>
+      <w:bookmarkEnd w:id="1"/>
+    </w:p>
+    <w:p>
+      <w:pPr>
+        <w:rPr>
+          <w:rStyle w:val="apple-style-span"/>
+          <w:lang w:val="fr-FR"/>
+        </w:rPr>
+      </w:pPr>
+      <w:r>
+        <w:rPr>
+          <w:rStyle w:val="apple-style-span"/>
+          <w:highlight w:val="yellow"/>
+          <w:lang w:val="fr-FR"/>
+        </w:rPr>
+        <w:t>I</w:t>
+      </w:r>
+      <w:r>
+        <w:rPr>
+          <w:rStyle w:val="apple-style-span"/>
+          <w:highlight w:val="yellow"/>
+          <w:lang w:val="fr-FR"/>
+        </w:rPr>
+        <w:t xml:space="preserve">n </w:t>
+      </w:r>
+      <w:proofErr w:type="spellStart"/>
+      <w:r>
+        <w:rPr>
+          <w:rStyle w:val="apple-style-span"/>
+          <w:highlight w:val="yellow"/>
+          <w:lang w:val="fr-FR"/>
+        </w:rPr>
+        <w:t>introducere</w:t>
+      </w:r>
+      <w:proofErr w:type="spellEnd"/>
+      <w:r>
+        <w:rPr>
+          <w:rStyle w:val="apple-style-span"/>
+          <w:highlight w:val="yellow"/>
+          <w:lang w:val="fr-FR"/>
+        </w:rPr>
+        <w:t xml:space="preserve"> </w:t>
+      </w:r>
+      <w:proofErr w:type="spellStart"/>
+      <w:r>
+        <w:rPr>
+          <w:rStyle w:val="apple-style-span"/>
+          <w:highlight w:val="yellow"/>
+          <w:lang w:val="fr-FR"/>
+        </w:rPr>
+        <w:t>familiariza</w:t>
+      </w:r>
+      <w:r>
+        <w:rPr>
+          <w:rStyle w:val="apple-style-span"/>
+          <w:highlight w:val="yellow"/>
+          <w:lang w:val="fr-FR"/>
+        </w:rPr>
+        <w:t>ț</w:t>
+      </w:r>
+      <w:r>
+        <w:rPr>
+          <w:rStyle w:val="apple-style-span"/>
+          <w:highlight w:val="yellow"/>
+          <w:lang w:val="fr-FR"/>
+        </w:rPr>
+        <w:t>i</w:t>
+      </w:r>
+      <w:proofErr w:type="spellEnd"/>
+      <w:r>
+        <w:rPr>
+          <w:rStyle w:val="apple-style-span"/>
+          <w:highlight w:val="yellow"/>
+          <w:lang w:val="fr-FR"/>
+        </w:rPr>
+        <w:t xml:space="preserve"> </w:t>
+      </w:r>
+      <w:proofErr w:type="spellStart"/>
+      <w:r>
+        <w:rPr>
+          <w:rStyle w:val="apple-style-span"/>
+          <w:highlight w:val="yellow"/>
+          <w:lang w:val="fr-FR"/>
+        </w:rPr>
+        <w:t>cititorul</w:t>
+      </w:r>
+      <w:proofErr w:type="spellEnd"/>
+      <w:r>
+        <w:rPr>
+          <w:rStyle w:val="apple-style-span"/>
+          <w:highlight w:val="yellow"/>
+          <w:lang w:val="fr-FR"/>
+        </w:rPr>
+        <w:t xml:space="preserve"> </w:t>
+      </w:r>
+      <w:proofErr w:type="spellStart"/>
+      <w:r>
+        <w:rPr>
+          <w:rStyle w:val="apple-style-span"/>
+          <w:highlight w:val="yellow"/>
+          <w:lang w:val="fr-FR"/>
+        </w:rPr>
+        <w:t>cu</w:t>
+      </w:r>
+      <w:proofErr w:type="spellEnd"/>
+      <w:r>
+        <w:rPr>
+          <w:rStyle w:val="apple-style-span"/>
+          <w:highlight w:val="yellow"/>
+          <w:lang w:val="fr-FR"/>
+        </w:rPr>
+        <w:t xml:space="preserve"> </w:t>
+      </w:r>
+      <w:proofErr w:type="spellStart"/>
+      <w:r>
+        <w:rPr>
+          <w:rStyle w:val="apple-style-span"/>
+          <w:highlight w:val="yellow"/>
+          <w:lang w:val="fr-FR"/>
+        </w:rPr>
+        <w:t>motiva</w:t>
+      </w:r>
+      <w:r>
+        <w:rPr>
+          <w:rStyle w:val="apple-style-span"/>
+          <w:highlight w:val="yellow"/>
+          <w:lang w:val="fr-FR"/>
+        </w:rPr>
+        <w:t>ț</w:t>
+      </w:r>
+      <w:r>
+        <w:rPr>
+          <w:rStyle w:val="apple-style-span"/>
+          <w:highlight w:val="yellow"/>
+          <w:lang w:val="fr-FR"/>
+        </w:rPr>
+        <w:t>ia</w:t>
+      </w:r>
+      <w:proofErr w:type="spellEnd"/>
+      <w:r>
+        <w:rPr>
+          <w:rStyle w:val="apple-style-span"/>
+          <w:highlight w:val="yellow"/>
+          <w:lang w:val="fr-FR"/>
+        </w:rPr>
+        <w:t xml:space="preserve"> </w:t>
+      </w:r>
+      <w:proofErr w:type="spellStart"/>
+      <w:r>
+        <w:rPr>
+          <w:rStyle w:val="apple-style-span"/>
+          <w:highlight w:val="yellow"/>
+          <w:lang w:val="fr-FR"/>
+        </w:rPr>
+        <w:t>lucr</w:t>
+      </w:r>
+      <w:r>
+        <w:rPr>
+          <w:rStyle w:val="apple-style-span"/>
+          <w:highlight w:val="yellow"/>
+          <w:lang w:val="fr-FR"/>
+        </w:rPr>
+        <w:t>ă</w:t>
+      </w:r>
+      <w:r>
+        <w:rPr>
+          <w:rStyle w:val="apple-style-span"/>
+          <w:highlight w:val="yellow"/>
+          <w:lang w:val="fr-FR"/>
+        </w:rPr>
+        <w:t>rii</w:t>
+      </w:r>
+      <w:proofErr w:type="spellEnd"/>
+      <w:r>
+        <w:rPr>
+          <w:rStyle w:val="apple-style-span"/>
+          <w:highlight w:val="yellow"/>
+          <w:lang w:val="fr-FR"/>
+        </w:rPr>
+        <w:t xml:space="preserve">, </w:t>
+      </w:r>
+      <w:proofErr w:type="spellStart"/>
+      <w:r>
+        <w:rPr>
+          <w:rStyle w:val="apple-style-span"/>
+          <w:highlight w:val="yellow"/>
+          <w:lang w:val="fr-FR"/>
+        </w:rPr>
+        <w:t>plasa</w:t>
+      </w:r>
+      <w:r>
+        <w:rPr>
+          <w:rStyle w:val="apple-style-span"/>
+          <w:highlight w:val="yellow"/>
+          <w:lang w:val="fr-FR"/>
+        </w:rPr>
+        <w:t>ț</w:t>
+      </w:r>
+      <w:r>
+        <w:rPr>
+          <w:rStyle w:val="apple-style-span"/>
+          <w:highlight w:val="yellow"/>
+          <w:lang w:val="fr-FR"/>
+        </w:rPr>
+        <w:t>i</w:t>
+      </w:r>
+      <w:proofErr w:type="spellEnd"/>
+      <w:r>
+        <w:rPr>
+          <w:rStyle w:val="apple-style-span"/>
+          <w:highlight w:val="yellow"/>
+          <w:lang w:val="fr-FR"/>
+        </w:rPr>
+        <w:t xml:space="preserve"> </w:t>
+      </w:r>
+      <w:proofErr w:type="spellStart"/>
+      <w:r>
+        <w:rPr>
+          <w:rStyle w:val="apple-style-span"/>
+          <w:highlight w:val="yellow"/>
+          <w:lang w:val="fr-FR"/>
+        </w:rPr>
+        <w:t>lucrarea</w:t>
+      </w:r>
+      <w:proofErr w:type="spellEnd"/>
+      <w:r>
+        <w:rPr>
+          <w:rStyle w:val="apple-style-span"/>
+          <w:highlight w:val="yellow"/>
+          <w:lang w:val="fr-FR"/>
+        </w:rPr>
+        <w:t xml:space="preserve"> </w:t>
+      </w:r>
+      <w:proofErr w:type="spellStart"/>
+      <w:r>
+        <w:rPr>
+          <w:rStyle w:val="apple-style-span"/>
+          <w:highlight w:val="yellow"/>
+          <w:lang w:val="fr-FR"/>
+        </w:rPr>
+        <w:t>î</w:t>
+      </w:r>
+      <w:r>
+        <w:rPr>
+          <w:rStyle w:val="apple-style-span"/>
+          <w:highlight w:val="yellow"/>
+          <w:lang w:val="fr-FR"/>
+        </w:rPr>
+        <w:t>ntr</w:t>
+      </w:r>
+      <w:proofErr w:type="spellEnd"/>
+      <w:r>
+        <w:rPr>
+          <w:rStyle w:val="apple-style-span"/>
+          <w:highlight w:val="yellow"/>
+          <w:lang w:val="fr-FR"/>
+        </w:rPr>
+        <w:t xml:space="preserve">-un </w:t>
+      </w:r>
+      <w:proofErr w:type="spellStart"/>
+      <w:r>
+        <w:rPr>
+          <w:rStyle w:val="apple-style-span"/>
+          <w:highlight w:val="yellow"/>
+          <w:lang w:val="fr-FR"/>
+        </w:rPr>
+        <w:t>context</w:t>
+      </w:r>
+      <w:proofErr w:type="spellEnd"/>
+      <w:r>
+        <w:rPr>
+          <w:rStyle w:val="apple-style-span"/>
+          <w:highlight w:val="yellow"/>
+          <w:lang w:val="fr-FR"/>
+        </w:rPr>
+        <w:t xml:space="preserve"> care </w:t>
+      </w:r>
+      <w:proofErr w:type="spellStart"/>
+      <w:r>
+        <w:rPr>
+          <w:rStyle w:val="apple-style-span"/>
+          <w:highlight w:val="yellow"/>
+          <w:lang w:val="fr-FR"/>
+        </w:rPr>
+        <w:t>s</w:t>
+      </w:r>
+      <w:r>
+        <w:rPr>
+          <w:rStyle w:val="apple-style-span"/>
+          <w:highlight w:val="yellow"/>
+          <w:lang w:val="fr-FR"/>
+        </w:rPr>
+        <w:t>ă</w:t>
+      </w:r>
+      <w:proofErr w:type="spellEnd"/>
+      <w:r>
+        <w:rPr>
+          <w:rStyle w:val="apple-style-span"/>
+          <w:highlight w:val="yellow"/>
+          <w:lang w:val="fr-FR"/>
+        </w:rPr>
+        <w:t xml:space="preserve"> </w:t>
+      </w:r>
+      <w:proofErr w:type="spellStart"/>
+      <w:r>
+        <w:rPr>
+          <w:rStyle w:val="apple-style-span"/>
+          <w:highlight w:val="yellow"/>
+          <w:lang w:val="fr-FR"/>
+        </w:rPr>
+        <w:t>permit</w:t>
+      </w:r>
+      <w:r>
+        <w:rPr>
+          <w:rStyle w:val="apple-style-span"/>
+          <w:highlight w:val="yellow"/>
+          <w:lang w:val="fr-FR"/>
+        </w:rPr>
+        <w:t>ă</w:t>
+      </w:r>
+      <w:proofErr w:type="spellEnd"/>
+      <w:r>
+        <w:rPr>
+          <w:rStyle w:val="apple-style-span"/>
+          <w:highlight w:val="yellow"/>
+          <w:lang w:val="fr-FR"/>
+        </w:rPr>
+        <w:t xml:space="preserve"> </w:t>
+      </w:r>
+      <w:proofErr w:type="spellStart"/>
+      <w:r>
+        <w:rPr>
+          <w:rStyle w:val="apple-style-span"/>
+          <w:highlight w:val="yellow"/>
+          <w:lang w:val="fr-FR"/>
+        </w:rPr>
+        <w:t>cititorului</w:t>
+      </w:r>
+      <w:proofErr w:type="spellEnd"/>
+      <w:r>
+        <w:rPr>
+          <w:rStyle w:val="apple-style-span"/>
+          <w:highlight w:val="yellow"/>
+          <w:lang w:val="fr-FR"/>
+        </w:rPr>
+        <w:t xml:space="preserve"> </w:t>
+      </w:r>
+      <w:proofErr w:type="spellStart"/>
+      <w:r>
+        <w:rPr>
+          <w:rStyle w:val="apple-style-span"/>
+          <w:highlight w:val="yellow"/>
+          <w:lang w:val="fr-FR"/>
+        </w:rPr>
+        <w:t>s</w:t>
+      </w:r>
+      <w:r>
+        <w:rPr>
+          <w:rStyle w:val="apple-style-span"/>
+          <w:highlight w:val="yellow"/>
+          <w:lang w:val="fr-FR"/>
+        </w:rPr>
+        <w:t>ă</w:t>
+      </w:r>
+      <w:proofErr w:type="spellEnd"/>
+      <w:r>
+        <w:rPr>
+          <w:rStyle w:val="apple-style-span"/>
+          <w:highlight w:val="yellow"/>
+          <w:lang w:val="fr-FR"/>
+        </w:rPr>
+        <w:t xml:space="preserve"> </w:t>
+      </w:r>
+      <w:proofErr w:type="spellStart"/>
+      <w:r>
+        <w:rPr>
+          <w:rStyle w:val="apple-style-span"/>
+          <w:highlight w:val="yellow"/>
+          <w:lang w:val="fr-FR"/>
+        </w:rPr>
+        <w:t>î</w:t>
+      </w:r>
+      <w:r>
+        <w:rPr>
+          <w:rStyle w:val="apple-style-span"/>
+          <w:highlight w:val="yellow"/>
+          <w:lang w:val="fr-FR"/>
+        </w:rPr>
+        <w:t>n</w:t>
+      </w:r>
+      <w:r>
+        <w:rPr>
+          <w:rStyle w:val="apple-style-span"/>
+          <w:highlight w:val="yellow"/>
+          <w:lang w:val="fr-FR"/>
+        </w:rPr>
+        <w:t>ț</w:t>
+      </w:r>
+      <w:r>
+        <w:rPr>
+          <w:rStyle w:val="apple-style-span"/>
+          <w:highlight w:val="yellow"/>
+          <w:lang w:val="fr-FR"/>
+        </w:rPr>
+        <w:t>eleag</w:t>
+      </w:r>
+      <w:r>
+        <w:rPr>
+          <w:rStyle w:val="apple-style-span"/>
+          <w:highlight w:val="yellow"/>
+          <w:lang w:val="fr-FR"/>
+        </w:rPr>
+        <w:t>ă</w:t>
+      </w:r>
+      <w:proofErr w:type="spellEnd"/>
+      <w:r>
+        <w:rPr>
+          <w:rStyle w:val="apple-style-span"/>
+          <w:highlight w:val="yellow"/>
+          <w:lang w:val="fr-FR"/>
+        </w:rPr>
+        <w:t xml:space="preserve"> </w:t>
+      </w:r>
+      <w:proofErr w:type="spellStart"/>
+      <w:r>
+        <w:rPr>
+          <w:rStyle w:val="apple-style-span"/>
+          <w:highlight w:val="yellow"/>
+          <w:lang w:val="fr-FR"/>
+        </w:rPr>
+        <w:t>obiectivele</w:t>
+      </w:r>
+      <w:proofErr w:type="spellEnd"/>
+      <w:r>
+        <w:rPr>
+          <w:rStyle w:val="apple-style-span"/>
+          <w:highlight w:val="yellow"/>
+          <w:lang w:val="fr-FR"/>
+        </w:rPr>
+        <w:t>.</w:t>
+      </w:r>
+    </w:p>
+    <w:p>
+      <w:pPr>
+        <w:rPr>
+          <w:rStyle w:val="apple-style-span"/>
+          <w:lang w:val="fr-FR"/>
+        </w:rPr>
+      </w:pPr>
+      <w:r>
+        <w:rPr>
+          <w:rStyle w:val="apple-style-span"/>
+          <w:lang w:val="fr-FR"/>
+        </w:rPr>
+        <w:t xml:space="preserve">There are </w:t>
+      </w:r>
+      <w:proofErr w:type="spellStart"/>
+      <w:r>
+        <w:rPr>
+          <w:rStyle w:val="apple-style-span"/>
+          <w:lang w:val="fr-FR"/>
+        </w:rPr>
+        <w:t>plenty</w:t>
+      </w:r>
+      <w:proofErr w:type="spellEnd"/>
+      <w:r>
+        <w:rPr>
+          <w:rStyle w:val="apple-style-span"/>
+          <w:lang w:val="fr-FR"/>
+        </w:rPr>
+        <w:t xml:space="preserve"> of </w:t>
+      </w:r>
+      <w:proofErr w:type="spellStart"/>
+      <w:r>
+        <w:rPr>
+          <w:rStyle w:val="apple-style-span"/>
+          <w:lang w:val="fr-FR"/>
+        </w:rPr>
+        <w:t>reasons</w:t>
+      </w:r>
+      <w:proofErr w:type="spellEnd"/>
+      <w:r>
+        <w:rPr>
+          <w:rStyle w:val="apple-style-span"/>
+          <w:lang w:val="fr-FR"/>
+        </w:rPr>
+        <w:t xml:space="preserve"> for the </w:t>
+      </w:r>
+      <w:proofErr w:type="spellStart"/>
+      <w:r>
+        <w:rPr>
+          <w:rStyle w:val="apple-style-span"/>
+          <w:lang w:val="fr-FR"/>
+        </w:rPr>
+        <w:t>need</w:t>
+      </w:r>
+      <w:proofErr w:type="spellEnd"/>
+      <w:r>
+        <w:rPr>
+          <w:rStyle w:val="apple-style-span"/>
+          <w:lang w:val="fr-FR"/>
+        </w:rPr>
+        <w:t xml:space="preserve"> of information </w:t>
+      </w:r>
+      <w:proofErr w:type="spellStart"/>
+      <w:r>
+        <w:rPr>
+          <w:rStyle w:val="apple-style-span"/>
+          <w:lang w:val="fr-FR"/>
+        </w:rPr>
+        <w:t>regarding</w:t>
+      </w:r>
+      <w:proofErr w:type="spellEnd"/>
+      <w:r>
+        <w:rPr>
+          <w:rStyle w:val="apple-style-span"/>
+          <w:lang w:val="fr-FR"/>
+        </w:rPr>
+        <w:t xml:space="preserve"> the location of certain </w:t>
+      </w:r>
+      <w:proofErr w:type="spellStart"/>
+      <w:r>
+        <w:rPr>
+          <w:rStyle w:val="apple-style-span"/>
+          <w:lang w:val="fr-FR"/>
+        </w:rPr>
+        <w:t>things</w:t>
+      </w:r>
+      <w:proofErr w:type="spellEnd"/>
+      <w:r>
+        <w:rPr>
+          <w:rStyle w:val="apple-style-span"/>
+          <w:lang w:val="fr-FR"/>
+        </w:rPr>
+        <w:t xml:space="preserve">, as </w:t>
+      </w:r>
+      <w:proofErr w:type="spellStart"/>
+      <w:r>
+        <w:rPr>
+          <w:rStyle w:val="apple-style-span"/>
+          <w:lang w:val="fr-FR"/>
+        </w:rPr>
+        <w:t>it</w:t>
+      </w:r>
+      <w:proofErr w:type="spellEnd"/>
+      <w:r>
+        <w:rPr>
+          <w:rStyle w:val="apple-style-span"/>
+          <w:lang w:val="fr-FR"/>
+        </w:rPr>
+        <w:t xml:space="preserve"> can </w:t>
+      </w:r>
+      <w:proofErr w:type="spellStart"/>
+      <w:r>
+        <w:rPr>
+          <w:rStyle w:val="apple-style-span"/>
+          <w:lang w:val="fr-FR"/>
+        </w:rPr>
+        <w:t>be</w:t>
+      </w:r>
+      <w:proofErr w:type="spellEnd"/>
+      <w:r>
+        <w:rPr>
+          <w:rStyle w:val="apple-style-span"/>
+          <w:lang w:val="fr-FR"/>
+        </w:rPr>
+        <w:t xml:space="preserve"> </w:t>
+      </w:r>
+      <w:proofErr w:type="spellStart"/>
+      <w:r>
+        <w:rPr>
+          <w:rStyle w:val="apple-style-span"/>
+          <w:lang w:val="fr-FR"/>
+        </w:rPr>
+        <w:t>clearly</w:t>
+      </w:r>
+      <w:proofErr w:type="spellEnd"/>
+      <w:r>
+        <w:rPr>
+          <w:rStyle w:val="apple-style-span"/>
+          <w:lang w:val="fr-FR"/>
+        </w:rPr>
+        <w:t xml:space="preserve"> </w:t>
+      </w:r>
+      <w:proofErr w:type="spellStart"/>
+      <w:r>
+        <w:rPr>
+          <w:rStyle w:val="apple-style-span"/>
+          <w:lang w:val="fr-FR"/>
+        </w:rPr>
+        <w:t>seen</w:t>
+      </w:r>
+      <w:proofErr w:type="spellEnd"/>
+      <w:r>
+        <w:rPr>
+          <w:rStyle w:val="apple-style-span"/>
+          <w:lang w:val="fr-FR"/>
+        </w:rPr>
+        <w:t xml:space="preserve"> </w:t>
+      </w:r>
+      <w:proofErr w:type="spellStart"/>
+      <w:r>
+        <w:rPr>
+          <w:rStyle w:val="apple-style-span"/>
+          <w:lang w:val="fr-FR"/>
+        </w:rPr>
+        <w:t>from</w:t>
+      </w:r>
+      <w:proofErr w:type="spellEnd"/>
+      <w:r>
+        <w:rPr>
+          <w:rStyle w:val="apple-style-span"/>
+          <w:lang w:val="fr-FR"/>
+        </w:rPr>
+        <w:t xml:space="preserve"> </w:t>
+      </w:r>
+      <w:proofErr w:type="spellStart"/>
+      <w:r>
+        <w:rPr>
+          <w:rStyle w:val="apple-style-span"/>
+          <w:lang w:val="fr-FR"/>
+        </w:rPr>
+        <w:t>our</w:t>
+      </w:r>
+      <w:proofErr w:type="spellEnd"/>
+      <w:r>
+        <w:rPr>
+          <w:rStyle w:val="apple-style-span"/>
+          <w:lang w:val="fr-FR"/>
+        </w:rPr>
+        <w:t xml:space="preserve"> </w:t>
+      </w:r>
+      <w:proofErr w:type="spellStart"/>
+      <w:r>
+        <w:rPr>
+          <w:rStyle w:val="apple-style-span"/>
+          <w:lang w:val="fr-FR"/>
+        </w:rPr>
+        <w:t>everyday</w:t>
+      </w:r>
+      <w:proofErr w:type="spellEnd"/>
+      <w:r>
+        <w:rPr>
+          <w:rStyle w:val="apple-style-span"/>
+          <w:lang w:val="fr-FR"/>
+        </w:rPr>
+        <w:t xml:space="preserve"> use of the GPS. In </w:t>
+      </w:r>
+      <w:proofErr w:type="spellStart"/>
+      <w:r>
+        <w:rPr>
+          <w:rStyle w:val="apple-style-span"/>
+          <w:lang w:val="fr-FR"/>
+        </w:rPr>
+        <w:t>its</w:t>
+      </w:r>
+      <w:proofErr w:type="spellEnd"/>
+      <w:r>
+        <w:rPr>
+          <w:rStyle w:val="apple-style-span"/>
+          <w:lang w:val="fr-FR"/>
+        </w:rPr>
+        <w:t xml:space="preserve"> </w:t>
+      </w:r>
+      <w:proofErr w:type="spellStart"/>
+      <w:r>
+        <w:rPr>
+          <w:rStyle w:val="apple-style-span"/>
+          <w:lang w:val="fr-FR"/>
+        </w:rPr>
+        <w:t>infancy</w:t>
+      </w:r>
+      <w:proofErr w:type="spellEnd"/>
+      <w:r>
+        <w:rPr>
+          <w:rStyle w:val="apple-style-span"/>
+          <w:lang w:val="fr-FR"/>
+        </w:rPr>
+        <w:t xml:space="preserve">, the GPS </w:t>
+      </w:r>
+      <w:proofErr w:type="spellStart"/>
+      <w:r>
+        <w:rPr>
+          <w:rStyle w:val="apple-style-span"/>
+          <w:lang w:val="fr-FR"/>
+        </w:rPr>
+        <w:t>was</w:t>
+      </w:r>
+      <w:proofErr w:type="spellEnd"/>
+      <w:r>
+        <w:rPr>
+          <w:rStyle w:val="apple-style-span"/>
+          <w:lang w:val="fr-FR"/>
+        </w:rPr>
+        <w:t xml:space="preserve"> </w:t>
+      </w:r>
+      <w:proofErr w:type="spellStart"/>
+      <w:r>
+        <w:rPr>
+          <w:rStyle w:val="apple-style-span"/>
+          <w:lang w:val="fr-FR"/>
+        </w:rPr>
+        <w:t>used</w:t>
+      </w:r>
+      <w:proofErr w:type="spellEnd"/>
+      <w:r>
+        <w:rPr>
+          <w:rStyle w:val="apple-style-span"/>
+          <w:lang w:val="fr-FR"/>
+        </w:rPr>
+        <w:t xml:space="preserve"> </w:t>
+      </w:r>
+      <w:proofErr w:type="spellStart"/>
+      <w:r>
+        <w:rPr>
+          <w:rStyle w:val="apple-style-span"/>
+          <w:lang w:val="fr-FR"/>
+        </w:rPr>
+        <w:t>mostly</w:t>
+      </w:r>
+      <w:proofErr w:type="spellEnd"/>
+      <w:r>
+        <w:rPr>
+          <w:rStyle w:val="apple-style-span"/>
+          <w:lang w:val="fr-FR"/>
+        </w:rPr>
+        <w:t xml:space="preserve"> by the </w:t>
+      </w:r>
+      <w:proofErr w:type="spellStart"/>
+      <w:r>
+        <w:rPr>
+          <w:rStyle w:val="apple-style-span"/>
+          <w:lang w:val="fr-FR"/>
+        </w:rPr>
+        <w:t>military</w:t>
+      </w:r>
+      <w:proofErr w:type="spellEnd"/>
+      <w:r>
+        <w:rPr>
+          <w:rStyle w:val="apple-style-span"/>
+          <w:lang w:val="fr-FR"/>
+        </w:rPr>
+        <w:t xml:space="preserve"> to </w:t>
+      </w:r>
+      <w:proofErr w:type="spellStart"/>
+      <w:r>
+        <w:rPr>
+          <w:rStyle w:val="apple-style-span"/>
+          <w:lang w:val="fr-FR"/>
+        </w:rPr>
+        <w:t>coordinate</w:t>
+      </w:r>
+      <w:proofErr w:type="spellEnd"/>
+      <w:r>
+        <w:rPr>
+          <w:rStyle w:val="apple-style-span"/>
+          <w:lang w:val="fr-FR"/>
+        </w:rPr>
+        <w:t xml:space="preserve"> </w:t>
+      </w:r>
+      <w:proofErr w:type="spellStart"/>
+      <w:r>
+        <w:rPr>
+          <w:rStyle w:val="apple-style-span"/>
+          <w:lang w:val="fr-FR"/>
+        </w:rPr>
+        <w:t>troops</w:t>
+      </w:r>
+      <w:proofErr w:type="spellEnd"/>
+      <w:r>
+        <w:rPr>
+          <w:rStyle w:val="apple-style-span"/>
+          <w:lang w:val="fr-FR"/>
+        </w:rPr>
+        <w:t xml:space="preserve">, guide missiles and </w:t>
+      </w:r>
+      <w:proofErr w:type="spellStart"/>
+      <w:r>
+        <w:rPr>
+          <w:rStyle w:val="apple-style-span"/>
+          <w:lang w:val="fr-FR"/>
+        </w:rPr>
+        <w:t>track</w:t>
+      </w:r>
+      <w:proofErr w:type="spellEnd"/>
+      <w:r>
+        <w:rPr>
+          <w:rStyle w:val="apple-style-span"/>
+          <w:lang w:val="fr-FR"/>
+        </w:rPr>
+        <w:t xml:space="preserve"> </w:t>
+      </w:r>
+      <w:proofErr w:type="spellStart"/>
+      <w:r>
+        <w:rPr>
+          <w:rStyle w:val="apple-style-span"/>
+          <w:lang w:val="fr-FR"/>
+        </w:rPr>
+        <w:t>targets</w:t>
+      </w:r>
+      <w:proofErr w:type="spellEnd"/>
+      <w:r>
+        <w:rPr>
+          <w:rStyle w:val="apple-style-span"/>
+          <w:lang w:val="fr-FR"/>
+        </w:rPr>
+        <w:t>,</w:t>
+      </w:r>
+      <w:r>
+        <w:rPr>
+          <w:rStyle w:val="apple-style-span"/>
+          <w:lang w:val="fr-FR"/>
+        </w:rPr>
+        <w:t xml:space="preserve"> </w:t>
+      </w:r>
+      <w:proofErr w:type="spellStart"/>
+      <w:r>
+        <w:rPr>
+          <w:rStyle w:val="apple-style-span"/>
+          <w:lang w:val="fr-FR"/>
+        </w:rPr>
+        <w:t>until</w:t>
+      </w:r>
+      <w:proofErr w:type="spellEnd"/>
+      <w:r>
+        <w:rPr>
+          <w:rStyle w:val="apple-style-span"/>
+          <w:lang w:val="fr-FR"/>
+        </w:rPr>
+        <w:t xml:space="preserve"> </w:t>
+      </w:r>
+      <w:proofErr w:type="spellStart"/>
+      <w:r>
+        <w:rPr>
+          <w:rStyle w:val="apple-style-span"/>
+          <w:lang w:val="fr-FR"/>
+        </w:rPr>
+        <w:t>it</w:t>
+      </w:r>
+      <w:proofErr w:type="spellEnd"/>
+      <w:r>
+        <w:rPr>
+          <w:rStyle w:val="apple-style-span"/>
+          <w:lang w:val="fr-FR"/>
+        </w:rPr>
+        <w:t xml:space="preserve"> </w:t>
+      </w:r>
+      <w:proofErr w:type="spellStart"/>
+      <w:r>
+        <w:rPr>
+          <w:rStyle w:val="apple-style-span"/>
+          <w:lang w:val="fr-FR"/>
+        </w:rPr>
+        <w:t>was</w:t>
+      </w:r>
+      <w:proofErr w:type="spellEnd"/>
+      <w:r>
+        <w:rPr>
+          <w:rStyle w:val="apple-style-span"/>
+          <w:lang w:val="fr-FR"/>
+        </w:rPr>
+        <w:t xml:space="preserve"> </w:t>
+      </w:r>
+      <w:proofErr w:type="spellStart"/>
+      <w:r>
+        <w:rPr>
+          <w:rStyle w:val="apple-style-span"/>
+          <w:lang w:val="fr-FR"/>
+        </w:rPr>
+        <w:t>cleared</w:t>
+      </w:r>
+      <w:proofErr w:type="spellEnd"/>
+      <w:r>
+        <w:rPr>
+          <w:rStyle w:val="apple-style-span"/>
+          <w:lang w:val="fr-FR"/>
+        </w:rPr>
+        <w:t xml:space="preserve"> for public use.</w:t>
+      </w:r>
+    </w:p>
+    <w:p>
+      <w:pPr>
+        <w:rPr>
+          <w:rStyle w:val="apple-style-span"/>
+          <w:lang w:val="fr-FR"/>
+        </w:rPr>
+      </w:pPr>
+      <w:proofErr w:type="spellStart"/>
+      <w:r>
+        <w:rPr>
+          <w:rStyle w:val="apple-style-span"/>
+          <w:lang w:val="fr-FR"/>
+        </w:rPr>
+        <w:t>Unfortunately</w:t>
+      </w:r>
+      <w:proofErr w:type="spellEnd"/>
+      <w:r>
+        <w:rPr>
+          <w:rStyle w:val="apple-style-span"/>
+          <w:lang w:val="fr-FR"/>
+        </w:rPr>
+        <w:t xml:space="preserve"> the GPS </w:t>
+      </w:r>
+      <w:proofErr w:type="spellStart"/>
+      <w:r>
+        <w:rPr>
+          <w:rStyle w:val="apple-style-span"/>
+          <w:lang w:val="fr-FR"/>
+        </w:rPr>
+        <w:t>doesn’t</w:t>
+      </w:r>
+      <w:proofErr w:type="spellEnd"/>
+      <w:r>
+        <w:rPr>
+          <w:rStyle w:val="apple-style-span"/>
+          <w:lang w:val="fr-FR"/>
+        </w:rPr>
+        <w:t xml:space="preserve"> have a </w:t>
+      </w:r>
+      <w:proofErr w:type="spellStart"/>
+      <w:r>
+        <w:rPr>
+          <w:rStyle w:val="apple-style-span"/>
+          <w:lang w:val="fr-FR"/>
+        </w:rPr>
+        <w:t>very</w:t>
+      </w:r>
+      <w:proofErr w:type="spellEnd"/>
+      <w:r>
+        <w:rPr>
+          <w:rStyle w:val="apple-style-span"/>
+          <w:lang w:val="fr-FR"/>
+        </w:rPr>
+        <w:t xml:space="preserve"> high </w:t>
+      </w:r>
+      <w:proofErr w:type="spellStart"/>
+      <w:r>
+        <w:rPr>
+          <w:rStyle w:val="apple-style-span"/>
+          <w:lang w:val="fr-FR"/>
+        </w:rPr>
+        <w:t>accuracy</w:t>
+      </w:r>
+      <w:proofErr w:type="spellEnd"/>
+      <w:r>
+        <w:rPr>
+          <w:rStyle w:val="apple-style-span"/>
+          <w:lang w:val="fr-FR"/>
+        </w:rPr>
+        <w:t xml:space="preserve">. The location </w:t>
+      </w:r>
+      <w:proofErr w:type="spellStart"/>
+      <w:r>
+        <w:rPr>
+          <w:rStyle w:val="apple-style-span"/>
+          <w:lang w:val="fr-FR"/>
+        </w:rPr>
+        <w:t>that</w:t>
+      </w:r>
+      <w:proofErr w:type="spellEnd"/>
+      <w:r>
+        <w:rPr>
+          <w:rStyle w:val="apple-style-span"/>
+          <w:lang w:val="fr-FR"/>
+        </w:rPr>
+        <w:t xml:space="preserve"> can </w:t>
+      </w:r>
+      <w:proofErr w:type="spellStart"/>
+      <w:r>
+        <w:rPr>
+          <w:rStyle w:val="apple-style-span"/>
+          <w:lang w:val="fr-FR"/>
+        </w:rPr>
+        <w:t>be</w:t>
+      </w:r>
+      <w:proofErr w:type="spellEnd"/>
+      <w:r>
+        <w:rPr>
+          <w:rStyle w:val="apple-style-span"/>
+          <w:lang w:val="fr-FR"/>
+        </w:rPr>
+        <w:t xml:space="preserve"> </w:t>
+      </w:r>
+      <w:proofErr w:type="spellStart"/>
+      <w:r>
+        <w:rPr>
+          <w:rStyle w:val="apple-style-span"/>
+          <w:lang w:val="fr-FR"/>
+        </w:rPr>
+        <w:t>found</w:t>
+      </w:r>
+      <w:proofErr w:type="spellEnd"/>
+      <w:r>
+        <w:rPr>
+          <w:rStyle w:val="apple-style-span"/>
+          <w:lang w:val="fr-FR"/>
+        </w:rPr>
+        <w:t xml:space="preserve"> </w:t>
+      </w:r>
+      <w:proofErr w:type="spellStart"/>
+      <w:r>
+        <w:rPr>
+          <w:rStyle w:val="apple-style-span"/>
+          <w:lang w:val="fr-FR"/>
+        </w:rPr>
+        <w:t>using</w:t>
+      </w:r>
+      <w:proofErr w:type="spellEnd"/>
+      <w:r>
+        <w:rPr>
+          <w:rStyle w:val="apple-style-span"/>
+          <w:lang w:val="fr-FR"/>
+        </w:rPr>
+        <w:t xml:space="preserve"> </w:t>
+      </w:r>
+      <w:proofErr w:type="spellStart"/>
+      <w:r>
+        <w:rPr>
+          <w:rStyle w:val="apple-style-span"/>
+          <w:lang w:val="fr-FR"/>
+        </w:rPr>
+        <w:t>this</w:t>
+      </w:r>
+      <w:proofErr w:type="spellEnd"/>
+      <w:r>
+        <w:rPr>
+          <w:rStyle w:val="apple-style-span"/>
+          <w:lang w:val="fr-FR"/>
+        </w:rPr>
+        <w:t xml:space="preserve"> system </w:t>
+      </w:r>
+      <w:proofErr w:type="spellStart"/>
+      <w:r>
+        <w:rPr>
+          <w:rStyle w:val="apple-style-span"/>
+          <w:lang w:val="fr-FR"/>
+        </w:rPr>
+        <w:t>usually</w:t>
+      </w:r>
+      <w:proofErr w:type="spellEnd"/>
+      <w:r>
+        <w:rPr>
+          <w:rStyle w:val="apple-style-span"/>
+          <w:lang w:val="fr-FR"/>
+        </w:rPr>
+        <w:t xml:space="preserve"> has an </w:t>
+      </w:r>
+      <w:proofErr w:type="spellStart"/>
+      <w:r>
+        <w:rPr>
+          <w:rStyle w:val="apple-style-span"/>
+          <w:lang w:val="fr-FR"/>
+        </w:rPr>
+        <w:t>error</w:t>
+      </w:r>
+      <w:proofErr w:type="spellEnd"/>
+      <w:r>
+        <w:rPr>
+          <w:rStyle w:val="apple-style-span"/>
+          <w:lang w:val="fr-FR"/>
+        </w:rPr>
+        <w:t xml:space="preserve"> of </w:t>
+      </w:r>
+      <w:proofErr w:type="spellStart"/>
+      <w:r>
+        <w:rPr>
+          <w:rStyle w:val="apple-style-span"/>
+          <w:lang w:val="fr-FR"/>
+        </w:rPr>
+        <w:t>aproximately</w:t>
+      </w:r>
+      <w:proofErr w:type="spellEnd"/>
+      <w:r>
+        <w:rPr>
+          <w:rStyle w:val="apple-style-span"/>
+          <w:lang w:val="fr-FR"/>
+        </w:rPr>
+        <w:t xml:space="preserve"> 5 </w:t>
+      </w:r>
+      <w:proofErr w:type="spellStart"/>
+      <w:r>
+        <w:rPr>
+          <w:rStyle w:val="apple-style-span"/>
+          <w:lang w:val="fr-FR"/>
+        </w:rPr>
+        <w:t>meters</w:t>
+      </w:r>
+      <w:proofErr w:type="spellEnd"/>
+      <w:r>
+        <w:rPr>
+          <w:rStyle w:val="apple-style-span"/>
+          <w:lang w:val="fr-FR"/>
+        </w:rPr>
+        <w:t>.</w:t>
+      </w:r>
+      <w:r>
+        <w:rPr>
+          <w:rStyle w:val="apple-style-span"/>
+          <w:lang w:val="fr-FR"/>
+        </w:rPr>
+        <w:t xml:space="preserve"> This </w:t>
+      </w:r>
+      <w:proofErr w:type="spellStart"/>
+      <w:r>
+        <w:rPr>
+          <w:rStyle w:val="apple-style-span"/>
+          <w:lang w:val="fr-FR"/>
+        </w:rPr>
+        <w:t>average</w:t>
+      </w:r>
+      <w:proofErr w:type="spellEnd"/>
+      <w:r>
+        <w:rPr>
+          <w:rStyle w:val="apple-style-span"/>
+          <w:lang w:val="fr-FR"/>
+        </w:rPr>
+        <w:t xml:space="preserve"> </w:t>
+      </w:r>
+      <w:proofErr w:type="spellStart"/>
+      <w:r>
+        <w:rPr>
+          <w:rStyle w:val="apple-style-span"/>
+          <w:lang w:val="fr-FR"/>
+        </w:rPr>
+        <w:t>error</w:t>
+      </w:r>
+      <w:proofErr w:type="spellEnd"/>
+      <w:r>
+        <w:rPr>
+          <w:rStyle w:val="apple-style-span"/>
+          <w:lang w:val="fr-FR"/>
+        </w:rPr>
+        <w:t xml:space="preserve"> </w:t>
+      </w:r>
+      <w:proofErr w:type="spellStart"/>
+      <w:r>
+        <w:rPr>
+          <w:rStyle w:val="apple-style-span"/>
+          <w:lang w:val="fr-FR"/>
+        </w:rPr>
+        <w:t>is</w:t>
+      </w:r>
+      <w:proofErr w:type="spellEnd"/>
+      <w:r>
+        <w:rPr>
+          <w:rStyle w:val="apple-style-span"/>
+          <w:lang w:val="fr-FR"/>
+        </w:rPr>
+        <w:t xml:space="preserve"> </w:t>
+      </w:r>
+      <w:proofErr w:type="spellStart"/>
+      <w:r>
+        <w:rPr>
+          <w:rStyle w:val="apple-style-span"/>
+          <w:lang w:val="fr-FR"/>
+        </w:rPr>
+        <w:t>also</w:t>
+      </w:r>
+      <w:proofErr w:type="spellEnd"/>
+      <w:r>
+        <w:rPr>
+          <w:rStyle w:val="apple-style-span"/>
+          <w:lang w:val="fr-FR"/>
+        </w:rPr>
+        <w:t xml:space="preserve"> the one </w:t>
+      </w:r>
+      <w:proofErr w:type="spellStart"/>
+      <w:r>
+        <w:rPr>
+          <w:rStyle w:val="apple-style-span"/>
+          <w:lang w:val="fr-FR"/>
+        </w:rPr>
+        <w:t>we</w:t>
+      </w:r>
+      <w:proofErr w:type="spellEnd"/>
+      <w:r>
+        <w:rPr>
+          <w:rStyle w:val="apple-style-span"/>
+          <w:lang w:val="fr-FR"/>
+        </w:rPr>
+        <w:t xml:space="preserve"> </w:t>
+      </w:r>
+      <w:proofErr w:type="spellStart"/>
+      <w:r>
+        <w:rPr>
+          <w:rStyle w:val="apple-style-span"/>
+          <w:lang w:val="fr-FR"/>
+        </w:rPr>
+        <w:t>get</w:t>
+      </w:r>
+      <w:proofErr w:type="spellEnd"/>
+      <w:r>
+        <w:rPr>
+          <w:rStyle w:val="apple-style-span"/>
+          <w:lang w:val="fr-FR"/>
+        </w:rPr>
+        <w:t xml:space="preserve"> </w:t>
+      </w:r>
+      <w:proofErr w:type="spellStart"/>
+      <w:r>
+        <w:rPr>
+          <w:rStyle w:val="apple-style-span"/>
+          <w:lang w:val="fr-FR"/>
+        </w:rPr>
+        <w:t>when</w:t>
+      </w:r>
+      <w:proofErr w:type="spellEnd"/>
+      <w:r>
+        <w:rPr>
+          <w:rStyle w:val="apple-style-span"/>
+          <w:lang w:val="fr-FR"/>
+        </w:rPr>
+        <w:t xml:space="preserve"> </w:t>
+      </w:r>
+      <w:proofErr w:type="spellStart"/>
+      <w:r>
+        <w:rPr>
+          <w:rStyle w:val="apple-style-span"/>
+          <w:lang w:val="fr-FR"/>
+        </w:rPr>
+        <w:t>we</w:t>
+      </w:r>
+      <w:proofErr w:type="spellEnd"/>
+      <w:r>
+        <w:rPr>
+          <w:rStyle w:val="apple-style-span"/>
+          <w:lang w:val="fr-FR"/>
+        </w:rPr>
+        <w:t xml:space="preserve"> have a </w:t>
+      </w:r>
+      <w:proofErr w:type="spellStart"/>
+      <w:r>
+        <w:rPr>
+          <w:rStyle w:val="apple-style-span"/>
+          <w:lang w:val="fr-FR"/>
+        </w:rPr>
+        <w:t>clear</w:t>
+      </w:r>
+      <w:proofErr w:type="spellEnd"/>
+      <w:r>
+        <w:rPr>
+          <w:rStyle w:val="apple-style-span"/>
+          <w:lang w:val="fr-FR"/>
+        </w:rPr>
+        <w:t xml:space="preserve"> </w:t>
+      </w:r>
+      <w:proofErr w:type="spellStart"/>
+      <w:r>
+        <w:rPr>
+          <w:rStyle w:val="apple-style-span"/>
+          <w:lang w:val="fr-FR"/>
+        </w:rPr>
+        <w:t>view</w:t>
+      </w:r>
+      <w:proofErr w:type="spellEnd"/>
+      <w:r>
+        <w:rPr>
+          <w:rStyle w:val="apple-style-span"/>
+          <w:lang w:val="fr-FR"/>
+        </w:rPr>
+        <w:t xml:space="preserve"> of the satellites </w:t>
+      </w:r>
+      <w:proofErr w:type="spellStart"/>
+      <w:r>
+        <w:rPr>
+          <w:rStyle w:val="apple-style-span"/>
+          <w:lang w:val="fr-FR"/>
+        </w:rPr>
+        <w:t>used</w:t>
+      </w:r>
+      <w:proofErr w:type="spellEnd"/>
+      <w:r>
+        <w:rPr>
+          <w:rStyle w:val="apple-style-span"/>
+          <w:lang w:val="fr-FR"/>
+        </w:rPr>
+        <w:t xml:space="preserve"> for </w:t>
+      </w:r>
+      <w:proofErr w:type="spellStart"/>
+      <w:r>
+        <w:rPr>
+          <w:rStyle w:val="apple-style-span"/>
+          <w:lang w:val="fr-FR"/>
+        </w:rPr>
+        <w:t>geolocation</w:t>
+      </w:r>
+      <w:proofErr w:type="spellEnd"/>
+      <w:r>
+        <w:rPr>
+          <w:rStyle w:val="apple-style-span"/>
+          <w:lang w:val="fr-FR"/>
+        </w:rPr>
+        <w:t xml:space="preserve">. </w:t>
+      </w:r>
+      <w:proofErr w:type="spellStart"/>
+      <w:r>
+        <w:rPr>
+          <w:rStyle w:val="apple-style-span"/>
+          <w:lang w:val="fr-FR"/>
+        </w:rPr>
+        <w:t>When</w:t>
+      </w:r>
+      <w:proofErr w:type="spellEnd"/>
+      <w:r>
+        <w:rPr>
+          <w:rStyle w:val="apple-style-span"/>
+          <w:lang w:val="fr-FR"/>
+        </w:rPr>
+        <w:t xml:space="preserve"> </w:t>
+      </w:r>
+      <w:proofErr w:type="spellStart"/>
+      <w:r>
+        <w:rPr>
+          <w:rStyle w:val="apple-style-span"/>
+          <w:lang w:val="fr-FR"/>
+        </w:rPr>
+        <w:t>inside</w:t>
+      </w:r>
+      <w:proofErr w:type="spellEnd"/>
+      <w:r>
+        <w:rPr>
+          <w:rStyle w:val="apple-style-span"/>
+          <w:lang w:val="fr-FR"/>
+        </w:rPr>
+        <w:t xml:space="preserve"> a building, for </w:t>
+      </w:r>
+      <w:proofErr w:type="spellStart"/>
+      <w:r>
+        <w:rPr>
+          <w:rStyle w:val="apple-style-span"/>
+          <w:lang w:val="fr-FR"/>
+        </w:rPr>
+        <w:t>example</w:t>
+      </w:r>
+      <w:proofErr w:type="spellEnd"/>
+      <w:r>
+        <w:rPr>
+          <w:rStyle w:val="apple-style-span"/>
+          <w:lang w:val="fr-FR"/>
+        </w:rPr>
+        <w:t xml:space="preserve">, the </w:t>
+      </w:r>
+      <w:proofErr w:type="spellStart"/>
+      <w:r>
+        <w:rPr>
+          <w:rStyle w:val="apple-style-span"/>
+          <w:lang w:val="fr-FR"/>
+        </w:rPr>
+        <w:t>error</w:t>
+      </w:r>
+      <w:proofErr w:type="spellEnd"/>
+      <w:r>
+        <w:rPr>
+          <w:rStyle w:val="apple-style-span"/>
+          <w:lang w:val="fr-FR"/>
+        </w:rPr>
+        <w:t xml:space="preserve"> </w:t>
+      </w:r>
+      <w:proofErr w:type="spellStart"/>
+      <w:r>
+        <w:rPr>
+          <w:rStyle w:val="apple-style-span"/>
+          <w:lang w:val="fr-FR"/>
+        </w:rPr>
+        <w:t>increases</w:t>
+      </w:r>
+      <w:proofErr w:type="spellEnd"/>
+      <w:r>
+        <w:rPr>
+          <w:rStyle w:val="apple-style-span"/>
+          <w:lang w:val="fr-FR"/>
+        </w:rPr>
+        <w:t>.</w:t>
+      </w:r>
+    </w:p>
+    <w:p>
+      <w:pPr>
+        <w:rPr>
+          <w:rStyle w:val="apple-style-span"/>
+        </w:rPr>
+      </w:pPr>
+      <w:r>
+        <w:rPr>
+          <w:rStyle w:val="apple-style-span"/>
+          <w:lang w:val="fr-FR"/>
+        </w:rPr>
+        <w:t xml:space="preserve">To solve </w:t>
+      </w:r>
+      <w:proofErr w:type="spellStart"/>
+      <w:r>
+        <w:rPr>
+          <w:rStyle w:val="apple-style-span"/>
+          <w:lang w:val="fr-FR"/>
+        </w:rPr>
+        <w:t>this</w:t>
+      </w:r>
+      <w:proofErr w:type="spellEnd"/>
+      <w:r>
+        <w:rPr>
+          <w:rStyle w:val="apple-style-span"/>
+          <w:lang w:val="fr-FR"/>
+        </w:rPr>
+        <w:t xml:space="preserve"> </w:t>
+      </w:r>
+      <w:proofErr w:type="spellStart"/>
+      <w:r>
+        <w:rPr>
+          <w:rStyle w:val="apple-style-span"/>
+          <w:lang w:val="fr-FR"/>
+        </w:rPr>
+        <w:t>accuracy</w:t>
+      </w:r>
+      <w:proofErr w:type="spellEnd"/>
+      <w:r>
+        <w:rPr>
+          <w:rStyle w:val="apple-style-span"/>
+          <w:lang w:val="fr-FR"/>
+        </w:rPr>
+        <w:t xml:space="preserve"> </w:t>
+      </w:r>
+      <w:proofErr w:type="spellStart"/>
+      <w:r>
+        <w:rPr>
+          <w:rStyle w:val="apple-style-span"/>
+          <w:lang w:val="fr-FR"/>
+        </w:rPr>
+        <w:t>problem</w:t>
+      </w:r>
+      <w:proofErr w:type="spellEnd"/>
+    </w:p>
+    <w:p>
+      <w:pPr>
+        <w:rPr>
+          <w:rStyle w:val="apple-style-span"/>
+          <w:lang w:val="fr-FR"/>
+        </w:rPr>
+      </w:pPr>
+      <w:proofErr w:type="spellStart"/>
+      <w:r>
+        <w:rPr>
+          <w:rStyle w:val="apple-style-span"/>
+          <w:highlight w:val="yellow"/>
+          <w:lang w:val="fr-FR"/>
+        </w:rPr>
+        <w:t>Descrie</w:t>
+      </w:r>
+      <w:r>
+        <w:rPr>
+          <w:rStyle w:val="apple-style-span"/>
+          <w:highlight w:val="yellow"/>
+          <w:lang w:val="fr-FR"/>
+        </w:rPr>
+        <w:t>ț</w:t>
+      </w:r>
+      <w:r>
+        <w:rPr>
+          <w:rStyle w:val="apple-style-span"/>
+          <w:highlight w:val="yellow"/>
+          <w:lang w:val="fr-FR"/>
+        </w:rPr>
+        <w:t>i</w:t>
+      </w:r>
+      <w:proofErr w:type="spellEnd"/>
+      <w:r>
+        <w:rPr>
+          <w:rStyle w:val="apple-style-span"/>
+          <w:highlight w:val="yellow"/>
+          <w:lang w:val="fr-FR"/>
+        </w:rPr>
+        <w:t xml:space="preserve"> </w:t>
+      </w:r>
+      <w:proofErr w:type="spellStart"/>
+      <w:r>
+        <w:rPr>
+          <w:rStyle w:val="apple-style-span"/>
+          <w:highlight w:val="yellow"/>
+          <w:lang w:val="fr-FR"/>
+        </w:rPr>
+        <w:t>importan</w:t>
+      </w:r>
+      <w:r>
+        <w:rPr>
+          <w:rStyle w:val="apple-style-span"/>
+          <w:highlight w:val="yellow"/>
+          <w:lang w:val="fr-FR"/>
+        </w:rPr>
+        <w:t>ț</w:t>
+      </w:r>
+      <w:r>
+        <w:rPr>
+          <w:rStyle w:val="apple-style-span"/>
+          <w:highlight w:val="yellow"/>
+          <w:lang w:val="fr-FR"/>
+        </w:rPr>
+        <w:t>a</w:t>
+      </w:r>
+      <w:proofErr w:type="spellEnd"/>
+      <w:r>
+        <w:rPr>
+          <w:rStyle w:val="apple-style-span"/>
+          <w:highlight w:val="yellow"/>
+          <w:lang w:val="fr-FR"/>
+        </w:rPr>
+        <w:t xml:space="preserve"> </w:t>
+      </w:r>
+      <w:proofErr w:type="spellStart"/>
+      <w:r>
+        <w:rPr>
+          <w:rStyle w:val="apple-style-span"/>
+          <w:highlight w:val="yellow"/>
+          <w:lang w:val="fr-FR"/>
+        </w:rPr>
+        <w:t>lucr</w:t>
+      </w:r>
+      <w:r>
+        <w:rPr>
+          <w:rStyle w:val="apple-style-span"/>
+          <w:highlight w:val="yellow"/>
+          <w:lang w:val="fr-FR"/>
+        </w:rPr>
+        <w:t>ă</w:t>
+      </w:r>
+      <w:r>
+        <w:rPr>
+          <w:rStyle w:val="apple-style-span"/>
+          <w:highlight w:val="yellow"/>
+          <w:lang w:val="fr-FR"/>
+        </w:rPr>
+        <w:t>rii</w:t>
+      </w:r>
+      <w:proofErr w:type="spellEnd"/>
+      <w:r>
+        <w:rPr>
+          <w:rStyle w:val="apple-style-span"/>
+          <w:highlight w:val="yellow"/>
+          <w:lang w:val="fr-FR"/>
+        </w:rPr>
+        <w:t xml:space="preserve">, de ce </w:t>
+      </w:r>
+      <w:proofErr w:type="spellStart"/>
+      <w:r>
+        <w:rPr>
+          <w:rStyle w:val="apple-style-span"/>
+          <w:highlight w:val="yellow"/>
+          <w:lang w:val="fr-FR"/>
+        </w:rPr>
+        <w:t>merita</w:t>
+      </w:r>
+      <w:proofErr w:type="spellEnd"/>
+      <w:r>
+        <w:rPr>
+          <w:rStyle w:val="apple-style-span"/>
+          <w:highlight w:val="yellow"/>
+          <w:lang w:val="fr-FR"/>
+        </w:rPr>
+        <w:t xml:space="preserve"> </w:t>
+      </w:r>
+      <w:proofErr w:type="spellStart"/>
+      <w:r>
+        <w:rPr>
+          <w:rStyle w:val="apple-style-span"/>
+          <w:highlight w:val="yellow"/>
+          <w:lang w:val="fr-FR"/>
+        </w:rPr>
+        <w:t>s</w:t>
+      </w:r>
+      <w:r>
+        <w:rPr>
+          <w:rStyle w:val="apple-style-span"/>
+          <w:highlight w:val="yellow"/>
+          <w:lang w:val="fr-FR"/>
+        </w:rPr>
+        <w:t>ă</w:t>
+      </w:r>
+      <w:proofErr w:type="spellEnd"/>
+      <w:r>
+        <w:rPr>
+          <w:rStyle w:val="apple-style-span"/>
+          <w:highlight w:val="yellow"/>
+          <w:lang w:val="fr-FR"/>
+        </w:rPr>
+        <w:t xml:space="preserve"> o </w:t>
+      </w:r>
+      <w:proofErr w:type="spellStart"/>
+      <w:r>
+        <w:rPr>
+          <w:rStyle w:val="apple-style-span"/>
+          <w:highlight w:val="yellow"/>
+          <w:lang w:val="fr-FR"/>
+        </w:rPr>
+        <w:t>face</w:t>
+      </w:r>
+      <w:r>
+        <w:rPr>
+          <w:rStyle w:val="apple-style-span"/>
+          <w:highlight w:val="yellow"/>
+          <w:lang w:val="fr-FR"/>
+        </w:rPr>
+        <w:t>ț</w:t>
+      </w:r>
+      <w:r>
+        <w:rPr>
+          <w:rStyle w:val="apple-style-span"/>
+          <w:highlight w:val="yellow"/>
+          <w:lang w:val="fr-FR"/>
+        </w:rPr>
+        <w:t>i</w:t>
+      </w:r>
+      <w:proofErr w:type="spellEnd"/>
+      <w:r>
+        <w:rPr>
+          <w:rStyle w:val="apple-style-span"/>
+          <w:highlight w:val="yellow"/>
+          <w:lang w:val="fr-FR"/>
+        </w:rPr>
+        <w:t xml:space="preserve">, </w:t>
+      </w:r>
+      <w:proofErr w:type="spellStart"/>
+      <w:r>
+        <w:rPr>
+          <w:rStyle w:val="apple-style-span"/>
+          <w:highlight w:val="yellow"/>
+          <w:lang w:val="fr-FR"/>
+        </w:rPr>
+        <w:t>plasati</w:t>
+      </w:r>
+      <w:proofErr w:type="spellEnd"/>
+      <w:r>
+        <w:rPr>
+          <w:rStyle w:val="apple-style-span"/>
+          <w:highlight w:val="yellow"/>
+          <w:lang w:val="fr-FR"/>
+        </w:rPr>
+        <w:t xml:space="preserve"> </w:t>
+      </w:r>
+      <w:proofErr w:type="spellStart"/>
+      <w:r>
+        <w:rPr>
+          <w:rStyle w:val="apple-style-span"/>
+          <w:highlight w:val="yellow"/>
+          <w:lang w:val="fr-FR"/>
+        </w:rPr>
+        <w:t>ideile</w:t>
+      </w:r>
+      <w:proofErr w:type="spellEnd"/>
+      <w:r>
+        <w:rPr>
+          <w:rStyle w:val="apple-style-span"/>
+          <w:highlight w:val="yellow"/>
+          <w:lang w:val="fr-FR"/>
+        </w:rPr>
+        <w:t xml:space="preserve"> </w:t>
+      </w:r>
+      <w:proofErr w:type="spellStart"/>
+      <w:r>
+        <w:rPr>
+          <w:rStyle w:val="apple-style-span"/>
+          <w:highlight w:val="yellow"/>
+          <w:lang w:val="fr-FR"/>
+        </w:rPr>
+        <w:t>î</w:t>
+      </w:r>
+      <w:r>
+        <w:rPr>
+          <w:rStyle w:val="apple-style-span"/>
+          <w:highlight w:val="yellow"/>
+          <w:lang w:val="fr-FR"/>
+        </w:rPr>
+        <w:t>ntr</w:t>
+      </w:r>
+      <w:proofErr w:type="spellEnd"/>
+      <w:r>
+        <w:rPr>
+          <w:rStyle w:val="apple-style-span"/>
+          <w:highlight w:val="yellow"/>
+          <w:lang w:val="fr-FR"/>
+        </w:rPr>
+        <w:t xml:space="preserve">-un </w:t>
+      </w:r>
+      <w:proofErr w:type="spellStart"/>
+      <w:r>
+        <w:rPr>
+          <w:rStyle w:val="apple-style-span"/>
+          <w:highlight w:val="yellow"/>
+          <w:lang w:val="fr-FR"/>
+        </w:rPr>
+        <w:t>context</w:t>
+      </w:r>
+      <w:proofErr w:type="spellEnd"/>
+      <w:r>
+        <w:rPr>
+          <w:rStyle w:val="apple-style-span"/>
+          <w:highlight w:val="yellow"/>
+          <w:lang w:val="fr-FR"/>
+        </w:rPr>
+        <w:t xml:space="preserve"> larg.</w:t>
+      </w:r>
+    </w:p>
+    <w:p>
+      <w:pPr>
+        <w:rPr>
+          <w:rStyle w:val="apple-style-span"/>
+          <w:lang w:val="fr-FR"/>
+        </w:rPr>
+      </w:pPr>
+      <w:r>
+        <w:rPr>
+          <w:rStyle w:val="apple-style-span"/>
+          <w:lang w:val="fr-FR"/>
+        </w:rPr>
+        <w:t xml:space="preserve">A solution to </w:t>
+      </w:r>
+      <w:proofErr w:type="spellStart"/>
+      <w:r>
+        <w:rPr>
+          <w:rStyle w:val="apple-style-span"/>
+          <w:lang w:val="fr-FR"/>
+        </w:rPr>
+        <w:t>this</w:t>
+      </w:r>
+      <w:proofErr w:type="spellEnd"/>
+      <w:r>
+        <w:rPr>
+          <w:rStyle w:val="apple-style-span"/>
+          <w:lang w:val="fr-FR"/>
+        </w:rPr>
+        <w:t xml:space="preserve"> </w:t>
+      </w:r>
+      <w:proofErr w:type="spellStart"/>
+      <w:r>
+        <w:rPr>
+          <w:rStyle w:val="apple-style-span"/>
+          <w:lang w:val="fr-FR"/>
+        </w:rPr>
+        <w:t>accuracy</w:t>
+      </w:r>
+      <w:proofErr w:type="spellEnd"/>
+      <w:r>
+        <w:rPr>
+          <w:rStyle w:val="apple-style-span"/>
+          <w:lang w:val="fr-FR"/>
+        </w:rPr>
+        <w:t xml:space="preserve"> </w:t>
+      </w:r>
+      <w:proofErr w:type="spellStart"/>
+      <w:r>
+        <w:rPr>
+          <w:rStyle w:val="apple-style-span"/>
+          <w:lang w:val="fr-FR"/>
+        </w:rPr>
+        <w:t>problem</w:t>
+      </w:r>
+      <w:proofErr w:type="spellEnd"/>
+      <w:r>
+        <w:rPr>
+          <w:rStyle w:val="apple-style-span"/>
+          <w:lang w:val="fr-FR"/>
+        </w:rPr>
+        <w:t xml:space="preserve"> </w:t>
+      </w:r>
+      <w:proofErr w:type="spellStart"/>
+      <w:r>
+        <w:rPr>
+          <w:rStyle w:val="apple-style-span"/>
+          <w:lang w:val="fr-FR"/>
+        </w:rPr>
+        <w:t>is</w:t>
+      </w:r>
+      <w:proofErr w:type="spellEnd"/>
+      <w:r>
+        <w:rPr>
+          <w:rStyle w:val="apple-style-span"/>
+          <w:lang w:val="fr-FR"/>
+        </w:rPr>
+        <w:t xml:space="preserve"> </w:t>
+      </w:r>
+      <w:proofErr w:type="spellStart"/>
+      <w:r>
+        <w:rPr>
+          <w:rStyle w:val="apple-style-span"/>
+          <w:lang w:val="fr-FR"/>
+        </w:rPr>
+        <w:t>described</w:t>
+      </w:r>
+      <w:proofErr w:type="spellEnd"/>
+      <w:r>
+        <w:rPr>
+          <w:rStyle w:val="apple-style-span"/>
+          <w:lang w:val="fr-FR"/>
+        </w:rPr>
+        <w:t xml:space="preserve"> in </w:t>
+      </w:r>
+      <w:proofErr w:type="spellStart"/>
+      <w:r>
+        <w:rPr>
+          <w:rStyle w:val="apple-style-span"/>
+          <w:lang w:val="fr-FR"/>
+        </w:rPr>
+        <w:t>this</w:t>
+      </w:r>
+      <w:proofErr w:type="spellEnd"/>
+      <w:r>
+        <w:rPr>
+          <w:rStyle w:val="apple-style-span"/>
+          <w:lang w:val="fr-FR"/>
+        </w:rPr>
+        <w:t xml:space="preserve"> </w:t>
+      </w:r>
+      <w:proofErr w:type="spellStart"/>
+      <w:r>
+        <w:rPr>
+          <w:rStyle w:val="apple-style-span"/>
+          <w:lang w:val="fr-FR"/>
+        </w:rPr>
+        <w:t>paper</w:t>
+      </w:r>
+      <w:proofErr w:type="spellEnd"/>
+      <w:r>
+        <w:rPr>
+          <w:rStyle w:val="apple-style-span"/>
+          <w:lang w:val="fr-FR"/>
+        </w:rPr>
+        <w:t xml:space="preserve">. The main component of </w:t>
+      </w:r>
+      <w:proofErr w:type="spellStart"/>
+      <w:r>
+        <w:rPr>
+          <w:rStyle w:val="apple-style-span"/>
+          <w:lang w:val="fr-FR"/>
+        </w:rPr>
+        <w:t>this</w:t>
+      </w:r>
+      <w:proofErr w:type="spellEnd"/>
+      <w:r>
+        <w:rPr>
+          <w:rStyle w:val="apple-style-span"/>
+          <w:lang w:val="fr-FR"/>
+        </w:rPr>
+        <w:t xml:space="preserve"> solution </w:t>
+      </w:r>
+      <w:proofErr w:type="spellStart"/>
+      <w:r>
+        <w:rPr>
+          <w:rStyle w:val="apple-style-span"/>
+          <w:lang w:val="fr-FR"/>
+        </w:rPr>
+        <w:t>is</w:t>
+      </w:r>
+      <w:proofErr w:type="spellEnd"/>
+      <w:r>
+        <w:rPr>
+          <w:rStyle w:val="apple-style-span"/>
+          <w:lang w:val="fr-FR"/>
+        </w:rPr>
+        <w:t xml:space="preserve"> the DWM1000 module </w:t>
+      </w:r>
+      <w:proofErr w:type="spellStart"/>
+      <w:r>
+        <w:rPr>
+          <w:rStyle w:val="apple-style-span"/>
+          <w:lang w:val="fr-FR"/>
+        </w:rPr>
+        <w:t>from</w:t>
+      </w:r>
+      <w:proofErr w:type="spellEnd"/>
+      <w:r>
+        <w:rPr>
+          <w:rStyle w:val="apple-style-span"/>
+          <w:lang w:val="fr-FR"/>
+        </w:rPr>
+        <w:t xml:space="preserve"> </w:t>
+      </w:r>
+      <w:proofErr w:type="spellStart"/>
+      <w:r>
+        <w:rPr>
+          <w:rStyle w:val="apple-style-span"/>
+          <w:lang w:val="fr-FR"/>
+        </w:rPr>
+        <w:t>Decawave</w:t>
+      </w:r>
+      <w:proofErr w:type="spellEnd"/>
+      <w:r>
+        <w:rPr>
+          <w:rStyle w:val="apple-style-span"/>
+          <w:lang w:val="fr-FR"/>
+        </w:rPr>
+        <w:t xml:space="preserve">, </w:t>
+      </w:r>
+      <w:proofErr w:type="spellStart"/>
+      <w:r>
+        <w:rPr>
+          <w:rStyle w:val="apple-style-span"/>
+          <w:lang w:val="fr-FR"/>
+        </w:rPr>
+        <w:t>which</w:t>
+      </w:r>
+      <w:proofErr w:type="spellEnd"/>
+      <w:r>
+        <w:rPr>
+          <w:rStyle w:val="apple-style-span"/>
+          <w:lang w:val="fr-FR"/>
+        </w:rPr>
+        <w:t xml:space="preserve"> </w:t>
+      </w:r>
+      <w:proofErr w:type="spellStart"/>
+      <w:r>
+        <w:rPr>
+          <w:rStyle w:val="apple-style-span"/>
+          <w:lang w:val="fr-FR"/>
+        </w:rPr>
+        <w:t>boasts</w:t>
+      </w:r>
+      <w:proofErr w:type="spellEnd"/>
+      <w:r>
+        <w:rPr>
+          <w:rStyle w:val="apple-style-span"/>
+          <w:lang w:val="fr-FR"/>
+        </w:rPr>
+        <w:t xml:space="preserve"> an </w:t>
+      </w:r>
+      <w:proofErr w:type="spellStart"/>
+      <w:r>
+        <w:rPr>
+          <w:rStyle w:val="apple-style-span"/>
+          <w:lang w:val="fr-FR"/>
+        </w:rPr>
+        <w:t>error</w:t>
+      </w:r>
+      <w:proofErr w:type="spellEnd"/>
+      <w:r>
+        <w:rPr>
+          <w:rStyle w:val="apple-style-span"/>
+          <w:lang w:val="fr-FR"/>
+        </w:rPr>
+        <w:t xml:space="preserve"> in the range of </w:t>
+      </w:r>
+      <w:proofErr w:type="spellStart"/>
+      <w:r>
+        <w:rPr>
+          <w:rStyle w:val="apple-style-span"/>
+          <w:lang w:val="fr-FR"/>
+        </w:rPr>
+        <w:t>centimeters</w:t>
+      </w:r>
+      <w:proofErr w:type="spellEnd"/>
+      <w:r>
+        <w:rPr>
+          <w:rStyle w:val="apple-style-span"/>
+          <w:lang w:val="fr-FR"/>
+        </w:rPr>
+        <w:t xml:space="preserve">, more </w:t>
+      </w:r>
+      <w:proofErr w:type="spellStart"/>
+      <w:r>
+        <w:rPr>
+          <w:rStyle w:val="apple-style-span"/>
+          <w:lang w:val="fr-FR"/>
+        </w:rPr>
+        <w:t>specifically</w:t>
+      </w:r>
+      <w:proofErr w:type="spellEnd"/>
+      <w:r>
+        <w:rPr>
+          <w:rStyle w:val="apple-style-span"/>
+          <w:lang w:val="fr-FR"/>
+        </w:rPr>
+        <w:t>, about 10 centimeters</w:t>
+      </w:r>
+      <w:r>
+        <w:rPr>
+          <w:rStyle w:val="apple-style-span"/>
+          <w:lang w:val="fr-FR"/>
+        </w:rPr>
+        <w:t>.</w:t>
+      </w:r>
+      <w:bookmarkStart w:id="2" w:name="_GoBack"/>
       <w:bookmarkEnd w:id="2"/>
     </w:p>
     <w:p>
@@ -5044,47 +6932,19 @@
           <w:lang w:val="fr-FR"/>
         </w:rPr>
       </w:pPr>
-      <w:r>
-        <w:rPr>
-          <w:rStyle w:val="apple-style-span"/>
-          <w:lang w:val="fr-FR"/>
-        </w:rPr>
-        <w:t>I</w:t>
-      </w:r>
-      <w:r>
-        <w:rPr>
-          <w:rStyle w:val="apple-style-span"/>
-          <w:lang w:val="fr-FR"/>
-        </w:rPr>
-        <w:t xml:space="preserve">n </w:t>
-      </w:r>
-      <w:proofErr w:type="spellStart"/>
-      <w:r>
-        <w:rPr>
-          <w:rStyle w:val="apple-style-span"/>
-          <w:lang w:val="fr-FR"/>
-        </w:rPr>
-        <w:t>introducere</w:t>
-      </w:r>
-      <w:proofErr w:type="spellEnd"/>
-      <w:r>
-        <w:rPr>
-          <w:rStyle w:val="apple-style-span"/>
-          <w:lang w:val="fr-FR"/>
-        </w:rPr>
-        <w:t xml:space="preserve"> </w:t>
-      </w:r>
-      <w:proofErr w:type="spellStart"/>
-      <w:r>
-        <w:rPr>
-          <w:rStyle w:val="apple-style-span"/>
-          <w:lang w:val="fr-FR"/>
-        </w:rPr>
-        <w:t>familiariza</w:t>
-      </w:r>
-      <w:r>
-        <w:rPr>
-          <w:rStyle w:val="apple-style-span"/>
+      <w:proofErr w:type="spellStart"/>
+      <w:r>
+        <w:rPr>
+          <w:rStyle w:val="apple-style-span"/>
+          <w:highlight w:val="yellow"/>
+          <w:lang w:val="fr-FR"/>
+        </w:rPr>
+        <w:t>Sustine</w:t>
+      </w:r>
+      <w:r>
+        <w:rPr>
+          <w:rStyle w:val="apple-style-span"/>
+          <w:highlight w:val="yellow"/>
           <w:lang w:val="fr-FR"/>
         </w:rPr>
         <w:t>ț</w:t>
@@ -5092,6 +6952,7 @@
       <w:r>
         <w:rPr>
           <w:rStyle w:val="apple-style-span"/>
+          <w:highlight w:val="yellow"/>
           <w:lang w:val="fr-FR"/>
         </w:rPr>
         <w:t>i</w:t>
@@ -5100,53 +6961,70 @@
       <w:r>
         <w:rPr>
           <w:rStyle w:val="apple-style-span"/>
-          <w:lang w:val="fr-FR"/>
-        </w:rPr>
-        <w:t xml:space="preserve"> </w:t>
-      </w:r>
-      <w:proofErr w:type="spellStart"/>
-      <w:r>
-        <w:rPr>
-          <w:rStyle w:val="apple-style-span"/>
-          <w:lang w:val="fr-FR"/>
-        </w:rPr>
-        <w:t>cititorul</w:t>
-      </w:r>
-      <w:proofErr w:type="spellEnd"/>
-      <w:r>
-        <w:rPr>
-          <w:rStyle w:val="apple-style-span"/>
-          <w:lang w:val="fr-FR"/>
-        </w:rPr>
-        <w:t xml:space="preserve"> </w:t>
-      </w:r>
-      <w:proofErr w:type="spellStart"/>
-      <w:r>
-        <w:rPr>
-          <w:rStyle w:val="apple-style-span"/>
-          <w:lang w:val="fr-FR"/>
-        </w:rPr>
-        <w:t>cu</w:t>
-      </w:r>
-      <w:proofErr w:type="spellEnd"/>
-      <w:r>
-        <w:rPr>
-          <w:rStyle w:val="apple-style-span"/>
-          <w:lang w:val="fr-FR"/>
-        </w:rPr>
-        <w:t xml:space="preserve"> </w:t>
-      </w:r>
-      <w:proofErr w:type="spellStart"/>
-      <w:r>
-        <w:rPr>
-          <w:rStyle w:val="apple-style-span"/>
-          <w:lang w:val="fr-FR"/>
-        </w:rPr>
-        <w:t>motiva</w:t>
-      </w:r>
-      <w:r>
-        <w:rPr>
-          <w:rStyle w:val="apple-style-span"/>
+          <w:highlight w:val="yellow"/>
+          <w:lang w:val="fr-FR"/>
+        </w:rPr>
+        <w:t xml:space="preserve"> </w:t>
+      </w:r>
+      <w:proofErr w:type="spellStart"/>
+      <w:proofErr w:type="gramStart"/>
+      <w:r>
+        <w:rPr>
+          <w:rStyle w:val="apple-style-span"/>
+          <w:highlight w:val="yellow"/>
+          <w:lang w:val="fr-FR"/>
+        </w:rPr>
+        <w:t>studiul</w:t>
+      </w:r>
+      <w:proofErr w:type="spellEnd"/>
+      <w:r>
+        <w:rPr>
+          <w:rStyle w:val="apple-style-span"/>
+          <w:highlight w:val="yellow"/>
+          <w:lang w:val="fr-FR"/>
+        </w:rPr>
+        <w:t>:</w:t>
+      </w:r>
+      <w:proofErr w:type="gramEnd"/>
+      <w:r>
+        <w:rPr>
+          <w:rStyle w:val="apple-style-span"/>
+          <w:highlight w:val="yellow"/>
+          <w:lang w:val="fr-FR"/>
+        </w:rPr>
+        <w:t xml:space="preserve"> de ce exact </w:t>
+      </w:r>
+      <w:proofErr w:type="spellStart"/>
+      <w:r>
+        <w:rPr>
+          <w:rStyle w:val="apple-style-span"/>
+          <w:highlight w:val="yellow"/>
+          <w:lang w:val="fr-FR"/>
+        </w:rPr>
+        <w:t>aceasta</w:t>
+      </w:r>
+      <w:proofErr w:type="spellEnd"/>
+      <w:r>
+        <w:rPr>
+          <w:rStyle w:val="apple-style-span"/>
+          <w:highlight w:val="yellow"/>
+          <w:lang w:val="fr-FR"/>
+        </w:rPr>
+        <w:t xml:space="preserve"> </w:t>
+      </w:r>
+      <w:proofErr w:type="spellStart"/>
+      <w:r>
+        <w:rPr>
+          <w:rStyle w:val="apple-style-span"/>
+          <w:highlight w:val="yellow"/>
+          <w:lang w:val="fr-FR"/>
+        </w:rPr>
+        <w:t>aplica</w:t>
+      </w:r>
+      <w:r>
+        <w:rPr>
+          <w:rStyle w:val="apple-style-span"/>
+          <w:highlight w:val="yellow"/>
           <w:lang w:val="fr-FR"/>
         </w:rPr>
         <w:t>ț</w:t>
@@ -5154,59 +7032,219 @@
       <w:r>
         <w:rPr>
           <w:rStyle w:val="apple-style-span"/>
-          <w:lang w:val="fr-FR"/>
-        </w:rPr>
-        <w:t>ia</w:t>
-      </w:r>
-      <w:proofErr w:type="spellEnd"/>
-      <w:r>
-        <w:rPr>
-          <w:rStyle w:val="apple-style-span"/>
-          <w:lang w:val="fr-FR"/>
-        </w:rPr>
-        <w:t xml:space="preserve"> </w:t>
-      </w:r>
-      <w:proofErr w:type="spellStart"/>
-      <w:r>
-        <w:rPr>
-          <w:rStyle w:val="apple-style-span"/>
-          <w:lang w:val="fr-FR"/>
-        </w:rPr>
-        <w:t>lucr</w:t>
-      </w:r>
-      <w:r>
-        <w:rPr>
-          <w:rStyle w:val="apple-style-span"/>
+          <w:highlight w:val="yellow"/>
+          <w:lang w:val="fr-FR"/>
+        </w:rPr>
+        <w:t>ie</w:t>
+      </w:r>
+      <w:proofErr w:type="spellEnd"/>
+      <w:r>
+        <w:rPr>
+          <w:rStyle w:val="apple-style-span"/>
+          <w:highlight w:val="yellow"/>
+          <w:lang w:val="fr-FR"/>
+        </w:rPr>
+        <w:t>/</w:t>
+      </w:r>
+      <w:proofErr w:type="spellStart"/>
+      <w:r>
+        <w:rPr>
+          <w:rStyle w:val="apple-style-span"/>
+          <w:highlight w:val="yellow"/>
+          <w:lang w:val="fr-FR"/>
+        </w:rPr>
+        <w:t>implementare</w:t>
+      </w:r>
+      <w:proofErr w:type="spellEnd"/>
+      <w:r>
+        <w:rPr>
+          <w:rStyle w:val="apple-style-span"/>
+          <w:highlight w:val="yellow"/>
+          <w:lang w:val="fr-FR"/>
+        </w:rPr>
+        <w:t xml:space="preserve">. </w:t>
+      </w:r>
+      <w:proofErr w:type="spellStart"/>
+      <w:r>
+        <w:rPr>
+          <w:rStyle w:val="apple-style-span"/>
+          <w:highlight w:val="yellow"/>
+          <w:lang w:val="fr-FR"/>
+        </w:rPr>
+        <w:t>Comenta</w:t>
+      </w:r>
+      <w:r>
+        <w:rPr>
+          <w:rStyle w:val="apple-style-span"/>
+          <w:highlight w:val="yellow"/>
+          <w:lang w:val="fr-FR"/>
+        </w:rPr>
+        <w:t>ț</w:t>
+      </w:r>
+      <w:r>
+        <w:rPr>
+          <w:rStyle w:val="apple-style-span"/>
+          <w:highlight w:val="yellow"/>
+          <w:lang w:val="fr-FR"/>
+        </w:rPr>
+        <w:t>i</w:t>
+      </w:r>
+      <w:proofErr w:type="spellEnd"/>
+      <w:r>
+        <w:rPr>
+          <w:rStyle w:val="apple-style-span"/>
+          <w:highlight w:val="yellow"/>
+          <w:lang w:val="fr-FR"/>
+        </w:rPr>
+        <w:t xml:space="preserve"> </w:t>
+      </w:r>
+      <w:proofErr w:type="spellStart"/>
+      <w:r>
+        <w:rPr>
+          <w:rStyle w:val="apple-style-span"/>
+          <w:highlight w:val="yellow"/>
+          <w:lang w:val="fr-FR"/>
+        </w:rPr>
+        <w:t>asupra</w:t>
+      </w:r>
+      <w:proofErr w:type="spellEnd"/>
+      <w:r>
+        <w:rPr>
+          <w:rStyle w:val="apple-style-span"/>
+          <w:highlight w:val="yellow"/>
+          <w:lang w:val="fr-FR"/>
+        </w:rPr>
+        <w:t xml:space="preserve"> </w:t>
+      </w:r>
+      <w:proofErr w:type="spellStart"/>
+      <w:r>
+        <w:rPr>
+          <w:rStyle w:val="apple-style-span"/>
+          <w:highlight w:val="yellow"/>
+          <w:lang w:val="fr-FR"/>
+        </w:rPr>
+        <w:t>aspectelor</w:t>
+      </w:r>
+      <w:proofErr w:type="spellEnd"/>
+      <w:r>
+        <w:rPr>
+          <w:rStyle w:val="apple-style-span"/>
+          <w:highlight w:val="yellow"/>
+          <w:lang w:val="fr-FR"/>
+        </w:rPr>
+        <w:t xml:space="preserve"> </w:t>
+      </w:r>
+      <w:proofErr w:type="spellStart"/>
+      <w:r>
+        <w:rPr>
+          <w:rStyle w:val="apple-style-span"/>
+          <w:highlight w:val="yellow"/>
+          <w:lang w:val="fr-FR"/>
+        </w:rPr>
+        <w:t>teoretice</w:t>
+      </w:r>
+      <w:proofErr w:type="spellEnd"/>
+      <w:r>
+        <w:rPr>
+          <w:rStyle w:val="apple-style-span"/>
+          <w:highlight w:val="yellow"/>
+          <w:lang w:val="fr-FR"/>
+        </w:rPr>
+        <w:t xml:space="preserve"> </w:t>
+      </w:r>
+      <w:proofErr w:type="spellStart"/>
+      <w:r>
+        <w:rPr>
+          <w:rStyle w:val="apple-style-span"/>
+          <w:highlight w:val="yellow"/>
+          <w:lang w:val="fr-FR"/>
+        </w:rPr>
+        <w:t>sau</w:t>
+      </w:r>
+      <w:proofErr w:type="spellEnd"/>
+      <w:r>
+        <w:rPr>
+          <w:rStyle w:val="apple-style-span"/>
+          <w:highlight w:val="yellow"/>
+          <w:lang w:val="fr-FR"/>
+        </w:rPr>
+        <w:t xml:space="preserve"> practice care </w:t>
+      </w:r>
+      <w:proofErr w:type="spellStart"/>
+      <w:r>
+        <w:rPr>
+          <w:rStyle w:val="apple-style-span"/>
+          <w:highlight w:val="yellow"/>
+          <w:lang w:val="fr-FR"/>
+        </w:rPr>
+        <w:t>v-au</w:t>
+      </w:r>
+      <w:proofErr w:type="spellEnd"/>
+      <w:r>
+        <w:rPr>
+          <w:rStyle w:val="apple-style-span"/>
+          <w:highlight w:val="yellow"/>
+          <w:lang w:val="fr-FR"/>
+        </w:rPr>
+        <w:t xml:space="preserve"> </w:t>
+      </w:r>
+      <w:proofErr w:type="spellStart"/>
+      <w:r>
+        <w:rPr>
+          <w:rStyle w:val="apple-style-span"/>
+          <w:highlight w:val="yellow"/>
+          <w:lang w:val="fr-FR"/>
+        </w:rPr>
+        <w:t>facut</w:t>
+      </w:r>
+      <w:proofErr w:type="spellEnd"/>
+      <w:r>
+        <w:rPr>
+          <w:rStyle w:val="apple-style-span"/>
+          <w:highlight w:val="yellow"/>
+          <w:lang w:val="fr-FR"/>
+        </w:rPr>
+        <w:t xml:space="preserve"> </w:t>
+      </w:r>
+      <w:proofErr w:type="spellStart"/>
+      <w:r>
+        <w:rPr>
+          <w:rStyle w:val="apple-style-span"/>
+          <w:highlight w:val="yellow"/>
+          <w:lang w:val="fr-FR"/>
+        </w:rPr>
+        <w:t>s</w:t>
+      </w:r>
+      <w:r>
+        <w:rPr>
+          <w:rStyle w:val="apple-style-span"/>
+          <w:highlight w:val="yellow"/>
           <w:lang w:val="fr-FR"/>
         </w:rPr>
         <w:t>ă</w:t>
       </w:r>
-      <w:r>
-        <w:rPr>
-          <w:rStyle w:val="apple-style-span"/>
-          <w:lang w:val="fr-FR"/>
-        </w:rPr>
-        <w:t>rii</w:t>
-      </w:r>
-      <w:proofErr w:type="spellEnd"/>
-      <w:r>
-        <w:rPr>
-          <w:rStyle w:val="apple-style-span"/>
-          <w:lang w:val="fr-FR"/>
-        </w:rPr>
-        <w:t xml:space="preserve">, </w:t>
-      </w:r>
-      <w:proofErr w:type="spellStart"/>
-      <w:r>
-        <w:rPr>
-          <w:rStyle w:val="apple-style-span"/>
-          <w:lang w:val="fr-FR"/>
-        </w:rPr>
-        <w:t>plasa</w:t>
-      </w:r>
-      <w:r>
-        <w:rPr>
-          <w:rStyle w:val="apple-style-span"/>
+      <w:proofErr w:type="spellEnd"/>
+      <w:r>
+        <w:rPr>
+          <w:rStyle w:val="apple-style-span"/>
+          <w:highlight w:val="yellow"/>
+          <w:lang w:val="fr-FR"/>
+        </w:rPr>
+        <w:t xml:space="preserve"> o </w:t>
+      </w:r>
+      <w:proofErr w:type="spellStart"/>
+      <w:r>
+        <w:rPr>
+          <w:rStyle w:val="apple-style-span"/>
+          <w:highlight w:val="yellow"/>
+          <w:lang w:val="fr-FR"/>
+        </w:rPr>
+        <w:t>alege</w:t>
+      </w:r>
+      <w:r>
+        <w:rPr>
+          <w:rStyle w:val="apple-style-span"/>
+          <w:highlight w:val="yellow"/>
           <w:lang w:val="fr-FR"/>
         </w:rPr>
         <w:t>ț</w:t>
@@ -5214,6 +7252,7 @@
       <w:r>
         <w:rPr>
           <w:rStyle w:val="apple-style-span"/>
+          <w:highlight w:val="yellow"/>
           <w:lang w:val="fr-FR"/>
         </w:rPr>
         <w:t>i</w:t>
@@ -5222,206 +7261,7 @@
       <w:r>
         <w:rPr>
           <w:rStyle w:val="apple-style-span"/>
-          <w:lang w:val="fr-FR"/>
-        </w:rPr>
-        <w:t xml:space="preserve"> </w:t>
-      </w:r>
-      <w:proofErr w:type="spellStart"/>
-      <w:r>
-        <w:rPr>
-          <w:rStyle w:val="apple-style-span"/>
-          <w:lang w:val="fr-FR"/>
-        </w:rPr>
-        <w:t>lucrarea</w:t>
-      </w:r>
-      <w:proofErr w:type="spellEnd"/>
-      <w:r>
-        <w:rPr>
-          <w:rStyle w:val="apple-style-span"/>
-          <w:lang w:val="fr-FR"/>
-        </w:rPr>
-        <w:t xml:space="preserve"> </w:t>
-      </w:r>
-      <w:proofErr w:type="spellStart"/>
-      <w:r>
-        <w:rPr>
-          <w:rStyle w:val="apple-style-span"/>
-          <w:lang w:val="fr-FR"/>
-        </w:rPr>
-        <w:t>î</w:t>
-      </w:r>
-      <w:r>
-        <w:rPr>
-          <w:rStyle w:val="apple-style-span"/>
-          <w:lang w:val="fr-FR"/>
-        </w:rPr>
-        <w:t>ntr</w:t>
-      </w:r>
-      <w:proofErr w:type="spellEnd"/>
-      <w:r>
-        <w:rPr>
-          <w:rStyle w:val="apple-style-span"/>
-          <w:lang w:val="fr-FR"/>
-        </w:rPr>
-        <w:t xml:space="preserve">-un </w:t>
-      </w:r>
-      <w:proofErr w:type="spellStart"/>
-      <w:r>
-        <w:rPr>
-          <w:rStyle w:val="apple-style-span"/>
-          <w:lang w:val="fr-FR"/>
-        </w:rPr>
-        <w:t>context</w:t>
-      </w:r>
-      <w:proofErr w:type="spellEnd"/>
-      <w:r>
-        <w:rPr>
-          <w:rStyle w:val="apple-style-span"/>
-          <w:lang w:val="fr-FR"/>
-        </w:rPr>
-        <w:t xml:space="preserve"> care </w:t>
-      </w:r>
-      <w:proofErr w:type="spellStart"/>
-      <w:r>
-        <w:rPr>
-          <w:rStyle w:val="apple-style-span"/>
-          <w:lang w:val="fr-FR"/>
-        </w:rPr>
-        <w:t>s</w:t>
-      </w:r>
-      <w:r>
-        <w:rPr>
-          <w:rStyle w:val="apple-style-span"/>
-          <w:lang w:val="fr-FR"/>
-        </w:rPr>
-        <w:t>ă</w:t>
-      </w:r>
-      <w:proofErr w:type="spellEnd"/>
-      <w:r>
-        <w:rPr>
-          <w:rStyle w:val="apple-style-span"/>
-          <w:lang w:val="fr-FR"/>
-        </w:rPr>
-        <w:t xml:space="preserve"> </w:t>
-      </w:r>
-      <w:proofErr w:type="spellStart"/>
-      <w:r>
-        <w:rPr>
-          <w:rStyle w:val="apple-style-span"/>
-          <w:lang w:val="fr-FR"/>
-        </w:rPr>
-        <w:t>permit</w:t>
-      </w:r>
-      <w:r>
-        <w:rPr>
-          <w:rStyle w:val="apple-style-span"/>
-          <w:lang w:val="fr-FR"/>
-        </w:rPr>
-        <w:t>ă</w:t>
-      </w:r>
-      <w:proofErr w:type="spellEnd"/>
-      <w:r>
-        <w:rPr>
-          <w:rStyle w:val="apple-style-span"/>
-          <w:lang w:val="fr-FR"/>
-        </w:rPr>
-        <w:t xml:space="preserve"> </w:t>
-      </w:r>
-      <w:proofErr w:type="spellStart"/>
-      <w:r>
-        <w:rPr>
-          <w:rStyle w:val="apple-style-span"/>
-          <w:lang w:val="fr-FR"/>
-        </w:rPr>
-        <w:t>cititorului</w:t>
-      </w:r>
-      <w:proofErr w:type="spellEnd"/>
-      <w:r>
-        <w:rPr>
-          <w:rStyle w:val="apple-style-span"/>
-          <w:lang w:val="fr-FR"/>
-        </w:rPr>
-        <w:t xml:space="preserve"> </w:t>
-      </w:r>
-      <w:proofErr w:type="spellStart"/>
-      <w:r>
-        <w:rPr>
-          <w:rStyle w:val="apple-style-span"/>
-          <w:lang w:val="fr-FR"/>
-        </w:rPr>
-        <w:t>s</w:t>
-      </w:r>
-      <w:r>
-        <w:rPr>
-          <w:rStyle w:val="apple-style-span"/>
-          <w:lang w:val="fr-FR"/>
-        </w:rPr>
-        <w:t>ă</w:t>
-      </w:r>
-      <w:proofErr w:type="spellEnd"/>
-      <w:r>
-        <w:rPr>
-          <w:rStyle w:val="apple-style-span"/>
-          <w:lang w:val="fr-FR"/>
-        </w:rPr>
-        <w:t xml:space="preserve"> </w:t>
-      </w:r>
-      <w:proofErr w:type="spellStart"/>
-      <w:r>
-        <w:rPr>
-          <w:rStyle w:val="apple-style-span"/>
-          <w:lang w:val="fr-FR"/>
-        </w:rPr>
-        <w:t>î</w:t>
-      </w:r>
-      <w:r>
-        <w:rPr>
-          <w:rStyle w:val="apple-style-span"/>
-          <w:lang w:val="fr-FR"/>
-        </w:rPr>
-        <w:t>n</w:t>
-      </w:r>
-      <w:r>
-        <w:rPr>
-          <w:rStyle w:val="apple-style-span"/>
-          <w:lang w:val="fr-FR"/>
-        </w:rPr>
-        <w:t>ț</w:t>
-      </w:r>
-      <w:r>
-        <w:rPr>
-          <w:rStyle w:val="apple-style-span"/>
-          <w:lang w:val="fr-FR"/>
-        </w:rPr>
-        <w:t>eleag</w:t>
-      </w:r>
-      <w:r>
-        <w:rPr>
-          <w:rStyle w:val="apple-style-span"/>
-          <w:lang w:val="fr-FR"/>
-        </w:rPr>
-        <w:t>ă</w:t>
-      </w:r>
-      <w:proofErr w:type="spellEnd"/>
-      <w:r>
-        <w:rPr>
-          <w:rStyle w:val="apple-style-span"/>
-          <w:lang w:val="fr-FR"/>
-        </w:rPr>
-        <w:t xml:space="preserve"> </w:t>
-      </w:r>
-      <w:proofErr w:type="spellStart"/>
-      <w:r>
-        <w:rPr>
-          <w:rStyle w:val="apple-style-span"/>
-          <w:lang w:val="fr-FR"/>
-        </w:rPr>
-        <w:t>obiectivele</w:t>
-      </w:r>
-      <w:proofErr w:type="spellEnd"/>
-      <w:r>
-        <w:rPr>
-          <w:rStyle w:val="apple-style-span"/>
+          <w:highlight w:val="yellow"/>
           <w:lang w:val="fr-FR"/>
         </w:rPr>
         <w:t>.</w:t>
@@ -5431,20 +7271,29 @@
       <w:pPr>
         <w:rPr>
           <w:rStyle w:val="apple-style-span"/>
-          <w:lang w:val="fr-FR"/>
         </w:rPr>
       </w:pPr>
-      <w:proofErr w:type="spellStart"/>
-      <w:r>
-        <w:rPr>
-          <w:rStyle w:val="apple-style-span"/>
-          <w:lang w:val="fr-FR"/>
-        </w:rPr>
-        <w:t>Descrie</w:t>
-      </w:r>
-      <w:r>
-        <w:rPr>
-          <w:rStyle w:val="apple-style-span"/>
+      <w:r>
+        <w:rPr>
+          <w:rStyle w:val="apple-style-span"/>
+          <w:highlight w:val="yellow"/>
+          <w:lang w:val="fr-FR"/>
+        </w:rPr>
+        <w:t xml:space="preserve">In </w:t>
+      </w:r>
+      <w:proofErr w:type="spellStart"/>
+      <w:r>
+        <w:rPr>
+          <w:rStyle w:val="apple-style-span"/>
+          <w:highlight w:val="yellow"/>
+          <w:lang w:val="fr-FR"/>
+        </w:rPr>
+        <w:t>func</w:t>
+      </w:r>
+      <w:r>
+        <w:rPr>
+          <w:rStyle w:val="apple-style-span"/>
+          <w:highlight w:val="yellow"/>
           <w:lang w:val="fr-FR"/>
         </w:rPr>
         <w:t>ț</w:t>
@@ -5452,6 +7301,173 @@
       <w:r>
         <w:rPr>
           <w:rStyle w:val="apple-style-span"/>
+          <w:highlight w:val="yellow"/>
+          <w:lang w:val="fr-FR"/>
+        </w:rPr>
+        <w:t>ie</w:t>
+      </w:r>
+      <w:proofErr w:type="spellEnd"/>
+      <w:r>
+        <w:rPr>
+          <w:rStyle w:val="apple-style-span"/>
+          <w:highlight w:val="yellow"/>
+          <w:lang w:val="fr-FR"/>
+        </w:rPr>
+        <w:t xml:space="preserve"> de </w:t>
+      </w:r>
+      <w:proofErr w:type="spellStart"/>
+      <w:r>
+        <w:rPr>
+          <w:rStyle w:val="apple-style-span"/>
+          <w:highlight w:val="yellow"/>
+          <w:lang w:val="fr-FR"/>
+        </w:rPr>
+        <w:t>natura</w:t>
+      </w:r>
+      <w:proofErr w:type="spellEnd"/>
+      <w:r>
+        <w:rPr>
+          <w:rStyle w:val="apple-style-span"/>
+          <w:highlight w:val="yellow"/>
+          <w:lang w:val="fr-FR"/>
+        </w:rPr>
+        <w:t xml:space="preserve"> </w:t>
+      </w:r>
+      <w:proofErr w:type="spellStart"/>
+      <w:r>
+        <w:rPr>
+          <w:rStyle w:val="apple-style-span"/>
+          <w:highlight w:val="yellow"/>
+          <w:lang w:val="fr-FR"/>
+        </w:rPr>
+        <w:t>lucr</w:t>
+      </w:r>
+      <w:r>
+        <w:rPr>
+          <w:rStyle w:val="apple-style-span"/>
+          <w:highlight w:val="yellow"/>
+          <w:lang w:val="fr-FR"/>
+        </w:rPr>
+        <w:t>ă</w:t>
+      </w:r>
+      <w:r>
+        <w:rPr>
+          <w:rStyle w:val="apple-style-span"/>
+          <w:highlight w:val="yellow"/>
+          <w:lang w:val="fr-FR"/>
+        </w:rPr>
+        <w:t>rii</w:t>
+      </w:r>
+      <w:proofErr w:type="spellEnd"/>
+      <w:r>
+        <w:rPr>
+          <w:rStyle w:val="apple-style-span"/>
+          <w:highlight w:val="yellow"/>
+          <w:lang w:val="fr-FR"/>
+        </w:rPr>
+        <w:t xml:space="preserve">, </w:t>
+      </w:r>
+      <w:proofErr w:type="spellStart"/>
+      <w:r>
+        <w:rPr>
+          <w:rStyle w:val="apple-style-span"/>
+          <w:highlight w:val="yellow"/>
+          <w:lang w:val="fr-FR"/>
+        </w:rPr>
+        <w:t>ar</w:t>
+      </w:r>
+      <w:proofErr w:type="spellEnd"/>
+      <w:r>
+        <w:rPr>
+          <w:rStyle w:val="apple-style-span"/>
+          <w:highlight w:val="yellow"/>
+          <w:lang w:val="fr-FR"/>
+        </w:rPr>
+        <w:t xml:space="preserve"> </w:t>
+      </w:r>
+      <w:proofErr w:type="spellStart"/>
+      <w:r>
+        <w:rPr>
+          <w:rStyle w:val="apple-style-span"/>
+          <w:highlight w:val="yellow"/>
+          <w:lang w:val="fr-FR"/>
+        </w:rPr>
+        <w:t>putea</w:t>
+      </w:r>
+      <w:proofErr w:type="spellEnd"/>
+      <w:r>
+        <w:rPr>
+          <w:rStyle w:val="apple-style-span"/>
+          <w:highlight w:val="yellow"/>
+          <w:lang w:val="fr-FR"/>
+        </w:rPr>
+        <w:t xml:space="preserve"> fi </w:t>
+      </w:r>
+      <w:proofErr w:type="spellStart"/>
+      <w:r>
+        <w:rPr>
+          <w:rStyle w:val="apple-style-span"/>
+          <w:highlight w:val="yellow"/>
+          <w:lang w:val="fr-FR"/>
+        </w:rPr>
+        <w:t>necesar</w:t>
+      </w:r>
+      <w:proofErr w:type="spellEnd"/>
+      <w:r>
+        <w:rPr>
+          <w:rStyle w:val="apple-style-span"/>
+          <w:highlight w:val="yellow"/>
+          <w:lang w:val="fr-FR"/>
+        </w:rPr>
+        <w:t xml:space="preserve"> </w:t>
+      </w:r>
+      <w:proofErr w:type="spellStart"/>
+      <w:r>
+        <w:rPr>
+          <w:rStyle w:val="apple-style-span"/>
+          <w:highlight w:val="yellow"/>
+          <w:lang w:val="fr-FR"/>
+        </w:rPr>
+        <w:t>s</w:t>
+      </w:r>
+      <w:r>
+        <w:rPr>
+          <w:rStyle w:val="apple-style-span"/>
+          <w:highlight w:val="yellow"/>
+          <w:lang w:val="fr-FR"/>
+        </w:rPr>
+        <w:t>ă</w:t>
+      </w:r>
+      <w:proofErr w:type="spellEnd"/>
+      <w:r>
+        <w:rPr>
+          <w:rStyle w:val="apple-style-span"/>
+          <w:highlight w:val="yellow"/>
+          <w:lang w:val="fr-FR"/>
+        </w:rPr>
+        <w:t xml:space="preserve"> </w:t>
+      </w:r>
+      <w:proofErr w:type="spellStart"/>
+      <w:r>
+        <w:rPr>
+          <w:rStyle w:val="apple-style-span"/>
+          <w:highlight w:val="yellow"/>
+          <w:lang w:val="fr-FR"/>
+        </w:rPr>
+        <w:t>prezenta</w:t>
+      </w:r>
+      <w:r>
+        <w:rPr>
+          <w:rStyle w:val="apple-style-span"/>
+          <w:highlight w:val="yellow"/>
+          <w:lang w:val="fr-FR"/>
+        </w:rPr>
+        <w:t>ț</w:t>
+      </w:r>
+      <w:r>
+        <w:rPr>
+          <w:rStyle w:val="apple-style-span"/>
+          <w:highlight w:val="yellow"/>
           <w:lang w:val="fr-FR"/>
         </w:rPr>
         <w:t>i</w:t>
@@ -5460,21 +7476,24 @@
       <w:r>
         <w:rPr>
           <w:rStyle w:val="apple-style-span"/>
-          <w:lang w:val="fr-FR"/>
-        </w:rPr>
-        <w:t xml:space="preserve"> </w:t>
-      </w:r>
-      <w:proofErr w:type="spellStart"/>
-      <w:r>
-        <w:rPr>
-          <w:rStyle w:val="apple-style-span"/>
-          <w:lang w:val="fr-FR"/>
-        </w:rPr>
-        <w:t>importan</w:t>
-      </w:r>
-      <w:r>
-        <w:rPr>
-          <w:rStyle w:val="apple-style-span"/>
+          <w:highlight w:val="yellow"/>
+          <w:lang w:val="fr-FR"/>
+        </w:rPr>
+        <w:t xml:space="preserve"> </w:t>
+      </w:r>
+      <w:proofErr w:type="spellStart"/>
+      <w:r>
+        <w:rPr>
+          <w:rStyle w:val="apple-style-span"/>
+          <w:highlight w:val="yellow"/>
+          <w:lang w:val="fr-FR"/>
+        </w:rPr>
+        <w:t>informa</w:t>
+      </w:r>
+      <w:r>
+        <w:rPr>
+          <w:rStyle w:val="apple-style-span"/>
+          <w:highlight w:val="yellow"/>
           <w:lang w:val="fr-FR"/>
         </w:rPr>
         <w:t>ț</w:t>
@@ -5482,75 +7501,163 @@
       <w:r>
         <w:rPr>
           <w:rStyle w:val="apple-style-span"/>
-          <w:lang w:val="fr-FR"/>
-        </w:rPr>
-        <w:t>a</w:t>
-      </w:r>
-      <w:proofErr w:type="spellEnd"/>
-      <w:r>
-        <w:rPr>
-          <w:rStyle w:val="apple-style-span"/>
-          <w:lang w:val="fr-FR"/>
-        </w:rPr>
-        <w:t xml:space="preserve"> </w:t>
-      </w:r>
-      <w:proofErr w:type="spellStart"/>
-      <w:r>
-        <w:rPr>
-          <w:rStyle w:val="apple-style-span"/>
-          <w:lang w:val="fr-FR"/>
-        </w:rPr>
-        <w:t>lucr</w:t>
-      </w:r>
-      <w:r>
-        <w:rPr>
-          <w:rStyle w:val="apple-style-span"/>
+          <w:highlight w:val="yellow"/>
+          <w:lang w:val="fr-FR"/>
+        </w:rPr>
+        <w:t>ii</w:t>
+      </w:r>
+      <w:proofErr w:type="spellEnd"/>
+      <w:r>
+        <w:rPr>
+          <w:rStyle w:val="apple-style-span"/>
+          <w:highlight w:val="yellow"/>
+          <w:lang w:val="fr-FR"/>
+        </w:rPr>
+        <w:t xml:space="preserve"> de fond </w:t>
+      </w:r>
+      <w:proofErr w:type="spellStart"/>
+      <w:r>
+        <w:rPr>
+          <w:rStyle w:val="apple-style-span"/>
+          <w:highlight w:val="yellow"/>
+          <w:lang w:val="fr-FR"/>
+        </w:rPr>
+        <w:t>asupra</w:t>
+      </w:r>
+      <w:proofErr w:type="spellEnd"/>
+      <w:r>
+        <w:rPr>
+          <w:rStyle w:val="apple-style-span"/>
+          <w:highlight w:val="yellow"/>
+          <w:lang w:val="fr-FR"/>
+        </w:rPr>
+        <w:t xml:space="preserve"> </w:t>
+      </w:r>
+      <w:proofErr w:type="spellStart"/>
+      <w:r>
+        <w:rPr>
+          <w:rStyle w:val="apple-style-span"/>
+          <w:highlight w:val="yellow"/>
+          <w:lang w:val="fr-FR"/>
+        </w:rPr>
+        <w:t>domeniului</w:t>
+      </w:r>
+      <w:proofErr w:type="spellEnd"/>
+      <w:r>
+        <w:rPr>
+          <w:rStyle w:val="apple-style-span"/>
+          <w:highlight w:val="yellow"/>
+          <w:lang w:val="fr-FR"/>
+        </w:rPr>
+        <w:t xml:space="preserve"> </w:t>
+      </w:r>
+      <w:proofErr w:type="spellStart"/>
+      <w:r>
+        <w:rPr>
+          <w:rStyle w:val="apple-style-span"/>
+          <w:highlight w:val="yellow"/>
+          <w:lang w:val="fr-FR"/>
+        </w:rPr>
+        <w:t>î</w:t>
+      </w:r>
+      <w:r>
+        <w:rPr>
+          <w:rStyle w:val="apple-style-span"/>
+          <w:highlight w:val="yellow"/>
+          <w:lang w:val="fr-FR"/>
+        </w:rPr>
+        <w:t>n</w:t>
+      </w:r>
+      <w:proofErr w:type="spellEnd"/>
+      <w:r>
+        <w:rPr>
+          <w:rStyle w:val="apple-style-span"/>
+          <w:highlight w:val="yellow"/>
+          <w:lang w:val="fr-FR"/>
+        </w:rPr>
+        <w:t xml:space="preserve"> care se </w:t>
+      </w:r>
+      <w:proofErr w:type="spellStart"/>
+      <w:r>
+        <w:rPr>
+          <w:rStyle w:val="apple-style-span"/>
+          <w:highlight w:val="yellow"/>
+          <w:lang w:val="fr-FR"/>
+        </w:rPr>
+        <w:t>î</w:t>
+      </w:r>
+      <w:r>
+        <w:rPr>
+          <w:rStyle w:val="apple-style-span"/>
+          <w:highlight w:val="yellow"/>
+          <w:lang w:val="fr-FR"/>
+        </w:rPr>
+        <w:t>ncadreaz</w:t>
+      </w:r>
+      <w:r>
+        <w:rPr>
+          <w:rStyle w:val="apple-style-span"/>
+          <w:highlight w:val="yellow"/>
           <w:lang w:val="fr-FR"/>
         </w:rPr>
         <w:t>ă</w:t>
       </w:r>
-      <w:r>
-        <w:rPr>
-          <w:rStyle w:val="apple-style-span"/>
-          <w:lang w:val="fr-FR"/>
-        </w:rPr>
-        <w:t>rii</w:t>
-      </w:r>
-      <w:proofErr w:type="spellEnd"/>
-      <w:r>
-        <w:rPr>
-          <w:rStyle w:val="apple-style-span"/>
-          <w:lang w:val="fr-FR"/>
-        </w:rPr>
-        <w:t xml:space="preserve">, de ce </w:t>
-      </w:r>
-      <w:proofErr w:type="spellStart"/>
-      <w:r>
-        <w:rPr>
-          <w:rStyle w:val="apple-style-span"/>
-          <w:lang w:val="fr-FR"/>
-        </w:rPr>
-        <w:t>merita</w:t>
-      </w:r>
-      <w:proofErr w:type="spellEnd"/>
-      <w:r>
-        <w:rPr>
-          <w:rStyle w:val="apple-style-span"/>
-          <w:lang w:val="fr-FR"/>
-        </w:rPr>
-        <w:t xml:space="preserve"> </w:t>
-      </w:r>
-      <w:proofErr w:type="spellStart"/>
-      <w:r>
-        <w:rPr>
-          <w:rStyle w:val="apple-style-span"/>
-          <w:lang w:val="fr-FR"/>
-        </w:rPr>
-        <w:t>s</w:t>
-      </w:r>
-      <w:r>
-        <w:rPr>
-          <w:rStyle w:val="apple-style-span"/>
+      <w:proofErr w:type="spellEnd"/>
+      <w:r>
+        <w:rPr>
+          <w:rStyle w:val="apple-style-span"/>
+          <w:highlight w:val="yellow"/>
+          <w:lang w:val="fr-FR"/>
+        </w:rPr>
+        <w:t xml:space="preserve"> </w:t>
+      </w:r>
+      <w:proofErr w:type="spellStart"/>
+      <w:r>
+        <w:rPr>
+          <w:rStyle w:val="apple-style-span"/>
+          <w:highlight w:val="yellow"/>
+          <w:lang w:val="fr-FR"/>
+        </w:rPr>
+        <w:t>aplica</w:t>
+      </w:r>
+      <w:r>
+        <w:rPr>
+          <w:rStyle w:val="apple-style-span"/>
+          <w:highlight w:val="yellow"/>
+          <w:lang w:val="fr-FR"/>
+        </w:rPr>
+        <w:t>ț</w:t>
+      </w:r>
+      <w:r>
+        <w:rPr>
+          <w:rStyle w:val="apple-style-span"/>
+          <w:highlight w:val="yellow"/>
+          <w:lang w:val="fr-FR"/>
+        </w:rPr>
+        <w:t>ia</w:t>
+      </w:r>
+      <w:proofErr w:type="spellEnd"/>
+      <w:r>
+        <w:rPr>
+          <w:rStyle w:val="apple-style-span"/>
+          <w:highlight w:val="yellow"/>
+          <w:lang w:val="fr-FR"/>
+        </w:rPr>
+        <w:t xml:space="preserve">, mai ales </w:t>
+      </w:r>
+      <w:proofErr w:type="spellStart"/>
+      <w:r>
+        <w:rPr>
+          <w:rStyle w:val="apple-style-span"/>
+          <w:highlight w:val="yellow"/>
+          <w:lang w:val="fr-FR"/>
+        </w:rPr>
+        <w:t>dac</w:t>
+      </w:r>
+      <w:r>
+        <w:rPr>
+          <w:rStyle w:val="apple-style-span"/>
+          <w:highlight w:val="yellow"/>
           <w:lang w:val="fr-FR"/>
         </w:rPr>
         <w:t>ă</w:t>
@@ -5559,6 +7666,25 @@
       <w:r>
         <w:rPr>
           <w:rStyle w:val="apple-style-span"/>
+          <w:highlight w:val="yellow"/>
+          <w:lang w:val="fr-FR"/>
+        </w:rPr>
+        <w:t xml:space="preserve"> </w:t>
+      </w:r>
+      <w:proofErr w:type="spellStart"/>
+      <w:r>
+        <w:rPr>
+          <w:rStyle w:val="apple-style-span"/>
+          <w:highlight w:val="yellow"/>
+          <w:lang w:val="fr-FR"/>
+        </w:rPr>
+        <w:t>aveti</w:t>
+      </w:r>
+      <w:proofErr w:type="spellEnd"/>
+      <w:r>
+        <w:rPr>
+          <w:rStyle w:val="apple-style-span"/>
+          <w:highlight w:val="yellow"/>
           <w:lang w:val="fr-FR"/>
         </w:rPr>
         <w:t xml:space="preserve"> o </w:t>
@@ -5567,21 +7693,140 @@
       <w:r>
         <w:rPr>
           <w:rStyle w:val="apple-style-span"/>
-          <w:lang w:val="fr-FR"/>
-        </w:rPr>
-        <w:t>face</w:t>
-      </w:r>
-      <w:r>
-        <w:rPr>
-          <w:rStyle w:val="apple-style-span"/>
-          <w:lang w:val="fr-FR"/>
+          <w:highlight w:val="yellow"/>
+          <w:lang w:val="fr-FR"/>
+        </w:rPr>
+        <w:t>lucrare</w:t>
+      </w:r>
+      <w:proofErr w:type="spellEnd"/>
+      <w:r>
+        <w:rPr>
+          <w:rStyle w:val="apple-style-span"/>
+          <w:highlight w:val="yellow"/>
+          <w:lang w:val="fr-FR"/>
+        </w:rPr>
+        <w:t xml:space="preserve"> </w:t>
+      </w:r>
+      <w:proofErr w:type="spellStart"/>
+      <w:r>
+        <w:rPr>
+          <w:rStyle w:val="apple-style-span"/>
+          <w:highlight w:val="yellow"/>
+          <w:lang w:val="fr-FR"/>
+        </w:rPr>
+        <w:t>î</w:t>
+      </w:r>
+      <w:r>
+        <w:rPr>
+          <w:rStyle w:val="apple-style-span"/>
+          <w:highlight w:val="yellow"/>
+          <w:lang w:val="fr-FR"/>
+        </w:rPr>
+        <w:t>ntr</w:t>
+      </w:r>
+      <w:proofErr w:type="spellEnd"/>
+      <w:r>
+        <w:rPr>
+          <w:rStyle w:val="apple-style-span"/>
+          <w:highlight w:val="yellow"/>
+          <w:lang w:val="fr-FR"/>
+        </w:rPr>
+        <w:t xml:space="preserve">-un </w:t>
+      </w:r>
+      <w:proofErr w:type="spellStart"/>
+      <w:r>
+        <w:rPr>
+          <w:rStyle w:val="apple-style-span"/>
+          <w:highlight w:val="yellow"/>
+          <w:lang w:val="fr-FR"/>
+        </w:rPr>
+        <w:t>domeniu</w:t>
+      </w:r>
+      <w:proofErr w:type="spellEnd"/>
+      <w:r>
+        <w:rPr>
+          <w:rStyle w:val="apple-style-span"/>
+          <w:highlight w:val="yellow"/>
+          <w:lang w:val="fr-FR"/>
+        </w:rPr>
+        <w:t xml:space="preserve"> </w:t>
+      </w:r>
+      <w:proofErr w:type="spellStart"/>
+      <w:r>
+        <w:rPr>
+          <w:rStyle w:val="apple-style-span"/>
+          <w:highlight w:val="yellow"/>
+          <w:lang w:val="fr-FR"/>
+        </w:rPr>
+        <w:t>multidisciplinar</w:t>
+      </w:r>
+      <w:proofErr w:type="spellEnd"/>
+      <w:r>
+        <w:rPr>
+          <w:rStyle w:val="apple-style-span"/>
+          <w:highlight w:val="yellow"/>
+          <w:lang w:val="fr-FR"/>
+        </w:rPr>
+        <w:t xml:space="preserve">. </w:t>
+      </w:r>
+      <w:r>
+        <w:rPr>
+          <w:rStyle w:val="apple-style-span"/>
+          <w:highlight w:val="yellow"/>
+        </w:rPr>
+        <w:t xml:space="preserve">In </w:t>
+      </w:r>
+      <w:proofErr w:type="spellStart"/>
+      <w:r>
+        <w:rPr>
+          <w:rStyle w:val="apple-style-span"/>
+          <w:highlight w:val="yellow"/>
+        </w:rPr>
+        <w:t>acest</w:t>
+      </w:r>
+      <w:proofErr w:type="spellEnd"/>
+      <w:r>
+        <w:rPr>
+          <w:rStyle w:val="apple-style-span"/>
+          <w:highlight w:val="yellow"/>
+        </w:rPr>
+        <w:t xml:space="preserve"> </w:t>
+      </w:r>
+      <w:proofErr w:type="spellStart"/>
+      <w:r>
+        <w:rPr>
+          <w:rStyle w:val="apple-style-span"/>
+          <w:highlight w:val="yellow"/>
+        </w:rPr>
+        <w:t>caz</w:t>
+      </w:r>
+      <w:proofErr w:type="spellEnd"/>
+      <w:r>
+        <w:rPr>
+          <w:rStyle w:val="apple-style-span"/>
+          <w:highlight w:val="yellow"/>
+        </w:rPr>
+        <w:t xml:space="preserve">, </w:t>
+      </w:r>
+      <w:proofErr w:type="spellStart"/>
+      <w:r>
+        <w:rPr>
+          <w:rStyle w:val="apple-style-span"/>
+          <w:highlight w:val="yellow"/>
+        </w:rPr>
+        <w:t>pute</w:t>
+      </w:r>
+      <w:r>
+        <w:rPr>
+          <w:rStyle w:val="apple-style-span"/>
+          <w:highlight w:val="yellow"/>
         </w:rPr>
         <w:t>ț</w:t>
       </w:r>
       <w:r>
         <w:rPr>
           <w:rStyle w:val="apple-style-span"/>
-          <w:lang w:val="fr-FR"/>
+          <w:highlight w:val="yellow"/>
         </w:rPr>
         <w:t>i</w:t>
       </w:r>
@@ -5589,1095 +7834,185 @@
       <w:r>
         <w:rPr>
           <w:rStyle w:val="apple-style-span"/>
-          <w:lang w:val="fr-FR"/>
-        </w:rPr>
-        <w:t xml:space="preserve">, </w:t>
-      </w:r>
-      <w:proofErr w:type="spellStart"/>
-      <w:r>
-        <w:rPr>
-          <w:rStyle w:val="apple-style-span"/>
-          <w:lang w:val="fr-FR"/>
-        </w:rPr>
-        <w:t>plasati</w:t>
-      </w:r>
-      <w:proofErr w:type="spellEnd"/>
-      <w:r>
-        <w:rPr>
-          <w:rStyle w:val="apple-style-span"/>
-          <w:lang w:val="fr-FR"/>
-        </w:rPr>
-        <w:t xml:space="preserve"> </w:t>
-      </w:r>
-      <w:proofErr w:type="spellStart"/>
-      <w:r>
-        <w:rPr>
-          <w:rStyle w:val="apple-style-span"/>
-          <w:lang w:val="fr-FR"/>
-        </w:rPr>
-        <w:t>ideile</w:t>
-      </w:r>
-      <w:proofErr w:type="spellEnd"/>
-      <w:r>
-        <w:rPr>
-          <w:rStyle w:val="apple-style-span"/>
-          <w:lang w:val="fr-FR"/>
-        </w:rPr>
-        <w:t xml:space="preserve"> </w:t>
-      </w:r>
-      <w:proofErr w:type="spellStart"/>
-      <w:r>
-        <w:rPr>
-          <w:rStyle w:val="apple-style-span"/>
-          <w:lang w:val="fr-FR"/>
+          <w:highlight w:val="yellow"/>
+        </w:rPr>
+        <w:t xml:space="preserve"> introduce </w:t>
+      </w:r>
+      <w:proofErr w:type="spellStart"/>
+      <w:r>
+        <w:rPr>
+          <w:rStyle w:val="apple-style-span"/>
+          <w:highlight w:val="yellow"/>
+        </w:rPr>
+        <w:t>terminologia</w:t>
+      </w:r>
+      <w:proofErr w:type="spellEnd"/>
+      <w:r>
+        <w:rPr>
+          <w:rStyle w:val="apple-style-span"/>
+          <w:highlight w:val="yellow"/>
+        </w:rPr>
+        <w:t xml:space="preserve"> pe care o </w:t>
+      </w:r>
+      <w:proofErr w:type="spellStart"/>
+      <w:r>
+        <w:rPr>
+          <w:rStyle w:val="apple-style-span"/>
+          <w:highlight w:val="yellow"/>
+        </w:rPr>
+        <w:t>utiliza</w:t>
+      </w:r>
+      <w:r>
+        <w:rPr>
+          <w:rStyle w:val="apple-style-span"/>
+          <w:highlight w:val="yellow"/>
+        </w:rPr>
+        <w:t>ț</w:t>
+      </w:r>
+      <w:r>
+        <w:rPr>
+          <w:rStyle w:val="apple-style-span"/>
+          <w:highlight w:val="yellow"/>
+        </w:rPr>
+        <w:t>i</w:t>
+      </w:r>
+      <w:proofErr w:type="spellEnd"/>
+      <w:r>
+        <w:rPr>
+          <w:rStyle w:val="apple-style-span"/>
+          <w:highlight w:val="yellow"/>
+        </w:rPr>
+        <w:t xml:space="preserve"> </w:t>
+      </w:r>
+      <w:proofErr w:type="spellStart"/>
+      <w:r>
+        <w:rPr>
+          <w:rStyle w:val="apple-style-span"/>
+          <w:highlight w:val="yellow"/>
         </w:rPr>
         <w:t>î</w:t>
       </w:r>
       <w:r>
         <w:rPr>
           <w:rStyle w:val="apple-style-span"/>
-          <w:lang w:val="fr-FR"/>
-        </w:rPr>
-        <w:t>ntr</w:t>
-      </w:r>
-      <w:proofErr w:type="spellEnd"/>
-      <w:r>
-        <w:rPr>
-          <w:rStyle w:val="apple-style-span"/>
-          <w:lang w:val="fr-FR"/>
-        </w:rPr>
-        <w:t xml:space="preserve">-un </w:t>
-      </w:r>
-      <w:proofErr w:type="spellStart"/>
-      <w:r>
-        <w:rPr>
-          <w:rStyle w:val="apple-style-span"/>
-          <w:lang w:val="fr-FR"/>
-        </w:rPr>
-        <w:t>context</w:t>
-      </w:r>
-      <w:proofErr w:type="spellEnd"/>
-      <w:r>
-        <w:rPr>
-          <w:rStyle w:val="apple-style-span"/>
-          <w:lang w:val="fr-FR"/>
-        </w:rPr>
-        <w:t xml:space="preserve"> larg.</w:t>
+          <w:highlight w:val="yellow"/>
+        </w:rPr>
+        <w:t>n</w:t>
+      </w:r>
+      <w:proofErr w:type="spellEnd"/>
+      <w:r>
+        <w:rPr>
+          <w:rStyle w:val="apple-style-span"/>
+          <w:highlight w:val="yellow"/>
+        </w:rPr>
+        <w:t xml:space="preserve"> </w:t>
+      </w:r>
+      <w:proofErr w:type="spellStart"/>
+      <w:r>
+        <w:rPr>
+          <w:rStyle w:val="apple-style-span"/>
+          <w:highlight w:val="yellow"/>
+        </w:rPr>
+        <w:t>continuare</w:t>
+      </w:r>
+      <w:proofErr w:type="spellEnd"/>
+      <w:r>
+        <w:rPr>
+          <w:rStyle w:val="apple-style-span"/>
+          <w:highlight w:val="yellow"/>
+        </w:rPr>
+        <w:t>.</w:t>
       </w:r>
     </w:p>
     <w:p>
       <w:pPr>
         <w:rPr>
           <w:rStyle w:val="apple-style-span"/>
-          <w:lang w:val="fr-FR"/>
         </w:rPr>
       </w:pPr>
       <w:proofErr w:type="spellStart"/>
       <w:r>
         <w:rPr>
           <w:rStyle w:val="apple-style-span"/>
-          <w:lang w:val="fr-FR"/>
-        </w:rPr>
-        <w:t>Sustine</w:t>
-      </w:r>
-      <w:r>
-        <w:rPr>
-          <w:rStyle w:val="apple-style-span"/>
-          <w:lang w:val="fr-FR"/>
+          <w:highlight w:val="yellow"/>
+        </w:rPr>
+        <w:t>Descrieti</w:t>
+      </w:r>
+      <w:proofErr w:type="spellEnd"/>
+      <w:r>
+        <w:rPr>
+          <w:rStyle w:val="apple-style-span"/>
+          <w:highlight w:val="yellow"/>
+        </w:rPr>
+        <w:t xml:space="preserve"> pe </w:t>
+      </w:r>
+      <w:proofErr w:type="spellStart"/>
+      <w:r>
+        <w:rPr>
+          <w:rStyle w:val="apple-style-span"/>
+          <w:highlight w:val="yellow"/>
+        </w:rPr>
+        <w:t>scurt</w:t>
+      </w:r>
+      <w:proofErr w:type="spellEnd"/>
+      <w:r>
+        <w:rPr>
+          <w:rStyle w:val="apple-style-span"/>
+          <w:highlight w:val="yellow"/>
+        </w:rPr>
+        <w:t xml:space="preserve"> </w:t>
+      </w:r>
+      <w:proofErr w:type="spellStart"/>
+      <w:r>
+        <w:rPr>
+          <w:rStyle w:val="apple-style-span"/>
+          <w:highlight w:val="yellow"/>
+        </w:rPr>
+        <w:t>lucrarea</w:t>
+      </w:r>
+      <w:proofErr w:type="spellEnd"/>
+      <w:r>
+        <w:rPr>
+          <w:rStyle w:val="apple-style-span"/>
+          <w:highlight w:val="yellow"/>
+        </w:rPr>
+        <w:t xml:space="preserve">: </w:t>
+      </w:r>
+      <w:proofErr w:type="spellStart"/>
+      <w:r>
+        <w:rPr>
+          <w:rStyle w:val="apple-style-span"/>
+          <w:highlight w:val="yellow"/>
+        </w:rPr>
+        <w:t>ce</w:t>
+      </w:r>
+      <w:proofErr w:type="spellEnd"/>
+      <w:r>
+        <w:rPr>
+          <w:rStyle w:val="apple-style-span"/>
+          <w:highlight w:val="yellow"/>
+        </w:rPr>
+        <w:t xml:space="preserve"> </w:t>
+      </w:r>
+      <w:proofErr w:type="spellStart"/>
+      <w:r>
+        <w:rPr>
+          <w:rStyle w:val="apple-style-span"/>
+          <w:highlight w:val="yellow"/>
+        </w:rPr>
+        <w:t>con</w:t>
+      </w:r>
+      <w:r>
+        <w:rPr>
+          <w:rStyle w:val="apple-style-span"/>
+          <w:highlight w:val="yellow"/>
         </w:rPr>
         <w:t>ț</w:t>
       </w:r>
       <w:r>
         <w:rPr>
           <w:rStyle w:val="apple-style-span"/>
-          <w:lang w:val="fr-FR"/>
-        </w:rPr>
-        <w:t>i</w:t>
-      </w:r>
-      <w:proofErr w:type="spellEnd"/>
-      <w:r>
-        <w:rPr>
-          <w:rStyle w:val="apple-style-span"/>
-          <w:lang w:val="fr-FR"/>
-        </w:rPr>
-        <w:t xml:space="preserve"> </w:t>
-      </w:r>
-      <w:proofErr w:type="spellStart"/>
-      <w:r>
-        <w:rPr>
-          <w:rStyle w:val="apple-style-span"/>
-          <w:lang w:val="fr-FR"/>
-        </w:rPr>
-        <w:t>studiul</w:t>
-      </w:r>
-      <w:proofErr w:type="spellEnd"/>
-      <w:r>
-        <w:rPr>
-          <w:rStyle w:val="apple-style-span"/>
-          <w:lang w:val="fr-FR"/>
-        </w:rPr>
-        <w:t xml:space="preserve">: de </w:t>
-      </w:r>
-      <w:proofErr w:type="gramStart"/>
-      <w:r>
-        <w:rPr>
-          <w:rStyle w:val="apple-style-span"/>
-          <w:lang w:val="fr-FR"/>
-        </w:rPr>
-        <w:t>ce</w:t>
-      </w:r>
-      <w:proofErr w:type="gramEnd"/>
-      <w:r>
-        <w:rPr>
-          <w:rStyle w:val="apple-style-span"/>
-          <w:lang w:val="fr-FR"/>
-        </w:rPr>
-        <w:t xml:space="preserve"> exact </w:t>
-      </w:r>
-      <w:proofErr w:type="spellStart"/>
-      <w:r>
-        <w:rPr>
-          <w:rStyle w:val="apple-style-span"/>
-          <w:lang w:val="fr-FR"/>
-        </w:rPr>
-        <w:t>aceasta</w:t>
-      </w:r>
-      <w:proofErr w:type="spellEnd"/>
-      <w:r>
-        <w:rPr>
-          <w:rStyle w:val="apple-style-span"/>
-          <w:lang w:val="fr-FR"/>
-        </w:rPr>
-        <w:t xml:space="preserve"> </w:t>
-      </w:r>
-      <w:proofErr w:type="spellStart"/>
-      <w:r>
-        <w:rPr>
-          <w:rStyle w:val="apple-style-span"/>
-          <w:lang w:val="fr-FR"/>
-        </w:rPr>
-        <w:t>aplica</w:t>
-      </w:r>
-      <w:r>
-        <w:rPr>
-          <w:rStyle w:val="apple-style-span"/>
-          <w:lang w:val="fr-FR"/>
-        </w:rPr>
-        <w:t>ț</w:t>
-      </w:r>
-      <w:r>
-        <w:rPr>
-          <w:rStyle w:val="apple-style-span"/>
-          <w:lang w:val="fr-FR"/>
-        </w:rPr>
-        <w:t>ie</w:t>
-      </w:r>
-      <w:proofErr w:type="spellEnd"/>
-      <w:r>
-        <w:rPr>
-          <w:rStyle w:val="apple-style-span"/>
-          <w:lang w:val="fr-FR"/>
-        </w:rPr>
-        <w:t>/</w:t>
-      </w:r>
-      <w:proofErr w:type="spellStart"/>
-      <w:r>
-        <w:rPr>
-          <w:rStyle w:val="apple-style-span"/>
-          <w:lang w:val="fr-FR"/>
-        </w:rPr>
-        <w:t>implementare</w:t>
-      </w:r>
-      <w:proofErr w:type="spellEnd"/>
-      <w:r>
-        <w:rPr>
-          <w:rStyle w:val="apple-style-span"/>
-          <w:lang w:val="fr-FR"/>
-        </w:rPr>
-        <w:t xml:space="preserve">. </w:t>
-      </w:r>
-      <w:proofErr w:type="spellStart"/>
-      <w:r>
-        <w:rPr>
-          <w:rStyle w:val="apple-style-span"/>
-          <w:lang w:val="fr-FR"/>
-        </w:rPr>
-        <w:t>Comenta</w:t>
-      </w:r>
-      <w:r>
-        <w:rPr>
-          <w:rStyle w:val="apple-style-span"/>
-          <w:lang w:val="fr-FR"/>
-        </w:rPr>
-        <w:t>ț</w:t>
-      </w:r>
-      <w:r>
-        <w:rPr>
-          <w:rStyle w:val="apple-style-span"/>
-          <w:lang w:val="fr-FR"/>
-        </w:rPr>
-        <w:t>i</w:t>
-      </w:r>
-      <w:proofErr w:type="spellEnd"/>
-      <w:r>
-        <w:rPr>
-          <w:rStyle w:val="apple-style-span"/>
-          <w:lang w:val="fr-FR"/>
-        </w:rPr>
-        <w:t xml:space="preserve"> </w:t>
-      </w:r>
-      <w:proofErr w:type="spellStart"/>
-      <w:r>
-        <w:rPr>
-          <w:rStyle w:val="apple-style-span"/>
-          <w:lang w:val="fr-FR"/>
-        </w:rPr>
-        <w:t>asupra</w:t>
-      </w:r>
-      <w:proofErr w:type="spellEnd"/>
-      <w:r>
-        <w:rPr>
-          <w:rStyle w:val="apple-style-span"/>
-          <w:lang w:val="fr-FR"/>
-        </w:rPr>
-        <w:t xml:space="preserve"> </w:t>
-      </w:r>
-      <w:proofErr w:type="spellStart"/>
-      <w:r>
-        <w:rPr>
-          <w:rStyle w:val="apple-style-span"/>
-          <w:lang w:val="fr-FR"/>
-        </w:rPr>
-        <w:t>aspectelor</w:t>
-      </w:r>
-      <w:proofErr w:type="spellEnd"/>
-      <w:r>
-        <w:rPr>
-          <w:rStyle w:val="apple-style-span"/>
-          <w:lang w:val="fr-FR"/>
-        </w:rPr>
-        <w:t xml:space="preserve"> </w:t>
-      </w:r>
-      <w:proofErr w:type="spellStart"/>
-      <w:r>
-        <w:rPr>
-          <w:rStyle w:val="apple-style-span"/>
-          <w:lang w:val="fr-FR"/>
-        </w:rPr>
-        <w:t>teoretice</w:t>
-      </w:r>
-      <w:proofErr w:type="spellEnd"/>
-      <w:r>
-        <w:rPr>
-          <w:rStyle w:val="apple-style-span"/>
-          <w:lang w:val="fr-FR"/>
-        </w:rPr>
-        <w:t xml:space="preserve"> </w:t>
-      </w:r>
-      <w:proofErr w:type="spellStart"/>
-      <w:r>
-        <w:rPr>
-          <w:rStyle w:val="apple-style-span"/>
-          <w:lang w:val="fr-FR"/>
-        </w:rPr>
-        <w:t>sau</w:t>
-      </w:r>
-      <w:proofErr w:type="spellEnd"/>
-      <w:r>
-        <w:rPr>
-          <w:rStyle w:val="apple-style-span"/>
-          <w:lang w:val="fr-FR"/>
-        </w:rPr>
-        <w:t xml:space="preserve"> practice care </w:t>
-      </w:r>
-      <w:proofErr w:type="spellStart"/>
-      <w:r>
-        <w:rPr>
-          <w:rStyle w:val="apple-style-span"/>
-          <w:lang w:val="fr-FR"/>
-        </w:rPr>
-        <w:t>v-au</w:t>
-      </w:r>
-      <w:proofErr w:type="spellEnd"/>
-      <w:r>
-        <w:rPr>
-          <w:rStyle w:val="apple-style-span"/>
-          <w:lang w:val="fr-FR"/>
-        </w:rPr>
-        <w:t xml:space="preserve"> </w:t>
-      </w:r>
-      <w:proofErr w:type="spellStart"/>
-      <w:r>
-        <w:rPr>
-          <w:rStyle w:val="apple-style-span"/>
-          <w:lang w:val="fr-FR"/>
-        </w:rPr>
-        <w:t>facut</w:t>
-      </w:r>
-      <w:proofErr w:type="spellEnd"/>
-      <w:r>
-        <w:rPr>
-          <w:rStyle w:val="apple-style-span"/>
-          <w:lang w:val="fr-FR"/>
-        </w:rPr>
-        <w:t xml:space="preserve"> </w:t>
-      </w:r>
-      <w:proofErr w:type="spellStart"/>
-      <w:r>
-        <w:rPr>
-          <w:rStyle w:val="apple-style-span"/>
-          <w:lang w:val="fr-FR"/>
-        </w:rPr>
-        <w:t>s</w:t>
-      </w:r>
-      <w:r>
-        <w:rPr>
-          <w:rStyle w:val="apple-style-span"/>
-          <w:lang w:val="fr-FR"/>
-        </w:rPr>
-        <w:t>ă</w:t>
-      </w:r>
-      <w:proofErr w:type="spellEnd"/>
-      <w:r>
-        <w:rPr>
-          <w:rStyle w:val="apple-style-span"/>
-          <w:lang w:val="fr-FR"/>
-        </w:rPr>
-        <w:t xml:space="preserve"> o </w:t>
-      </w:r>
-      <w:proofErr w:type="spellStart"/>
-      <w:r>
-        <w:rPr>
-          <w:rStyle w:val="apple-style-span"/>
-          <w:lang w:val="fr-FR"/>
-        </w:rPr>
-        <w:t>alege</w:t>
-      </w:r>
-      <w:r>
-        <w:rPr>
-          <w:rStyle w:val="apple-style-span"/>
-          <w:lang w:val="fr-FR"/>
-        </w:rPr>
-        <w:t>ț</w:t>
-      </w:r>
-      <w:r>
-        <w:rPr>
-          <w:rStyle w:val="apple-style-span"/>
-          <w:lang w:val="fr-FR"/>
-        </w:rPr>
-        <w:t>i</w:t>
-      </w:r>
-      <w:proofErr w:type="spellEnd"/>
-      <w:r>
-        <w:rPr>
-          <w:rStyle w:val="apple-style-span"/>
-          <w:lang w:val="fr-FR"/>
-        </w:rPr>
-        <w:t>.</w:t>
-      </w:r>
-    </w:p>
-    <w:p>
-      <w:pPr>
-        <w:rPr>
-          <w:rStyle w:val="apple-style-span"/>
-        </w:rPr>
-      </w:pPr>
-      <w:r>
-        <w:rPr>
-          <w:rStyle w:val="apple-style-span"/>
-          <w:lang w:val="fr-FR"/>
-        </w:rPr>
-        <w:t xml:space="preserve">In </w:t>
-      </w:r>
-      <w:proofErr w:type="spellStart"/>
-      <w:r>
-        <w:rPr>
-          <w:rStyle w:val="apple-style-span"/>
-          <w:lang w:val="fr-FR"/>
-        </w:rPr>
-        <w:t>func</w:t>
-      </w:r>
-      <w:r>
-        <w:rPr>
-          <w:rStyle w:val="apple-style-span"/>
-          <w:lang w:val="fr-FR"/>
-        </w:rPr>
-        <w:t>ț</w:t>
-      </w:r>
-      <w:r>
-        <w:rPr>
-          <w:rStyle w:val="apple-style-span"/>
-          <w:lang w:val="fr-FR"/>
-        </w:rPr>
-        <w:t>ie</w:t>
-      </w:r>
-      <w:proofErr w:type="spellEnd"/>
-      <w:r>
-        <w:rPr>
-          <w:rStyle w:val="apple-style-span"/>
-          <w:lang w:val="fr-FR"/>
-        </w:rPr>
-        <w:t xml:space="preserve"> de </w:t>
-      </w:r>
-      <w:proofErr w:type="spellStart"/>
-      <w:r>
-        <w:rPr>
-          <w:rStyle w:val="apple-style-span"/>
-          <w:lang w:val="fr-FR"/>
-        </w:rPr>
-        <w:t>natura</w:t>
-      </w:r>
-      <w:proofErr w:type="spellEnd"/>
-      <w:r>
-        <w:rPr>
-          <w:rStyle w:val="apple-style-span"/>
-          <w:lang w:val="fr-FR"/>
-        </w:rPr>
-        <w:t xml:space="preserve"> </w:t>
-      </w:r>
-      <w:proofErr w:type="spellStart"/>
-      <w:r>
-        <w:rPr>
-          <w:rStyle w:val="apple-style-span"/>
-          <w:lang w:val="fr-FR"/>
-        </w:rPr>
-        <w:t>lucr</w:t>
-      </w:r>
-      <w:r>
-        <w:rPr>
-          <w:rStyle w:val="apple-style-span"/>
-          <w:lang w:val="fr-FR"/>
-        </w:rPr>
-        <w:t>ă</w:t>
-      </w:r>
-      <w:r>
-        <w:rPr>
-          <w:rStyle w:val="apple-style-span"/>
-          <w:lang w:val="fr-FR"/>
-        </w:rPr>
-        <w:t>rii</w:t>
-      </w:r>
-      <w:proofErr w:type="spellEnd"/>
-      <w:r>
-        <w:rPr>
-          <w:rStyle w:val="apple-style-span"/>
-          <w:lang w:val="fr-FR"/>
-        </w:rPr>
-        <w:t xml:space="preserve">, </w:t>
-      </w:r>
-      <w:proofErr w:type="spellStart"/>
-      <w:r>
-        <w:rPr>
-          <w:rStyle w:val="apple-style-span"/>
-          <w:lang w:val="fr-FR"/>
-        </w:rPr>
-        <w:t>ar</w:t>
-      </w:r>
-      <w:proofErr w:type="spellEnd"/>
-      <w:r>
-        <w:rPr>
-          <w:rStyle w:val="apple-style-span"/>
-          <w:lang w:val="fr-FR"/>
-        </w:rPr>
-        <w:t xml:space="preserve"> </w:t>
-      </w:r>
-      <w:proofErr w:type="spellStart"/>
-      <w:r>
-        <w:rPr>
-          <w:rStyle w:val="apple-style-span"/>
-          <w:lang w:val="fr-FR"/>
-        </w:rPr>
-        <w:t>putea</w:t>
-      </w:r>
-      <w:proofErr w:type="spellEnd"/>
-      <w:r>
-        <w:rPr>
-          <w:rStyle w:val="apple-style-span"/>
-          <w:lang w:val="fr-FR"/>
-        </w:rPr>
-        <w:t xml:space="preserve"> fi </w:t>
-      </w:r>
-      <w:proofErr w:type="spellStart"/>
-      <w:r>
-        <w:rPr>
-          <w:rStyle w:val="apple-style-span"/>
-          <w:lang w:val="fr-FR"/>
-        </w:rPr>
-        <w:t>necesar</w:t>
-      </w:r>
-      <w:proofErr w:type="spellEnd"/>
-      <w:r>
-        <w:rPr>
-          <w:rStyle w:val="apple-style-span"/>
-          <w:lang w:val="fr-FR"/>
-        </w:rPr>
-        <w:t xml:space="preserve"> </w:t>
-      </w:r>
-      <w:proofErr w:type="spellStart"/>
-      <w:r>
-        <w:rPr>
-          <w:rStyle w:val="apple-style-span"/>
-          <w:lang w:val="fr-FR"/>
-        </w:rPr>
-        <w:t>s</w:t>
-      </w:r>
-      <w:r>
-        <w:rPr>
-          <w:rStyle w:val="apple-style-span"/>
-          <w:lang w:val="fr-FR"/>
-        </w:rPr>
-        <w:t>ă</w:t>
-      </w:r>
-      <w:proofErr w:type="spellEnd"/>
-      <w:r>
-        <w:rPr>
-          <w:rStyle w:val="apple-style-span"/>
-          <w:lang w:val="fr-FR"/>
-        </w:rPr>
-        <w:t xml:space="preserve"> </w:t>
-      </w:r>
-      <w:proofErr w:type="spellStart"/>
-      <w:r>
-        <w:rPr>
-          <w:rStyle w:val="apple-style-span"/>
-          <w:lang w:val="fr-FR"/>
-        </w:rPr>
-        <w:t>prezenta</w:t>
-      </w:r>
-      <w:r>
-        <w:rPr>
-          <w:rStyle w:val="apple-style-span"/>
-          <w:lang w:val="fr-FR"/>
-        </w:rPr>
-        <w:t>ț</w:t>
-      </w:r>
-      <w:r>
-        <w:rPr>
-          <w:rStyle w:val="apple-style-span"/>
-          <w:lang w:val="fr-FR"/>
-        </w:rPr>
-        <w:t>i</w:t>
-      </w:r>
-      <w:proofErr w:type="spellEnd"/>
-      <w:r>
-        <w:rPr>
-          <w:rStyle w:val="apple-style-span"/>
-          <w:lang w:val="fr-FR"/>
-        </w:rPr>
-        <w:t xml:space="preserve"> </w:t>
-      </w:r>
-      <w:proofErr w:type="spellStart"/>
-      <w:r>
-        <w:rPr>
-          <w:rStyle w:val="apple-style-span"/>
-          <w:lang w:val="fr-FR"/>
-        </w:rPr>
-        <w:t>informa</w:t>
-      </w:r>
-      <w:r>
-        <w:rPr>
-          <w:rStyle w:val="apple-style-span"/>
-          <w:lang w:val="fr-FR"/>
-        </w:rPr>
-        <w:t>ț</w:t>
-      </w:r>
-      <w:r>
-        <w:rPr>
-          <w:rStyle w:val="apple-style-span"/>
-          <w:lang w:val="fr-FR"/>
-        </w:rPr>
-        <w:t>ii</w:t>
-      </w:r>
-      <w:proofErr w:type="spellEnd"/>
-      <w:r>
-        <w:rPr>
-          <w:rStyle w:val="apple-style-span"/>
-          <w:lang w:val="fr-FR"/>
-        </w:rPr>
-        <w:t xml:space="preserve"> de fond </w:t>
-      </w:r>
-      <w:proofErr w:type="spellStart"/>
-      <w:r>
-        <w:rPr>
-          <w:rStyle w:val="apple-style-span"/>
-          <w:lang w:val="fr-FR"/>
-        </w:rPr>
-        <w:t>asupra</w:t>
-      </w:r>
-      <w:proofErr w:type="spellEnd"/>
-      <w:r>
-        <w:rPr>
-          <w:rStyle w:val="apple-style-span"/>
-          <w:lang w:val="fr-FR"/>
-        </w:rPr>
-        <w:t xml:space="preserve"> </w:t>
-      </w:r>
-      <w:proofErr w:type="spellStart"/>
-      <w:r>
-        <w:rPr>
-          <w:rStyle w:val="apple-style-span"/>
-          <w:lang w:val="fr-FR"/>
-        </w:rPr>
-        <w:t>domeniului</w:t>
-      </w:r>
-      <w:proofErr w:type="spellEnd"/>
-      <w:r>
-        <w:rPr>
-          <w:rStyle w:val="apple-style-span"/>
-          <w:lang w:val="fr-FR"/>
-        </w:rPr>
-        <w:t xml:space="preserve"> </w:t>
-      </w:r>
-      <w:proofErr w:type="spellStart"/>
-      <w:r>
-        <w:rPr>
-          <w:rStyle w:val="apple-style-span"/>
-          <w:lang w:val="fr-FR"/>
-        </w:rPr>
-        <w:t>î</w:t>
-      </w:r>
-      <w:r>
-        <w:rPr>
-          <w:rStyle w:val="apple-style-span"/>
-          <w:lang w:val="fr-FR"/>
-        </w:rPr>
-        <w:t>n</w:t>
-      </w:r>
-      <w:proofErr w:type="spellEnd"/>
-      <w:r>
-        <w:rPr>
-          <w:rStyle w:val="apple-style-span"/>
-          <w:lang w:val="fr-FR"/>
-        </w:rPr>
-        <w:t xml:space="preserve"> care se </w:t>
-      </w:r>
-      <w:proofErr w:type="spellStart"/>
-      <w:r>
-        <w:rPr>
-          <w:rStyle w:val="apple-style-span"/>
-          <w:lang w:val="fr-FR"/>
-        </w:rPr>
-        <w:t>î</w:t>
-      </w:r>
-      <w:r>
-        <w:rPr>
-          <w:rStyle w:val="apple-style-span"/>
-          <w:lang w:val="fr-FR"/>
-        </w:rPr>
-        <w:t>ncadreaz</w:t>
-      </w:r>
-      <w:r>
-        <w:rPr>
-          <w:rStyle w:val="apple-style-span"/>
-          <w:lang w:val="fr-FR"/>
-        </w:rPr>
-        <w:t>ă</w:t>
-      </w:r>
-      <w:proofErr w:type="spellEnd"/>
-      <w:r>
-        <w:rPr>
-          <w:rStyle w:val="apple-style-span"/>
-          <w:lang w:val="fr-FR"/>
-        </w:rPr>
-        <w:t xml:space="preserve"> </w:t>
-      </w:r>
-      <w:proofErr w:type="spellStart"/>
-      <w:r>
-        <w:rPr>
-          <w:rStyle w:val="apple-style-span"/>
-          <w:lang w:val="fr-FR"/>
-        </w:rPr>
-        <w:t>aplica</w:t>
-      </w:r>
-      <w:r>
-        <w:rPr>
-          <w:rStyle w:val="apple-style-span"/>
-          <w:lang w:val="fr-FR"/>
-        </w:rPr>
-        <w:t>ț</w:t>
-      </w:r>
-      <w:r>
-        <w:rPr>
-          <w:rStyle w:val="apple-style-span"/>
-          <w:lang w:val="fr-FR"/>
-        </w:rPr>
-        <w:t>ia</w:t>
-      </w:r>
-      <w:proofErr w:type="spellEnd"/>
-      <w:r>
-        <w:rPr>
-          <w:rStyle w:val="apple-style-span"/>
-          <w:lang w:val="fr-FR"/>
-        </w:rPr>
-        <w:t>, mai</w:t>
-      </w:r>
-      <w:r>
-        <w:rPr>
-          <w:rStyle w:val="apple-style-span"/>
-          <w:lang w:val="fr-FR"/>
-        </w:rPr>
-        <w:t xml:space="preserve"> </w:t>
-      </w:r>
-      <w:r>
-        <w:rPr>
-          <w:rStyle w:val="apple-style-span"/>
-          <w:lang w:val="fr-FR"/>
-        </w:rPr>
-        <w:t xml:space="preserve">ales </w:t>
-      </w:r>
-      <w:proofErr w:type="spellStart"/>
-      <w:r>
-        <w:rPr>
-          <w:rStyle w:val="apple-style-span"/>
-          <w:lang w:val="fr-FR"/>
-        </w:rPr>
-        <w:t>dac</w:t>
-      </w:r>
-      <w:r>
-        <w:rPr>
-          <w:rStyle w:val="apple-style-span"/>
-          <w:lang w:val="fr-FR"/>
-        </w:rPr>
-        <w:t>ă</w:t>
-      </w:r>
-      <w:proofErr w:type="spellEnd"/>
-      <w:r>
-        <w:rPr>
-          <w:rStyle w:val="apple-style-span"/>
-          <w:lang w:val="fr-FR"/>
-        </w:rPr>
-        <w:t xml:space="preserve"> </w:t>
-      </w:r>
-      <w:proofErr w:type="spellStart"/>
-      <w:r>
-        <w:rPr>
-          <w:rStyle w:val="apple-style-span"/>
-          <w:lang w:val="fr-FR"/>
-        </w:rPr>
-        <w:t>aveti</w:t>
-      </w:r>
-      <w:proofErr w:type="spellEnd"/>
-      <w:r>
-        <w:rPr>
-          <w:rStyle w:val="apple-style-span"/>
-          <w:lang w:val="fr-FR"/>
-        </w:rPr>
-        <w:t xml:space="preserve"> o </w:t>
-      </w:r>
-      <w:proofErr w:type="spellStart"/>
-      <w:r>
-        <w:rPr>
-          <w:rStyle w:val="apple-style-span"/>
-          <w:lang w:val="fr-FR"/>
-        </w:rPr>
-        <w:t>lucrare</w:t>
-      </w:r>
-      <w:proofErr w:type="spellEnd"/>
-      <w:r>
-        <w:rPr>
-          <w:rStyle w:val="apple-style-span"/>
-          <w:lang w:val="fr-FR"/>
-        </w:rPr>
-        <w:t xml:space="preserve"> </w:t>
-      </w:r>
-      <w:proofErr w:type="spellStart"/>
-      <w:r>
-        <w:rPr>
-          <w:rStyle w:val="apple-style-span"/>
-          <w:lang w:val="fr-FR"/>
-        </w:rPr>
-        <w:t>î</w:t>
-      </w:r>
-      <w:r>
-        <w:rPr>
-          <w:rStyle w:val="apple-style-span"/>
-          <w:lang w:val="fr-FR"/>
-        </w:rPr>
-        <w:t>ntr</w:t>
-      </w:r>
-      <w:proofErr w:type="spellEnd"/>
-      <w:r>
-        <w:rPr>
-          <w:rStyle w:val="apple-style-span"/>
-          <w:lang w:val="fr-FR"/>
-        </w:rPr>
-        <w:t xml:space="preserve">-un </w:t>
-      </w:r>
-      <w:proofErr w:type="spellStart"/>
-      <w:r>
-        <w:rPr>
-          <w:rStyle w:val="apple-style-span"/>
-          <w:lang w:val="fr-FR"/>
-        </w:rPr>
-        <w:t>domeniu</w:t>
-      </w:r>
-      <w:proofErr w:type="spellEnd"/>
-      <w:r>
-        <w:rPr>
-          <w:rStyle w:val="apple-style-span"/>
-          <w:lang w:val="fr-FR"/>
-        </w:rPr>
-        <w:t xml:space="preserve"> </w:t>
-      </w:r>
-      <w:proofErr w:type="spellStart"/>
-      <w:r>
-        <w:rPr>
-          <w:rStyle w:val="apple-style-span"/>
-          <w:lang w:val="fr-FR"/>
-        </w:rPr>
-        <w:t>multidisciplinar</w:t>
-      </w:r>
-      <w:proofErr w:type="spellEnd"/>
-      <w:r>
-        <w:rPr>
-          <w:rStyle w:val="apple-style-span"/>
-          <w:lang w:val="fr-FR"/>
-        </w:rPr>
-        <w:t xml:space="preserve">. </w:t>
-      </w:r>
-      <w:r>
-        <w:rPr>
-          <w:rStyle w:val="apple-style-span"/>
-        </w:rPr>
-        <w:t xml:space="preserve">In </w:t>
-      </w:r>
-      <w:proofErr w:type="spellStart"/>
-      <w:r>
-        <w:rPr>
-          <w:rStyle w:val="apple-style-span"/>
-        </w:rPr>
-        <w:t>acest</w:t>
-      </w:r>
-      <w:proofErr w:type="spellEnd"/>
-      <w:r>
-        <w:rPr>
-          <w:rStyle w:val="apple-style-span"/>
-        </w:rPr>
-        <w:t xml:space="preserve"> </w:t>
-      </w:r>
-      <w:proofErr w:type="spellStart"/>
-      <w:r>
-        <w:rPr>
-          <w:rStyle w:val="apple-style-span"/>
-        </w:rPr>
-        <w:t>caz</w:t>
-      </w:r>
-      <w:proofErr w:type="spellEnd"/>
-      <w:r>
-        <w:rPr>
-          <w:rStyle w:val="apple-style-span"/>
-        </w:rPr>
-        <w:t xml:space="preserve">, </w:t>
-      </w:r>
-      <w:proofErr w:type="spellStart"/>
-      <w:r>
-        <w:rPr>
-          <w:rStyle w:val="apple-style-span"/>
-        </w:rPr>
-        <w:t>pute</w:t>
-      </w:r>
-      <w:r>
-        <w:rPr>
-          <w:rStyle w:val="apple-style-span"/>
-        </w:rPr>
-        <w:t>ț</w:t>
-      </w:r>
-      <w:r>
-        <w:rPr>
-          <w:rStyle w:val="apple-style-span"/>
-        </w:rPr>
-        <w:t>i</w:t>
-      </w:r>
-      <w:proofErr w:type="spellEnd"/>
-      <w:r>
-        <w:rPr>
-          <w:rStyle w:val="apple-style-span"/>
-        </w:rPr>
-        <w:t xml:space="preserve"> introduce </w:t>
-      </w:r>
-      <w:proofErr w:type="spellStart"/>
-      <w:r>
-        <w:rPr>
-          <w:rStyle w:val="apple-style-span"/>
-        </w:rPr>
-        <w:t>terminologia</w:t>
-      </w:r>
-      <w:proofErr w:type="spellEnd"/>
-      <w:r>
-        <w:rPr>
-          <w:rStyle w:val="apple-style-span"/>
-        </w:rPr>
-        <w:t xml:space="preserve"> </w:t>
-      </w:r>
-      <w:proofErr w:type="spellStart"/>
-      <w:r>
-        <w:rPr>
-          <w:rStyle w:val="apple-style-span"/>
-        </w:rPr>
-        <w:t>pe</w:t>
-      </w:r>
-      <w:proofErr w:type="spellEnd"/>
-      <w:r>
-        <w:rPr>
-          <w:rStyle w:val="apple-style-span"/>
-        </w:rPr>
-        <w:t xml:space="preserve"> care o </w:t>
-      </w:r>
-      <w:proofErr w:type="spellStart"/>
-      <w:r>
-        <w:rPr>
-          <w:rStyle w:val="apple-style-span"/>
-        </w:rPr>
-        <w:t>utiliza</w:t>
-      </w:r>
-      <w:r>
-        <w:rPr>
-          <w:rStyle w:val="apple-style-span"/>
-        </w:rPr>
-        <w:t>ț</w:t>
-      </w:r>
-      <w:r>
-        <w:rPr>
-          <w:rStyle w:val="apple-style-span"/>
-        </w:rPr>
-        <w:t>i</w:t>
-      </w:r>
-      <w:proofErr w:type="spellEnd"/>
-      <w:r>
-        <w:rPr>
-          <w:rStyle w:val="apple-style-span"/>
-        </w:rPr>
-        <w:t xml:space="preserve"> </w:t>
-      </w:r>
-      <w:proofErr w:type="spellStart"/>
-      <w:r>
-        <w:rPr>
-          <w:rStyle w:val="apple-style-span"/>
-        </w:rPr>
-        <w:t>î</w:t>
-      </w:r>
-      <w:r>
-        <w:rPr>
-          <w:rStyle w:val="apple-style-span"/>
-        </w:rPr>
-        <w:t>n</w:t>
-      </w:r>
-      <w:proofErr w:type="spellEnd"/>
-      <w:r>
-        <w:rPr>
-          <w:rStyle w:val="apple-style-span"/>
-        </w:rPr>
-        <w:t xml:space="preserve"> </w:t>
-      </w:r>
-      <w:proofErr w:type="spellStart"/>
-      <w:r>
-        <w:rPr>
-          <w:rStyle w:val="apple-style-span"/>
-        </w:rPr>
-        <w:t>continuare</w:t>
-      </w:r>
-      <w:proofErr w:type="spellEnd"/>
-      <w:r>
-        <w:rPr>
-          <w:rStyle w:val="apple-style-span"/>
-        </w:rPr>
-        <w:t>.</w:t>
-      </w:r>
-    </w:p>
-    <w:p>
-      <w:pPr>
-        <w:rPr>
-          <w:rStyle w:val="apple-style-span"/>
-        </w:rPr>
-      </w:pPr>
-      <w:proofErr w:type="spellStart"/>
-      <w:r>
-        <w:rPr>
-          <w:rStyle w:val="apple-style-span"/>
-        </w:rPr>
-        <w:t>Descrieti</w:t>
-      </w:r>
-      <w:proofErr w:type="spellEnd"/>
-      <w:r>
-        <w:rPr>
-          <w:rStyle w:val="apple-style-span"/>
-        </w:rPr>
-        <w:t xml:space="preserve"> </w:t>
-      </w:r>
-      <w:proofErr w:type="spellStart"/>
-      <w:r>
-        <w:rPr>
-          <w:rStyle w:val="apple-style-span"/>
-        </w:rPr>
-        <w:t>pe</w:t>
-      </w:r>
-      <w:proofErr w:type="spellEnd"/>
-      <w:r>
-        <w:rPr>
-          <w:rStyle w:val="apple-style-span"/>
-        </w:rPr>
-        <w:t xml:space="preserve"> </w:t>
-      </w:r>
-      <w:proofErr w:type="spellStart"/>
-      <w:r>
-        <w:rPr>
-          <w:rStyle w:val="apple-style-span"/>
-        </w:rPr>
-        <w:t>scurt</w:t>
-      </w:r>
-      <w:proofErr w:type="spellEnd"/>
-      <w:r>
-        <w:rPr>
-          <w:rStyle w:val="apple-style-span"/>
-        </w:rPr>
-        <w:t xml:space="preserve"> </w:t>
-      </w:r>
-      <w:proofErr w:type="spellStart"/>
-      <w:r>
-        <w:rPr>
-          <w:rStyle w:val="apple-style-span"/>
-        </w:rPr>
-        <w:t>lucrarea</w:t>
-      </w:r>
-      <w:proofErr w:type="spellEnd"/>
-      <w:r>
-        <w:rPr>
-          <w:rStyle w:val="apple-style-span"/>
-        </w:rPr>
-        <w:t xml:space="preserve">: </w:t>
-      </w:r>
-      <w:proofErr w:type="spellStart"/>
-      <w:proofErr w:type="gramStart"/>
-      <w:r>
-        <w:rPr>
-          <w:rStyle w:val="apple-style-span"/>
-        </w:rPr>
-        <w:t>ce</w:t>
-      </w:r>
-      <w:proofErr w:type="spellEnd"/>
-      <w:proofErr w:type="gramEnd"/>
-      <w:r>
-        <w:rPr>
-          <w:rStyle w:val="apple-style-span"/>
-        </w:rPr>
-        <w:t xml:space="preserve"> </w:t>
-      </w:r>
-      <w:proofErr w:type="spellStart"/>
-      <w:r>
-        <w:rPr>
-          <w:rStyle w:val="apple-style-span"/>
-        </w:rPr>
-        <w:t>con</w:t>
-      </w:r>
-      <w:r>
-        <w:rPr>
-          <w:rStyle w:val="apple-style-span"/>
-        </w:rPr>
-        <w:t>ț</w:t>
-      </w:r>
-      <w:r>
-        <w:rPr>
-          <w:rStyle w:val="apple-style-span"/>
+          <w:highlight w:val="yellow"/>
         </w:rPr>
         <w:t>ine</w:t>
       </w:r>
@@ -6685,13 +8020,15 @@
       <w:r>
         <w:rPr>
           <w:rStyle w:val="apple-style-span"/>
-        </w:rPr>
-        <w:t xml:space="preserve"> </w:t>
-      </w:r>
-      <w:proofErr w:type="spellStart"/>
-      <w:r>
-        <w:rPr>
-          <w:rStyle w:val="apple-style-span"/>
+          <w:highlight w:val="yellow"/>
+        </w:rPr>
+        <w:t xml:space="preserve"> </w:t>
+      </w:r>
+      <w:proofErr w:type="spellStart"/>
+      <w:r>
+        <w:rPr>
+          <w:rStyle w:val="apple-style-span"/>
+          <w:highlight w:val="yellow"/>
         </w:rPr>
         <w:t>fiecare</w:t>
       </w:r>
@@ -6699,6 +8036,7 @@
       <w:r>
         <w:rPr>
           <w:rStyle w:val="apple-style-span"/>
+          <w:highlight w:val="yellow"/>
         </w:rPr>
         <w:t xml:space="preserve"> capitol.</w:t>
       </w:r>
@@ -6822,7 +8160,6 @@
         <w:t xml:space="preserve">: </w:t>
       </w:r>
       <w:proofErr w:type="spellStart"/>
-      <w:proofErr w:type="gramStart"/>
       <w:r>
         <w:rPr>
           <w:rStyle w:val="apple-style-span"/>
@@ -6830,7 +8167,6 @@
         <w:t>ce</w:t>
       </w:r>
       <w:proofErr w:type="spellEnd"/>
-      <w:proofErr w:type="gramEnd"/>
       <w:r>
         <w:rPr>
           <w:rStyle w:val="apple-style-span"/>
@@ -7059,7 +8395,6 @@
         <w:t xml:space="preserve"> care </w:t>
       </w:r>
       <w:proofErr w:type="spellStart"/>
-      <w:proofErr w:type="gramStart"/>
       <w:r>
         <w:rPr>
           <w:rStyle w:val="apple-style-span"/>
@@ -7073,7 +8408,6 @@
         <w:t>ă</w:t>
       </w:r>
       <w:proofErr w:type="spellEnd"/>
-      <w:proofErr w:type="gramEnd"/>
       <w:r>
         <w:rPr>
           <w:rStyle w:val="apple-style-span"/>
@@ -7206,21 +8540,7 @@
         <w:rPr>
           <w:rStyle w:val="apple-style-span"/>
         </w:rPr>
-        <w:t xml:space="preserve"> </w:t>
-      </w:r>
-      <w:proofErr w:type="spellStart"/>
-      <w:r>
-        <w:rPr>
-          <w:rStyle w:val="apple-style-span"/>
-        </w:rPr>
-        <w:t>pe</w:t>
-      </w:r>
-      <w:proofErr w:type="spellEnd"/>
-      <w:r>
-        <w:rPr>
-          <w:rStyle w:val="apple-style-span"/>
-        </w:rPr>
-        <w:t xml:space="preserve"> care le </w:t>
+        <w:t xml:space="preserve"> pe care le </w:t>
       </w:r>
       <w:proofErr w:type="spellStart"/>
       <w:r>
@@ -7314,21 +8634,7 @@
         <w:rPr>
           <w:rStyle w:val="apple-style-span"/>
         </w:rPr>
-        <w:t xml:space="preserve"> </w:t>
-      </w:r>
-      <w:proofErr w:type="spellStart"/>
-      <w:r>
-        <w:rPr>
-          <w:rStyle w:val="apple-style-span"/>
-        </w:rPr>
-        <w:t>pe</w:t>
-      </w:r>
-      <w:proofErr w:type="spellEnd"/>
-      <w:r>
-        <w:rPr>
-          <w:rStyle w:val="apple-style-span"/>
-        </w:rPr>
-        <w:t xml:space="preserve"> care o </w:t>
+        <w:t xml:space="preserve"> pe care o </w:t>
       </w:r>
       <w:proofErr w:type="spellStart"/>
       <w:r>
@@ -7548,6 +8854,7 @@
         <w:rPr>
           <w:rStyle w:val="apple-style-span"/>
         </w:rPr>
+        <w:lastRenderedPageBreak/>
         <w:t>S</w:t>
       </w:r>
       <w:r>
@@ -7720,7 +9027,6 @@
         <w:t xml:space="preserve"> </w:t>
       </w:r>
       <w:proofErr w:type="spellStart"/>
-      <w:proofErr w:type="gramStart"/>
       <w:r>
         <w:rPr>
           <w:rStyle w:val="apple-style-span"/>
@@ -7728,7 +9034,6 @@
         <w:t>ce</w:t>
       </w:r>
       <w:proofErr w:type="spellEnd"/>
-      <w:proofErr w:type="gramEnd"/>
       <w:r>
         <w:rPr>
           <w:rStyle w:val="apple-style-span"/>
@@ -8183,7 +9488,6 @@
         <w:t xml:space="preserve"> </w:t>
       </w:r>
       <w:proofErr w:type="spellStart"/>
-      <w:proofErr w:type="gramStart"/>
       <w:r>
         <w:rPr>
           <w:rStyle w:val="apple-style-span"/>
@@ -8191,7 +9495,6 @@
         <w:t>ce</w:t>
       </w:r>
       <w:proofErr w:type="spellEnd"/>
-      <w:proofErr w:type="gramEnd"/>
       <w:r>
         <w:rPr>
           <w:rStyle w:val="apple-style-span"/>
@@ -8484,23 +9787,7 @@
           <w:rStyle w:val="apple-style-span"/>
           <w:lang w:val="fr-FR"/>
         </w:rPr>
-        <w:t xml:space="preserve"> </w:t>
-      </w:r>
-      <w:proofErr w:type="gramStart"/>
-      <w:r>
-        <w:rPr>
-          <w:rStyle w:val="apple-style-span"/>
-          <w:lang w:val="fr-FR"/>
-        </w:rPr>
-        <w:t>ce</w:t>
-      </w:r>
-      <w:proofErr w:type="gramEnd"/>
-      <w:r>
-        <w:rPr>
-          <w:rStyle w:val="apple-style-span"/>
-          <w:lang w:val="fr-FR"/>
-        </w:rPr>
-        <w:t xml:space="preserve"> </w:t>
+        <w:t xml:space="preserve"> ce </w:t>
       </w:r>
       <w:proofErr w:type="spellStart"/>
       <w:r>
@@ -8637,21 +9924,7 @@
         <w:rPr>
           <w:rStyle w:val="apple-style-span"/>
         </w:rPr>
-        <w:t xml:space="preserve"> </w:t>
-      </w:r>
-      <w:proofErr w:type="spellStart"/>
-      <w:r>
-        <w:rPr>
-          <w:rStyle w:val="apple-style-span"/>
-        </w:rPr>
-        <w:t>pe</w:t>
-      </w:r>
-      <w:proofErr w:type="spellEnd"/>
-      <w:r>
-        <w:rPr>
-          <w:rStyle w:val="apple-style-span"/>
-        </w:rPr>
-        <w:t xml:space="preserve"> care o </w:t>
+        <w:t xml:space="preserve"> pe care o </w:t>
       </w:r>
       <w:proofErr w:type="spellStart"/>
       <w:r>
@@ -9487,81 +10760,74 @@
           <w:rStyle w:val="apple-style-span"/>
           <w:lang w:val="fr-FR"/>
         </w:rPr>
-        <w:t xml:space="preserve"> </w:t>
-      </w:r>
+        <w:t xml:space="preserve"> la </w:t>
+      </w:r>
+      <w:proofErr w:type="spellStart"/>
+      <w:r>
+        <w:rPr>
+          <w:rStyle w:val="apple-style-span"/>
+          <w:lang w:val="fr-FR"/>
+        </w:rPr>
+        <w:t>a</w:t>
+      </w:r>
+      <w:r>
+        <w:rPr>
+          <w:rStyle w:val="apple-style-span"/>
+          <w:lang w:val="fr-FR"/>
+        </w:rPr>
+        <w:t>naliz</w:t>
+      </w:r>
+      <w:proofErr w:type="spellEnd"/>
+      <w:r>
+        <w:rPr>
+          <w:rStyle w:val="apple-style-span"/>
+          <w:lang w:val="ro-RO"/>
+        </w:rPr>
+        <w:t>ă</w:t>
+      </w:r>
+      <w:r>
+        <w:rPr>
+          <w:rStyle w:val="apple-style-span"/>
+        </w:rPr>
+        <w:t xml:space="preserve"> </w:t>
+      </w:r>
+      <w:r>
+        <w:rPr>
+          <w:rStyle w:val="apple-style-span"/>
+          <w:lang w:val="ro-RO"/>
+        </w:rPr>
+        <w:t>ș</w:t>
+      </w:r>
+      <w:proofErr w:type="spellStart"/>
+      <w:r>
+        <w:rPr>
+          <w:rStyle w:val="apple-style-span"/>
+        </w:rPr>
+        <w:t>i</w:t>
+      </w:r>
+      <w:proofErr w:type="spellEnd"/>
+      <w:r>
+        <w:rPr>
+          <w:rStyle w:val="apple-style-span"/>
+        </w:rPr>
+        <w:t xml:space="preserve"> </w:t>
+      </w:r>
+      <w:proofErr w:type="spellStart"/>
       <w:proofErr w:type="gramStart"/>
       <w:r>
         <w:rPr>
           <w:rStyle w:val="apple-style-span"/>
-          <w:lang w:val="fr-FR"/>
-        </w:rPr>
-        <w:t xml:space="preserve">la </w:t>
-      </w:r>
-      <w:proofErr w:type="spellStart"/>
-      <w:r>
-        <w:rPr>
-          <w:rStyle w:val="apple-style-span"/>
-          <w:lang w:val="fr-FR"/>
-        </w:rPr>
-        <w:t>a</w:t>
-      </w:r>
-      <w:r>
-        <w:rPr>
-          <w:rStyle w:val="apple-style-span"/>
-          <w:lang w:val="fr-FR"/>
-        </w:rPr>
-        <w:t>naliz</w:t>
-      </w:r>
-      <w:proofErr w:type="spellEnd"/>
-      <w:r>
-        <w:rPr>
-          <w:rStyle w:val="apple-style-span"/>
-          <w:lang w:val="ro-RO"/>
-        </w:rPr>
-        <w:t>ă</w:t>
+        </w:rPr>
+        <w:t>proiectare</w:t>
+      </w:r>
+      <w:proofErr w:type="spellEnd"/>
+      <w:r>
+        <w:rPr>
+          <w:rStyle w:val="apple-style-span"/>
+        </w:rPr>
+        <w:t>:</w:t>
       </w:r>
       <w:proofErr w:type="gramEnd"/>
-      <w:r>
-        <w:rPr>
-          <w:rStyle w:val="apple-style-span"/>
-        </w:rPr>
-        <w:t xml:space="preserve"> </w:t>
-      </w:r>
-      <w:r>
-        <w:rPr>
-          <w:rStyle w:val="apple-style-span"/>
-          <w:lang w:val="ro-RO"/>
-        </w:rPr>
-        <w:t>ș</w:t>
-      </w:r>
-      <w:proofErr w:type="spellStart"/>
-      <w:r>
-        <w:rPr>
-          <w:rStyle w:val="apple-style-span"/>
-        </w:rPr>
-        <w:t>i</w:t>
-      </w:r>
-      <w:proofErr w:type="spellEnd"/>
-      <w:r>
-        <w:rPr>
-          <w:rStyle w:val="apple-style-span"/>
-        </w:rPr>
-        <w:t xml:space="preserve"> </w:t>
-      </w:r>
-      <w:proofErr w:type="spellStart"/>
-      <w:r>
-        <w:rPr>
-          <w:rStyle w:val="apple-style-span"/>
-        </w:rPr>
-        <w:t>proiectare</w:t>
-      </w:r>
-      <w:proofErr w:type="spellEnd"/>
-      <w:r>
-        <w:rPr>
-          <w:rStyle w:val="apple-style-span"/>
-        </w:rPr>
-        <w:t>:</w:t>
-      </w:r>
     </w:p>
     <w:p>
       <w:pPr>
@@ -10019,23 +11285,7 @@
           <w:rStyle w:val="apple-style-span"/>
           <w:lang w:val="fr-FR"/>
         </w:rPr>
-        <w:t xml:space="preserve"> </w:t>
-      </w:r>
-      <w:proofErr w:type="spellStart"/>
-      <w:r>
-        <w:rPr>
-          <w:rStyle w:val="apple-style-span"/>
-          <w:lang w:val="fr-FR"/>
-        </w:rPr>
-        <w:t>reface</w:t>
-      </w:r>
-      <w:proofErr w:type="spellEnd"/>
-      <w:r>
-        <w:rPr>
-          <w:rStyle w:val="apple-style-span"/>
-          <w:lang w:val="fr-FR"/>
-        </w:rPr>
-        <w:t xml:space="preserve"> </w:t>
+        <w:t xml:space="preserve"> reface </w:t>
       </w:r>
       <w:proofErr w:type="spellStart"/>
       <w:r>
@@ -10173,6 +11423,7 @@
         <w:t xml:space="preserve"> </w:t>
       </w:r>
       <w:proofErr w:type="spellStart"/>
+      <w:proofErr w:type="gramStart"/>
       <w:r>
         <w:rPr>
           <w:rStyle w:val="apple-style-span"/>
@@ -10186,7 +11437,15 @@
           <w:rStyle w:val="apple-style-span"/>
           <w:lang w:val="fr-FR"/>
         </w:rPr>
-        <w:t xml:space="preserve">: </w:t>
+        <w:t>:</w:t>
+      </w:r>
+      <w:proofErr w:type="gramEnd"/>
+      <w:r>
+        <w:rPr>
+          <w:rStyle w:val="apple-style-span"/>
+          <w:lang w:val="fr-FR"/>
+        </w:rPr>
+        <w:t xml:space="preserve"> </w:t>
       </w:r>
       <w:proofErr w:type="spellStart"/>
       <w:r>
@@ -10202,15 +11461,7 @@
           <w:rStyle w:val="apple-style-span"/>
           <w:lang w:val="fr-FR"/>
         </w:rPr>
-        <w:t xml:space="preserve"> </w:t>
-      </w:r>
-      <w:proofErr w:type="gramStart"/>
-      <w:r>
-        <w:rPr>
-          <w:rStyle w:val="apple-style-span"/>
-          <w:lang w:val="fr-FR"/>
-        </w:rPr>
-        <w:t xml:space="preserve">de </w:t>
+        <w:t xml:space="preserve"> de </w:t>
       </w:r>
       <w:proofErr w:type="spellStart"/>
       <w:r>
@@ -10221,7 +11472,6 @@
         <w:t>implementare</w:t>
       </w:r>
       <w:proofErr w:type="spellEnd"/>
-      <w:proofErr w:type="gramEnd"/>
       <w:r>
         <w:rPr>
           <w:rStyle w:val="apple-style-span"/>
@@ -10549,21 +11799,7 @@
         <w:rPr>
           <w:rStyle w:val="apple-style-span"/>
         </w:rPr>
-        <w:t xml:space="preserve"> </w:t>
-      </w:r>
-      <w:proofErr w:type="spellStart"/>
-      <w:r>
-        <w:rPr>
-          <w:rStyle w:val="apple-style-span"/>
-        </w:rPr>
-        <w:t>pe</w:t>
-      </w:r>
-      <w:proofErr w:type="spellEnd"/>
-      <w:r>
-        <w:rPr>
-          <w:rStyle w:val="apple-style-span"/>
-        </w:rPr>
-        <w:t xml:space="preserve"> care le-</w:t>
+        <w:t xml:space="preserve"> pe care le-</w:t>
       </w:r>
       <w:proofErr w:type="spellStart"/>
       <w:r>
@@ -10631,21 +11867,7 @@
         <w:rPr>
           <w:rStyle w:val="apple-style-span"/>
         </w:rPr>
-        <w:t xml:space="preserve"> </w:t>
-      </w:r>
-      <w:proofErr w:type="spellStart"/>
-      <w:r>
-        <w:rPr>
-          <w:rStyle w:val="apple-style-span"/>
-        </w:rPr>
-        <w:t>pe</w:t>
-      </w:r>
-      <w:proofErr w:type="spellEnd"/>
-      <w:r>
-        <w:rPr>
-          <w:rStyle w:val="apple-style-span"/>
-        </w:rPr>
-        <w:t xml:space="preserve"> care le-</w:t>
+        <w:t xml:space="preserve"> pe care le-</w:t>
       </w:r>
       <w:proofErr w:type="spellStart"/>
       <w:r>
@@ -10809,21 +12031,7 @@
         <w:rPr>
           <w:rStyle w:val="apple-style-span"/>
         </w:rPr>
-        <w:t xml:space="preserve"> </w:t>
-      </w:r>
-      <w:proofErr w:type="spellStart"/>
-      <w:r>
-        <w:rPr>
-          <w:rStyle w:val="apple-style-span"/>
-        </w:rPr>
-        <w:t>pe</w:t>
-      </w:r>
-      <w:proofErr w:type="spellEnd"/>
-      <w:r>
-        <w:rPr>
-          <w:rStyle w:val="apple-style-span"/>
-        </w:rPr>
-        <w:t xml:space="preserve"> care le-</w:t>
+        <w:t xml:space="preserve"> pe care le-</w:t>
       </w:r>
       <w:proofErr w:type="spellStart"/>
       <w:r>
@@ -11009,7 +12217,6 @@
         <w:t xml:space="preserve"> </w:t>
       </w:r>
       <w:proofErr w:type="spellStart"/>
-      <w:proofErr w:type="gramStart"/>
       <w:r>
         <w:rPr>
           <w:rStyle w:val="apple-style-span"/>
@@ -11017,7 +12224,6 @@
         <w:t>ce</w:t>
       </w:r>
       <w:proofErr w:type="spellEnd"/>
-      <w:proofErr w:type="gramEnd"/>
       <w:r>
         <w:rPr>
           <w:rStyle w:val="apple-style-span"/>
@@ -11164,21 +12370,7 @@
         <w:rPr>
           <w:rStyle w:val="apple-style-span"/>
         </w:rPr>
-        <w:t xml:space="preserve"> </w:t>
-      </w:r>
-      <w:proofErr w:type="spellStart"/>
-      <w:r>
-        <w:rPr>
-          <w:rStyle w:val="apple-style-span"/>
-        </w:rPr>
-        <w:t>pe</w:t>
-      </w:r>
-      <w:proofErr w:type="spellEnd"/>
-      <w:r>
-        <w:rPr>
-          <w:rStyle w:val="apple-style-span"/>
-        </w:rPr>
-        <w:t xml:space="preserve"> care le-</w:t>
+        <w:t xml:space="preserve"> pe care le-</w:t>
       </w:r>
       <w:proofErr w:type="spellStart"/>
       <w:r>
@@ -11412,13 +12604,8 @@
         <w:pStyle w:val="Heading1"/>
       </w:pPr>
       <w:bookmarkStart w:id="10" w:name="_Toc477457104"/>
-      <w:proofErr w:type="spellStart"/>
-      <w:r>
-        <w:t>Reguli</w:t>
-      </w:r>
-      <w:proofErr w:type="spellEnd"/>
-      <w:r>
-        <w:t xml:space="preserve"> de </w:t>
+      <w:r>
+        <w:t xml:space="preserve">Reguli de </w:t>
       </w:r>
       <w:proofErr w:type="spellStart"/>
       <w:r>
@@ -11486,15 +12673,7 @@
       </w:r>
       <w:proofErr w:type="spellEnd"/>
       <w:r>
-        <w:t>: 2.5 cm (</w:t>
-      </w:r>
-      <w:proofErr w:type="spellStart"/>
-      <w:r>
-        <w:t>sus</w:t>
-      </w:r>
-      <w:proofErr w:type="spellEnd"/>
-      <w:r>
-        <w:t xml:space="preserve">, </w:t>
+        <w:t xml:space="preserve">: 2.5 cm (sus, </w:t>
       </w:r>
       <w:proofErr w:type="spellStart"/>
       <w:r>
@@ -11691,13 +12870,8 @@
       </w:r>
       <w:proofErr w:type="spellEnd"/>
       <w:r>
-        <w:t xml:space="preserve">: </w:t>
-      </w:r>
-      <w:proofErr w:type="spellStart"/>
-      <w:r>
-        <w:t>num</w:t>
-      </w:r>
-      <w:proofErr w:type="spellEnd"/>
+        <w:t>: num</w:t>
+      </w:r>
       <w:r>
         <w:rPr>
           <w:lang w:val="ro-RO"/>
@@ -11898,21 +13072,7 @@
         <w:rPr>
           <w:lang w:val="ro-RO"/>
         </w:rPr>
-        <w:t xml:space="preserve"> document </w:t>
-      </w:r>
-      <w:proofErr w:type="gramStart"/>
-      <w:r>
-        <w:rPr>
-          <w:lang w:val="ro-RO"/>
-        </w:rPr>
-        <w:t>este</w:t>
-      </w:r>
-      <w:proofErr w:type="gramEnd"/>
-      <w:r>
-        <w:rPr>
-          <w:lang w:val="ro-RO"/>
-        </w:rPr>
-        <w:t xml:space="preserve"> prezentată</w:t>
+        <w:t xml:space="preserve"> document este prezentată</w:t>
       </w:r>
       <w:r>
         <w:t xml:space="preserve"> </w:t>
@@ -12065,13 +13225,8 @@
               <w:ind w:firstLine="0"/>
               <w:jc w:val="left"/>
             </w:pPr>
-            <w:proofErr w:type="spellStart"/>
-            <w:r>
-              <w:t>Nr</w:t>
-            </w:r>
-            <w:proofErr w:type="spellEnd"/>
-            <w:r>
-              <w:t xml:space="preserve">. </w:t>
+            <w:r>
+              <w:t xml:space="preserve">Nr. </w:t>
             </w:r>
           </w:p>
         </w:tc>
@@ -12984,6 +14139,7 @@
               <w:jc w:val="left"/>
             </w:pPr>
             <w:r>
+              <w:lastRenderedPageBreak/>
               <w:t>9</w:t>
             </w:r>
           </w:p>
@@ -13246,11 +14402,9 @@
       <w:r>
         <w:t xml:space="preserve">. </w:t>
       </w:r>
-      <w:proofErr w:type="spellStart"/>
       <w:r>
         <w:t>Num</w:t>
       </w:r>
-      <w:proofErr w:type="spellEnd"/>
       <w:r>
         <w:rPr>
           <w:lang w:val="ro-RO"/>
@@ -13285,13 +14439,8 @@
       </w:r>
       <w:proofErr w:type="spellEnd"/>
       <w:r>
-        <w:t xml:space="preserve"> </w:t>
-      </w:r>
-      <w:proofErr w:type="spellStart"/>
-      <w:r>
-        <w:t>num</w:t>
-      </w:r>
-      <w:proofErr w:type="spellEnd"/>
+        <w:t xml:space="preserve"> num</w:t>
+      </w:r>
       <w:r>
         <w:rPr>
           <w:lang w:val="ro-RO"/>
@@ -13401,7 +14550,7 @@
           <w:noProof/>
         </w:rPr>
         <w:drawing>
-          <wp:inline distT="0" distB="0" distL="0" distR="0">
+          <wp:inline distT="0" distB="0" distL="0" distR="0" wp14:anchorId="174C1C06" wp14:editId="5DDBCBA6">
             <wp:extent cx="3848580" cy="2771775"/>
             <wp:effectExtent l="0" t="0" r="0" b="0"/>
             <wp:docPr id="1" name="Picture 1" descr="Imagini pentru figure, example"/>
@@ -13625,15 +14774,7 @@
       </w:r>
       <w:proofErr w:type="spellEnd"/>
       <w:r>
-        <w:t xml:space="preserve"> de </w:t>
-      </w:r>
-      <w:proofErr w:type="spellStart"/>
-      <w:r>
-        <w:t>sus</w:t>
-      </w:r>
-      <w:proofErr w:type="spellEnd"/>
-      <w:r>
-        <w:t xml:space="preserve"> a </w:t>
+        <w:t xml:space="preserve"> de sus a </w:t>
       </w:r>
       <w:proofErr w:type="spellStart"/>
       <w:r>
@@ -13676,11 +14817,9 @@
       <w:r>
         <w:t xml:space="preserve">. </w:t>
       </w:r>
-      <w:proofErr w:type="spellStart"/>
       <w:r>
         <w:t>Num</w:t>
       </w:r>
-      <w:proofErr w:type="spellEnd"/>
       <w:r>
         <w:rPr>
           <w:lang w:val="ro-RO"/>
@@ -13715,13 +14854,8 @@
       </w:r>
       <w:proofErr w:type="spellEnd"/>
       <w:r>
-        <w:t xml:space="preserve"> </w:t>
-      </w:r>
-      <w:proofErr w:type="spellStart"/>
-      <w:r>
-        <w:t>num</w:t>
-      </w:r>
-      <w:proofErr w:type="spellEnd"/>
+        <w:t xml:space="preserve"> num</w:t>
+      </w:r>
       <w:r>
         <w:rPr>
           <w:lang w:val="ro-RO"/>
@@ -13748,21 +14882,7 @@
         <w:rPr>
           <w:lang w:val="ro-RO"/>
         </w:rPr>
-        <w:t xml:space="preserve">ă cum </w:t>
-      </w:r>
-      <w:proofErr w:type="gramStart"/>
-      <w:r>
-        <w:rPr>
-          <w:lang w:val="ro-RO"/>
-        </w:rPr>
-        <w:t>este</w:t>
-      </w:r>
-      <w:proofErr w:type="gramEnd"/>
-      <w:r>
-        <w:rPr>
-          <w:lang w:val="ro-RO"/>
-        </w:rPr>
-        <w:t xml:space="preserve"> prezentat, de exemplu, î</w:t>
+        <w:t>ă cum este prezentat, de exemplu, î</w:t>
       </w:r>
       <w:r>
         <w:t xml:space="preserve">n </w:t>
@@ -13921,13 +15041,8 @@
         <w:t>ă</w:t>
       </w:r>
       <w:r>
-        <w:t xml:space="preserve">. </w:t>
-      </w:r>
-      <w:proofErr w:type="spellStart"/>
-      <w:r>
-        <w:t>Num</w:t>
-      </w:r>
-      <w:proofErr w:type="spellEnd"/>
+        <w:t>. Num</w:t>
+      </w:r>
       <w:r>
         <w:rPr>
           <w:lang w:val="ro-RO"/>
@@ -13975,11 +15090,9 @@
       <w:r>
         <w:t xml:space="preserve"> </w:t>
       </w:r>
-      <w:proofErr w:type="spellStart"/>
       <w:r>
         <w:t>num</w:t>
       </w:r>
-      <w:proofErr w:type="spellEnd"/>
       <w:r>
         <w:rPr>
           <w:lang w:val="ro-RO"/>
@@ -14253,6 +15366,7 @@
       <w:bookmarkStart w:id="19" w:name="_Toc477457111"/>
       <w:proofErr w:type="spellStart"/>
       <w:r>
+        <w:lastRenderedPageBreak/>
         <w:t>Referin</w:t>
       </w:r>
       <w:proofErr w:type="spellEnd"/>
@@ -14323,11 +15437,7 @@
       </w:r>
       <w:proofErr w:type="spellEnd"/>
       <w:r>
-        <w:t xml:space="preserve"> </w:t>
-      </w:r>
-      <w:proofErr w:type="gramStart"/>
-      <w:r>
-        <w:t>s</w:t>
+        <w:t xml:space="preserve"> s</w:t>
       </w:r>
       <w:r>
         <w:rPr>
@@ -14335,7 +15445,6 @@
         </w:rPr>
         <w:t>ă</w:t>
       </w:r>
-      <w:proofErr w:type="gramEnd"/>
       <w:r>
         <w:t xml:space="preserve"> fie f</w:t>
       </w:r>
@@ -14404,15 +15513,7 @@
       </w:r>
       <w:proofErr w:type="spellEnd"/>
       <w:r>
-        <w:t xml:space="preserve"> </w:t>
-      </w:r>
-      <w:proofErr w:type="spellStart"/>
-      <w:r>
-        <w:t>sunt</w:t>
-      </w:r>
-      <w:proofErr w:type="spellEnd"/>
-      <w:r>
-        <w:t xml:space="preserve"> </w:t>
+        <w:t xml:space="preserve"> sunt </w:t>
       </w:r>
       <w:proofErr w:type="spellStart"/>
       <w:r>
@@ -14482,7 +15583,6 @@
           <w:id w:val="1152258070"/>
           <w:citation/>
         </w:sdtPr>
-        <w:sdtEndPr/>
         <w:sdtContent>
           <w:r>
             <w:fldChar w:fldCharType="begin"/>
@@ -14510,13 +15610,8 @@
         </w:rPr>
         <w:t xml:space="preserve">, </w:t>
       </w:r>
-      <w:proofErr w:type="gramStart"/>
-      <w:r>
-        <w:t>un</w:t>
-      </w:r>
-      <w:proofErr w:type="gramEnd"/>
-      <w:r>
-        <w:t xml:space="preserve"> </w:t>
+      <w:r>
+        <w:t xml:space="preserve">un </w:t>
       </w:r>
       <w:proofErr w:type="spellStart"/>
       <w:r>
@@ -14564,7 +15659,6 @@
           <w:id w:val="1345821145"/>
           <w:citation/>
         </w:sdtPr>
-        <w:sdtEndPr/>
         <w:sdtContent>
           <w:r>
             <w:fldChar w:fldCharType="begin"/>
@@ -14617,13 +15711,13 @@
       <w:r>
         <w:t>conferin</w:t>
       </w:r>
-      <w:proofErr w:type="spellEnd"/>
       <w:r>
         <w:rPr>
           <w:lang w:val="ro-RO"/>
         </w:rPr>
         <w:t>ță</w:t>
       </w:r>
+      <w:proofErr w:type="spellEnd"/>
       <w:r>
         <w:rPr>
           <w:lang w:val="ro-RO"/>
@@ -14638,7 +15732,6 @@
           <w:id w:val="-702247458"/>
           <w:citation/>
         </w:sdtPr>
-        <w:sdtEndPr/>
         <w:sdtContent>
           <w:r>
             <w:rPr>
@@ -14774,7 +15867,6 @@
           <w:id w:val="-494569970"/>
           <w:citation/>
         </w:sdtPr>
-        <w:sdtEndPr/>
         <w:sdtContent>
           <w:r>
             <w:fldChar w:fldCharType="begin"/>
@@ -14813,7 +15905,6 @@
           <w:id w:val="-1198082013"/>
           <w:citation/>
         </w:sdtPr>
-        <w:sdtEndPr/>
         <w:sdtContent>
           <w:r>
             <w:rPr>
@@ -14852,13 +15943,13 @@
       </w:r>
     </w:p>
     <w:p>
+      <w:proofErr w:type="spellStart"/>
       <w:r>
         <w:rPr>
           <w:lang w:val="ro-RO"/>
         </w:rPr>
         <w:t>Referinț</w:t>
       </w:r>
-      <w:proofErr w:type="spellStart"/>
       <w:r>
         <w:t>ele</w:t>
       </w:r>
@@ -14914,14 +16005,12 @@
       <w:r>
         <w:t>facilit</w:t>
       </w:r>
-      <w:proofErr w:type="spellEnd"/>
       <w:r>
         <w:rPr>
           <w:lang w:val="ro-RO"/>
         </w:rPr>
         <w:t>ăț</w:t>
       </w:r>
-      <w:proofErr w:type="spellStart"/>
       <w:r>
         <w:t>ile</w:t>
       </w:r>
@@ -15007,21 +16096,7 @@
         <w:rPr>
           <w:lang w:val="ro-RO"/>
         </w:rPr>
-        <w:t xml:space="preserve">ă formatul IEEE pentru bibliografie nu </w:t>
-      </w:r>
-      <w:proofErr w:type="gramStart"/>
-      <w:r>
-        <w:rPr>
-          <w:lang w:val="ro-RO"/>
-        </w:rPr>
-        <w:t>este</w:t>
-      </w:r>
-      <w:proofErr w:type="gramEnd"/>
-      <w:r>
-        <w:rPr>
-          <w:lang w:val="ro-RO"/>
-        </w:rPr>
-        <w:t xml:space="preserve"> instalat implicit î</w:t>
+        <w:t>ă formatul IEEE pentru bibliografie nu este instalat implicit î</w:t>
       </w:r>
       <w:r>
         <w:t xml:space="preserve">n Word, se </w:t>
@@ -15032,13 +16107,8 @@
       </w:r>
       <w:proofErr w:type="spellEnd"/>
       <w:r>
-        <w:t xml:space="preserve"> </w:t>
-      </w:r>
-      <w:proofErr w:type="spellStart"/>
-      <w:r>
-        <w:t>desc</w:t>
-      </w:r>
-      <w:proofErr w:type="spellEnd"/>
+        <w:t xml:space="preserve"> desc</w:t>
+      </w:r>
       <w:r>
         <w:rPr>
           <w:lang w:val="ro-RO"/>
@@ -15076,13 +16146,13 @@
       <w:pPr>
         <w:ind w:firstLine="0"/>
       </w:pPr>
+      <w:proofErr w:type="spellStart"/>
       <w:r>
         <w:rPr>
           <w:lang w:val="ro-RO"/>
         </w:rPr>
         <w:t>Instrucț</w:t>
       </w:r>
-      <w:proofErr w:type="spellStart"/>
       <w:r>
         <w:t>iunile</w:t>
       </w:r>
@@ -15207,7 +16277,6 @@
           <w:docPartUnique/>
         </w:docPartObj>
       </w:sdtPr>
-      <w:sdtEndPr/>
       <w:sdtContent>
         <w:p>
           <w:pPr>
@@ -15225,7 +16294,6 @@
             <w:id w:val="111145805"/>
             <w:bibliography/>
           </w:sdtPr>
-          <w:sdtEndPr/>
           <w:sdtContent>
             <w:p>
               <w:pPr>
@@ -15568,7 +16636,7 @@
 </file>
 
 <file path=word/endnotes.xml><?xml version="1.0" encoding="utf-8"?>
-<w:endnotes xmlns:wpc="http://schemas.microsoft.com/office/word/2010/wordprocessingCanvas" xmlns:mc="http://schemas.openxmlformats.org/markup-compatibility/2006" xmlns:o="urn:schemas-microsoft-com:office:office" xmlns:r="http://schemas.openxmlformats.org/officeDocument/2006/relationships" xmlns:m="http://schemas.openxmlformats.org/officeDocument/2006/math" xmlns:v="urn:schemas-microsoft-com:vml" xmlns:wp14="http://schemas.microsoft.com/office/word/2010/wordprocessingDrawing" xmlns:wp="http://schemas.openxmlformats.org/drawingml/2006/wordprocessingDrawing" xmlns:w10="urn:schemas-microsoft-com:office:word" xmlns:w="http://schemas.openxmlformats.org/wordprocessingml/2006/main" xmlns:w14="http://schemas.microsoft.com/office/word/2010/wordml" xmlns:w15="http://schemas.microsoft.com/office/word/2012/wordml" xmlns:wpg="http://schemas.microsoft.com/office/word/2010/wordprocessingGroup" xmlns:wpi="http://schemas.microsoft.com/office/word/2010/wordprocessingInk" xmlns:wne="http://schemas.microsoft.com/office/word/2006/wordml" xmlns:wps="http://schemas.microsoft.com/office/word/2010/wordprocessingShape" mc:Ignorable="w14 w15 wp14">
+<w:endnotes xmlns:wpc="http://schemas.microsoft.com/office/word/2010/wordprocessingCanvas" xmlns:cx="http://schemas.microsoft.com/office/drawing/2014/chartex" xmlns:cx1="http://schemas.microsoft.com/office/drawing/2015/9/8/chartex" xmlns:cx2="http://schemas.microsoft.com/office/drawing/2015/10/21/chartex" xmlns:cx3="http://schemas.microsoft.com/office/drawing/2016/5/9/chartex" xmlns:cx4="http://schemas.microsoft.com/office/drawing/2016/5/10/chartex" xmlns:cx5="http://schemas.microsoft.com/office/drawing/2016/5/11/chartex" xmlns:cx6="http://schemas.microsoft.com/office/drawing/2016/5/12/chartex" xmlns:cx7="http://schemas.microsoft.com/office/drawing/2016/5/13/chartex" xmlns:cx8="http://schemas.microsoft.com/office/drawing/2016/5/14/chartex" xmlns:mc="http://schemas.openxmlformats.org/markup-compatibility/2006" xmlns:aink="http://schemas.microsoft.com/office/drawing/2016/ink" xmlns:am3d="http://schemas.microsoft.com/office/drawing/2017/model3d" xmlns:o="urn:schemas-microsoft-com:office:office" xmlns:r="http://schemas.openxmlformats.org/officeDocument/2006/relationships" xmlns:m="http://schemas.openxmlformats.org/officeDocument/2006/math" xmlns:v="urn:schemas-microsoft-com:vml" xmlns:wp14="http://schemas.microsoft.com/office/word/2010/wordprocessingDrawing" xmlns:wp="http://schemas.openxmlformats.org/drawingml/2006/wordprocessingDrawing" xmlns:w10="urn:schemas-microsoft-com:office:word" xmlns:w="http://schemas.openxmlformats.org/wordprocessingml/2006/main" xmlns:w14="http://schemas.microsoft.com/office/word/2010/wordml" xmlns:w15="http://schemas.microsoft.com/office/word/2012/wordml" xmlns:w16cid="http://schemas.microsoft.com/office/word/2016/wordml/cid" xmlns:w16se="http://schemas.microsoft.com/office/word/2015/wordml/symex" xmlns:wpg="http://schemas.microsoft.com/office/word/2010/wordprocessingGroup" xmlns:wpi="http://schemas.microsoft.com/office/word/2010/wordprocessingInk" xmlns:wne="http://schemas.microsoft.com/office/word/2006/wordml" xmlns:wps="http://schemas.microsoft.com/office/word/2010/wordprocessingShape" mc:Ignorable="w14 w15 w16se w16cid wp14">
   <w:endnote w:type="separator" w:id="-1">
     <w:p>
       <w:r>
@@ -15587,7 +16655,7 @@
 </file>
 
 <file path=word/footer1.xml><?xml version="1.0" encoding="utf-8"?>
-<w:ftr xmlns:wpc="http://schemas.microsoft.com/office/word/2010/wordprocessingCanvas" xmlns:mc="http://schemas.openxmlformats.org/markup-compatibility/2006" xmlns:o="urn:schemas-microsoft-com:office:office" xmlns:r="http://schemas.openxmlformats.org/officeDocument/2006/relationships" xmlns:m="http://schemas.openxmlformats.org/officeDocument/2006/math" xmlns:v="urn:schemas-microsoft-com:vml" xmlns:wp14="http://schemas.microsoft.com/office/word/2010/wordprocessingDrawing" xmlns:wp="http://schemas.openxmlformats.org/drawingml/2006/wordprocessingDrawing" xmlns:w10="urn:schemas-microsoft-com:office:word" xmlns:w="http://schemas.openxmlformats.org/wordprocessingml/2006/main" xmlns:w14="http://schemas.microsoft.com/office/word/2010/wordml" xmlns:w15="http://schemas.microsoft.com/office/word/2012/wordml" xmlns:wpg="http://schemas.microsoft.com/office/word/2010/wordprocessingGroup" xmlns:wpi="http://schemas.microsoft.com/office/word/2010/wordprocessingInk" xmlns:wne="http://schemas.microsoft.com/office/word/2006/wordml" xmlns:wps="http://schemas.microsoft.com/office/word/2010/wordprocessingShape" mc:Ignorable="w14 w15 wp14">
+<w:ftr xmlns:wpc="http://schemas.microsoft.com/office/word/2010/wordprocessingCanvas" xmlns:cx="http://schemas.microsoft.com/office/drawing/2014/chartex" xmlns:cx1="http://schemas.microsoft.com/office/drawing/2015/9/8/chartex" xmlns:cx2="http://schemas.microsoft.com/office/drawing/2015/10/21/chartex" xmlns:cx3="http://schemas.microsoft.com/office/drawing/2016/5/9/chartex" xmlns:cx4="http://schemas.microsoft.com/office/drawing/2016/5/10/chartex" xmlns:cx5="http://schemas.microsoft.com/office/drawing/2016/5/11/chartex" xmlns:cx6="http://schemas.microsoft.com/office/drawing/2016/5/12/chartex" xmlns:cx7="http://schemas.microsoft.com/office/drawing/2016/5/13/chartex" xmlns:cx8="http://schemas.microsoft.com/office/drawing/2016/5/14/chartex" xmlns:mc="http://schemas.openxmlformats.org/markup-compatibility/2006" xmlns:aink="http://schemas.microsoft.com/office/drawing/2016/ink" xmlns:am3d="http://schemas.microsoft.com/office/drawing/2017/model3d" xmlns:o="urn:schemas-microsoft-com:office:office" xmlns:r="http://schemas.openxmlformats.org/officeDocument/2006/relationships" xmlns:m="http://schemas.openxmlformats.org/officeDocument/2006/math" xmlns:v="urn:schemas-microsoft-com:vml" xmlns:wp14="http://schemas.microsoft.com/office/word/2010/wordprocessingDrawing" xmlns:wp="http://schemas.openxmlformats.org/drawingml/2006/wordprocessingDrawing" xmlns:w10="urn:schemas-microsoft-com:office:word" xmlns:w="http://schemas.openxmlformats.org/wordprocessingml/2006/main" xmlns:w14="http://schemas.microsoft.com/office/word/2010/wordml" xmlns:w15="http://schemas.microsoft.com/office/word/2012/wordml" xmlns:w16cid="http://schemas.microsoft.com/office/word/2016/wordml/cid" xmlns:w16se="http://schemas.microsoft.com/office/word/2015/wordml/symex" xmlns:wpg="http://schemas.microsoft.com/office/word/2010/wordprocessingGroup" xmlns:wpi="http://schemas.microsoft.com/office/word/2010/wordprocessingInk" xmlns:wne="http://schemas.microsoft.com/office/word/2006/wordml" xmlns:wps="http://schemas.microsoft.com/office/word/2010/wordprocessingShape" mc:Ignorable="w14 w15 w16se w16cid wp14">
   <w:p>
     <w:pPr>
       <w:pStyle w:val="Footer"/>
@@ -15616,7 +16684,7 @@
 </file>
 
 <file path=word/footer2.xml><?xml version="1.0" encoding="utf-8"?>
-<w:ftr xmlns:wpc="http://schemas.microsoft.com/office/word/2010/wordprocessingCanvas" xmlns:mc="http://schemas.openxmlformats.org/markup-compatibility/2006" xmlns:o="urn:schemas-microsoft-com:office:office" xmlns:r="http://schemas.openxmlformats.org/officeDocument/2006/relationships" xmlns:m="http://schemas.openxmlformats.org/officeDocument/2006/math" xmlns:v="urn:schemas-microsoft-com:vml" xmlns:wp14="http://schemas.microsoft.com/office/word/2010/wordprocessingDrawing" xmlns:wp="http://schemas.openxmlformats.org/drawingml/2006/wordprocessingDrawing" xmlns:w10="urn:schemas-microsoft-com:office:word" xmlns:w="http://schemas.openxmlformats.org/wordprocessingml/2006/main" xmlns:w14="http://schemas.microsoft.com/office/word/2010/wordml" xmlns:w15="http://schemas.microsoft.com/office/word/2012/wordml" xmlns:wpg="http://schemas.microsoft.com/office/word/2010/wordprocessingGroup" xmlns:wpi="http://schemas.microsoft.com/office/word/2010/wordprocessingInk" xmlns:wne="http://schemas.microsoft.com/office/word/2006/wordml" xmlns:wps="http://schemas.microsoft.com/office/word/2010/wordprocessingShape" mc:Ignorable="w14 w15 wp14">
+<w:ftr xmlns:wpc="http://schemas.microsoft.com/office/word/2010/wordprocessingCanvas" xmlns:cx="http://schemas.microsoft.com/office/drawing/2014/chartex" xmlns:cx1="http://schemas.microsoft.com/office/drawing/2015/9/8/chartex" xmlns:cx2="http://schemas.microsoft.com/office/drawing/2015/10/21/chartex" xmlns:cx3="http://schemas.microsoft.com/office/drawing/2016/5/9/chartex" xmlns:cx4="http://schemas.microsoft.com/office/drawing/2016/5/10/chartex" xmlns:cx5="http://schemas.microsoft.com/office/drawing/2016/5/11/chartex" xmlns:cx6="http://schemas.microsoft.com/office/drawing/2016/5/12/chartex" xmlns:cx7="http://schemas.microsoft.com/office/drawing/2016/5/13/chartex" xmlns:cx8="http://schemas.microsoft.com/office/drawing/2016/5/14/chartex" xmlns:mc="http://schemas.openxmlformats.org/markup-compatibility/2006" xmlns:aink="http://schemas.microsoft.com/office/drawing/2016/ink" xmlns:am3d="http://schemas.microsoft.com/office/drawing/2017/model3d" xmlns:o="urn:schemas-microsoft-com:office:office" xmlns:r="http://schemas.openxmlformats.org/officeDocument/2006/relationships" xmlns:m="http://schemas.openxmlformats.org/officeDocument/2006/math" xmlns:v="urn:schemas-microsoft-com:vml" xmlns:wp14="http://schemas.microsoft.com/office/word/2010/wordprocessingDrawing" xmlns:wp="http://schemas.openxmlformats.org/drawingml/2006/wordprocessingDrawing" xmlns:w10="urn:schemas-microsoft-com:office:word" xmlns:w="http://schemas.openxmlformats.org/wordprocessingml/2006/main" xmlns:w14="http://schemas.microsoft.com/office/word/2010/wordml" xmlns:w15="http://schemas.microsoft.com/office/word/2012/wordml" xmlns:w16cid="http://schemas.microsoft.com/office/word/2016/wordml/cid" xmlns:w16se="http://schemas.microsoft.com/office/word/2015/wordml/symex" xmlns:wpg="http://schemas.microsoft.com/office/word/2010/wordprocessingGroup" xmlns:wpi="http://schemas.microsoft.com/office/word/2010/wordprocessingInk" xmlns:wne="http://schemas.microsoft.com/office/word/2006/wordml" xmlns:wps="http://schemas.microsoft.com/office/word/2010/wordprocessingShape" mc:Ignorable="w14 w15 w16se w16cid wp14">
   <w:sdt>
     <w:sdtPr>
       <w:id w:val="318389615"/>
@@ -15671,7 +16739,7 @@
 </file>
 
 <file path=word/footer3.xml><?xml version="1.0" encoding="utf-8"?>
-<w:ftr xmlns:wpc="http://schemas.microsoft.com/office/word/2010/wordprocessingCanvas" xmlns:mc="http://schemas.openxmlformats.org/markup-compatibility/2006" xmlns:o="urn:schemas-microsoft-com:office:office" xmlns:r="http://schemas.openxmlformats.org/officeDocument/2006/relationships" xmlns:m="http://schemas.openxmlformats.org/officeDocument/2006/math" xmlns:v="urn:schemas-microsoft-com:vml" xmlns:wp14="http://schemas.microsoft.com/office/word/2010/wordprocessingDrawing" xmlns:wp="http://schemas.openxmlformats.org/drawingml/2006/wordprocessingDrawing" xmlns:w10="urn:schemas-microsoft-com:office:word" xmlns:w="http://schemas.openxmlformats.org/wordprocessingml/2006/main" xmlns:w14="http://schemas.microsoft.com/office/word/2010/wordml" xmlns:w15="http://schemas.microsoft.com/office/word/2012/wordml" xmlns:wpg="http://schemas.microsoft.com/office/word/2010/wordprocessingGroup" xmlns:wpi="http://schemas.microsoft.com/office/word/2010/wordprocessingInk" xmlns:wne="http://schemas.microsoft.com/office/word/2006/wordml" xmlns:wps="http://schemas.microsoft.com/office/word/2010/wordprocessingShape" mc:Ignorable="w14 w15 wp14">
+<w:ftr xmlns:wpc="http://schemas.microsoft.com/office/word/2010/wordprocessingCanvas" xmlns:cx="http://schemas.microsoft.com/office/drawing/2014/chartex" xmlns:cx1="http://schemas.microsoft.com/office/drawing/2015/9/8/chartex" xmlns:cx2="http://schemas.microsoft.com/office/drawing/2015/10/21/chartex" xmlns:cx3="http://schemas.microsoft.com/office/drawing/2016/5/9/chartex" xmlns:cx4="http://schemas.microsoft.com/office/drawing/2016/5/10/chartex" xmlns:cx5="http://schemas.microsoft.com/office/drawing/2016/5/11/chartex" xmlns:cx6="http://schemas.microsoft.com/office/drawing/2016/5/12/chartex" xmlns:cx7="http://schemas.microsoft.com/office/drawing/2016/5/13/chartex" xmlns:cx8="http://schemas.microsoft.com/office/drawing/2016/5/14/chartex" xmlns:mc="http://schemas.openxmlformats.org/markup-compatibility/2006" xmlns:aink="http://schemas.microsoft.com/office/drawing/2016/ink" xmlns:am3d="http://schemas.microsoft.com/office/drawing/2017/model3d" xmlns:o="urn:schemas-microsoft-com:office:office" xmlns:r="http://schemas.openxmlformats.org/officeDocument/2006/relationships" xmlns:m="http://schemas.openxmlformats.org/officeDocument/2006/math" xmlns:v="urn:schemas-microsoft-com:vml" xmlns:wp14="http://schemas.microsoft.com/office/word/2010/wordprocessingDrawing" xmlns:wp="http://schemas.openxmlformats.org/drawingml/2006/wordprocessingDrawing" xmlns:w10="urn:schemas-microsoft-com:office:word" xmlns:w="http://schemas.openxmlformats.org/wordprocessingml/2006/main" xmlns:w14="http://schemas.microsoft.com/office/word/2010/wordml" xmlns:w15="http://schemas.microsoft.com/office/word/2012/wordml" xmlns:w16cid="http://schemas.microsoft.com/office/word/2016/wordml/cid" xmlns:w16se="http://schemas.microsoft.com/office/word/2015/wordml/symex" xmlns:wpg="http://schemas.microsoft.com/office/word/2010/wordprocessingGroup" xmlns:wpi="http://schemas.microsoft.com/office/word/2010/wordprocessingInk" xmlns:wne="http://schemas.microsoft.com/office/word/2006/wordml" xmlns:wps="http://schemas.microsoft.com/office/word/2010/wordprocessingShape" mc:Ignorable="w14 w15 w16se w16cid wp14">
   <w:sdt>
     <w:sdtPr>
       <w:id w:val="898253859"/>
@@ -15726,7 +16794,7 @@
 </file>
 
 <file path=word/footnotes.xml><?xml version="1.0" encoding="utf-8"?>
-<w:footnotes xmlns:wpc="http://schemas.microsoft.com/office/word/2010/wordprocessingCanvas" xmlns:mc="http://schemas.openxmlformats.org/markup-compatibility/2006" xmlns:o="urn:schemas-microsoft-com:office:office" xmlns:r="http://schemas.openxmlformats.org/officeDocument/2006/relationships" xmlns:m="http://schemas.openxmlformats.org/officeDocument/2006/math" xmlns:v="urn:schemas-microsoft-com:vml" xmlns:wp14="http://schemas.microsoft.com/office/word/2010/wordprocessingDrawing" xmlns:wp="http://schemas.openxmlformats.org/drawingml/2006/wordprocessingDrawing" xmlns:w10="urn:schemas-microsoft-com:office:word" xmlns:w="http://schemas.openxmlformats.org/wordprocessingml/2006/main" xmlns:w14="http://schemas.microsoft.com/office/word/2010/wordml" xmlns:w15="http://schemas.microsoft.com/office/word/2012/wordml" xmlns:wpg="http://schemas.microsoft.com/office/word/2010/wordprocessingGroup" xmlns:wpi="http://schemas.microsoft.com/office/word/2010/wordprocessingInk" xmlns:wne="http://schemas.microsoft.com/office/word/2006/wordml" xmlns:wps="http://schemas.microsoft.com/office/word/2010/wordprocessingShape" mc:Ignorable="w14 w15 wp14">
+<w:footnotes xmlns:wpc="http://schemas.microsoft.com/office/word/2010/wordprocessingCanvas" xmlns:cx="http://schemas.microsoft.com/office/drawing/2014/chartex" xmlns:cx1="http://schemas.microsoft.com/office/drawing/2015/9/8/chartex" xmlns:cx2="http://schemas.microsoft.com/office/drawing/2015/10/21/chartex" xmlns:cx3="http://schemas.microsoft.com/office/drawing/2016/5/9/chartex" xmlns:cx4="http://schemas.microsoft.com/office/drawing/2016/5/10/chartex" xmlns:cx5="http://schemas.microsoft.com/office/drawing/2016/5/11/chartex" xmlns:cx6="http://schemas.microsoft.com/office/drawing/2016/5/12/chartex" xmlns:cx7="http://schemas.microsoft.com/office/drawing/2016/5/13/chartex" xmlns:cx8="http://schemas.microsoft.com/office/drawing/2016/5/14/chartex" xmlns:mc="http://schemas.openxmlformats.org/markup-compatibility/2006" xmlns:aink="http://schemas.microsoft.com/office/drawing/2016/ink" xmlns:am3d="http://schemas.microsoft.com/office/drawing/2017/model3d" xmlns:o="urn:schemas-microsoft-com:office:office" xmlns:r="http://schemas.openxmlformats.org/officeDocument/2006/relationships" xmlns:m="http://schemas.openxmlformats.org/officeDocument/2006/math" xmlns:v="urn:schemas-microsoft-com:vml" xmlns:wp14="http://schemas.microsoft.com/office/word/2010/wordprocessingDrawing" xmlns:wp="http://schemas.openxmlformats.org/drawingml/2006/wordprocessingDrawing" xmlns:w10="urn:schemas-microsoft-com:office:word" xmlns:w="http://schemas.openxmlformats.org/wordprocessingml/2006/main" xmlns:w14="http://schemas.microsoft.com/office/word/2010/wordml" xmlns:w15="http://schemas.microsoft.com/office/word/2012/wordml" xmlns:w16cid="http://schemas.microsoft.com/office/word/2016/wordml/cid" xmlns:w16se="http://schemas.microsoft.com/office/word/2015/wordml/symex" xmlns:wpg="http://schemas.microsoft.com/office/word/2010/wordprocessingGroup" xmlns:wpi="http://schemas.microsoft.com/office/word/2010/wordprocessingInk" xmlns:wne="http://schemas.microsoft.com/office/word/2006/wordml" xmlns:wps="http://schemas.microsoft.com/office/word/2010/wordprocessingShape" mc:Ignorable="w14 w15 w16se w16cid wp14">
   <w:footnote w:type="separator" w:id="-1">
     <w:p>
       <w:r>
@@ -15745,7 +16813,7 @@
 </file>
 
 <file path=word/header1.xml><?xml version="1.0" encoding="utf-8"?>
-<w:hdr xmlns:wpc="http://schemas.microsoft.com/office/word/2010/wordprocessingCanvas" xmlns:mc="http://schemas.openxmlformats.org/markup-compatibility/2006" xmlns:o="urn:schemas-microsoft-com:office:office" xmlns:r="http://schemas.openxmlformats.org/officeDocument/2006/relationships" xmlns:m="http://schemas.openxmlformats.org/officeDocument/2006/math" xmlns:v="urn:schemas-microsoft-com:vml" xmlns:wp14="http://schemas.microsoft.com/office/word/2010/wordprocessingDrawing" xmlns:wp="http://schemas.openxmlformats.org/drawingml/2006/wordprocessingDrawing" xmlns:w10="urn:schemas-microsoft-com:office:word" xmlns:w="http://schemas.openxmlformats.org/wordprocessingml/2006/main" xmlns:w14="http://schemas.microsoft.com/office/word/2010/wordml" xmlns:w15="http://schemas.microsoft.com/office/word/2012/wordml" xmlns:wpg="http://schemas.microsoft.com/office/word/2010/wordprocessingGroup" xmlns:wpi="http://schemas.microsoft.com/office/word/2010/wordprocessingInk" xmlns:wne="http://schemas.microsoft.com/office/word/2006/wordml" xmlns:wps="http://schemas.microsoft.com/office/word/2010/wordprocessingShape" mc:Ignorable="w14 w15 wp14">
+<w:hdr xmlns:wpc="http://schemas.microsoft.com/office/word/2010/wordprocessingCanvas" xmlns:cx="http://schemas.microsoft.com/office/drawing/2014/chartex" xmlns:cx1="http://schemas.microsoft.com/office/drawing/2015/9/8/chartex" xmlns:cx2="http://schemas.microsoft.com/office/drawing/2015/10/21/chartex" xmlns:cx3="http://schemas.microsoft.com/office/drawing/2016/5/9/chartex" xmlns:cx4="http://schemas.microsoft.com/office/drawing/2016/5/10/chartex" xmlns:cx5="http://schemas.microsoft.com/office/drawing/2016/5/11/chartex" xmlns:cx6="http://schemas.microsoft.com/office/drawing/2016/5/12/chartex" xmlns:cx7="http://schemas.microsoft.com/office/drawing/2016/5/13/chartex" xmlns:cx8="http://schemas.microsoft.com/office/drawing/2016/5/14/chartex" xmlns:mc="http://schemas.openxmlformats.org/markup-compatibility/2006" xmlns:aink="http://schemas.microsoft.com/office/drawing/2016/ink" xmlns:am3d="http://schemas.microsoft.com/office/drawing/2017/model3d" xmlns:o="urn:schemas-microsoft-com:office:office" xmlns:r="http://schemas.openxmlformats.org/officeDocument/2006/relationships" xmlns:m="http://schemas.openxmlformats.org/officeDocument/2006/math" xmlns:v="urn:schemas-microsoft-com:vml" xmlns:wp14="http://schemas.microsoft.com/office/word/2010/wordprocessingDrawing" xmlns:wp="http://schemas.openxmlformats.org/drawingml/2006/wordprocessingDrawing" xmlns:w10="urn:schemas-microsoft-com:office:word" xmlns:w="http://schemas.openxmlformats.org/wordprocessingml/2006/main" xmlns:w14="http://schemas.microsoft.com/office/word/2010/wordml" xmlns:w15="http://schemas.microsoft.com/office/word/2012/wordml" xmlns:w16cid="http://schemas.microsoft.com/office/word/2016/wordml/cid" xmlns:w16se="http://schemas.microsoft.com/office/word/2015/wordml/symex" xmlns:wpg="http://schemas.microsoft.com/office/word/2010/wordprocessingGroup" xmlns:wpi="http://schemas.microsoft.com/office/word/2010/wordprocessingInk" xmlns:wne="http://schemas.microsoft.com/office/word/2006/wordml" xmlns:wps="http://schemas.microsoft.com/office/word/2010/wordprocessingShape" mc:Ignorable="w14 w15 w16se w16cid wp14">
   <w:p>
     <w:pPr>
       <w:pStyle w:val="Header"/>
@@ -15755,7 +16823,7 @@
         <w:noProof/>
       </w:rPr>
       <w:drawing>
-        <wp:inline distT="0" distB="0" distL="0" distR="0" wp14:anchorId="405A4268" wp14:editId="61B2662C">
+        <wp:inline distT="0" distB="0" distL="0" distR="0" wp14:anchorId="67F5D60C" wp14:editId="5D217701">
           <wp:extent cx="5760085" cy="932180"/>
           <wp:effectExtent l="0" t="0" r="0" b="1270"/>
           <wp:docPr id="6" name="Picture 6" descr="header"/>
@@ -15868,7 +16936,7 @@
 </file>
 
 <file path=word/header2.xml><?xml version="1.0" encoding="utf-8"?>
-<w:hdr xmlns:wpc="http://schemas.microsoft.com/office/word/2010/wordprocessingCanvas" xmlns:mc="http://schemas.openxmlformats.org/markup-compatibility/2006" xmlns:o="urn:schemas-microsoft-com:office:office" xmlns:r="http://schemas.openxmlformats.org/officeDocument/2006/relationships" xmlns:m="http://schemas.openxmlformats.org/officeDocument/2006/math" xmlns:v="urn:schemas-microsoft-com:vml" xmlns:wp14="http://schemas.microsoft.com/office/word/2010/wordprocessingDrawing" xmlns:wp="http://schemas.openxmlformats.org/drawingml/2006/wordprocessingDrawing" xmlns:w10="urn:schemas-microsoft-com:office:word" xmlns:w="http://schemas.openxmlformats.org/wordprocessingml/2006/main" xmlns:w14="http://schemas.microsoft.com/office/word/2010/wordml" xmlns:w15="http://schemas.microsoft.com/office/word/2012/wordml" xmlns:wpg="http://schemas.microsoft.com/office/word/2010/wordprocessingGroup" xmlns:wpi="http://schemas.microsoft.com/office/word/2010/wordprocessingInk" xmlns:wne="http://schemas.microsoft.com/office/word/2006/wordml" xmlns:wps="http://schemas.microsoft.com/office/word/2010/wordprocessingShape" mc:Ignorable="w14 w15 wp14">
+<w:hdr xmlns:wpc="http://schemas.microsoft.com/office/word/2010/wordprocessingCanvas" xmlns:cx="http://schemas.microsoft.com/office/drawing/2014/chartex" xmlns:cx1="http://schemas.microsoft.com/office/drawing/2015/9/8/chartex" xmlns:cx2="http://schemas.microsoft.com/office/drawing/2015/10/21/chartex" xmlns:cx3="http://schemas.microsoft.com/office/drawing/2016/5/9/chartex" xmlns:cx4="http://schemas.microsoft.com/office/drawing/2016/5/10/chartex" xmlns:cx5="http://schemas.microsoft.com/office/drawing/2016/5/11/chartex" xmlns:cx6="http://schemas.microsoft.com/office/drawing/2016/5/12/chartex" xmlns:cx7="http://schemas.microsoft.com/office/drawing/2016/5/13/chartex" xmlns:cx8="http://schemas.microsoft.com/office/drawing/2016/5/14/chartex" xmlns:mc="http://schemas.openxmlformats.org/markup-compatibility/2006" xmlns:aink="http://schemas.microsoft.com/office/drawing/2016/ink" xmlns:am3d="http://schemas.microsoft.com/office/drawing/2017/model3d" xmlns:o="urn:schemas-microsoft-com:office:office" xmlns:r="http://schemas.openxmlformats.org/officeDocument/2006/relationships" xmlns:m="http://schemas.openxmlformats.org/officeDocument/2006/math" xmlns:v="urn:schemas-microsoft-com:vml" xmlns:wp14="http://schemas.microsoft.com/office/word/2010/wordprocessingDrawing" xmlns:wp="http://schemas.openxmlformats.org/drawingml/2006/wordprocessingDrawing" xmlns:w10="urn:schemas-microsoft-com:office:word" xmlns:w="http://schemas.openxmlformats.org/wordprocessingml/2006/main" xmlns:w14="http://schemas.microsoft.com/office/word/2010/wordml" xmlns:w15="http://schemas.microsoft.com/office/word/2012/wordml" xmlns:w16cid="http://schemas.microsoft.com/office/word/2016/wordml/cid" xmlns:w16se="http://schemas.microsoft.com/office/word/2015/wordml/symex" xmlns:wpg="http://schemas.microsoft.com/office/word/2010/wordprocessingGroup" xmlns:wpi="http://schemas.microsoft.com/office/word/2010/wordprocessingInk" xmlns:wne="http://schemas.microsoft.com/office/word/2006/wordml" xmlns:wps="http://schemas.microsoft.com/office/word/2010/wordprocessingShape" mc:Ignorable="w14 w15 w16se w16cid wp14">
   <w:p>
     <w:pPr>
       <w:pStyle w:val="Header"/>
@@ -15878,7 +16946,7 @@
         <w:noProof/>
       </w:rPr>
       <w:drawing>
-        <wp:inline distT="0" distB="0" distL="0" distR="0" wp14:anchorId="3794AD33" wp14:editId="5DC55E42">
+        <wp:inline distT="0" distB="0" distL="0" distR="0" wp14:anchorId="67DF49BC" wp14:editId="7C1CB278">
           <wp:extent cx="5760085" cy="932180"/>
           <wp:effectExtent l="0" t="0" r="0" b="1270"/>
           <wp:docPr id="7" name="Picture 7" descr="header"/>
@@ -15991,38 +17059,25 @@
 </file>
 
 <file path=word/header3.xml><?xml version="1.0" encoding="utf-8"?>
-<w:hdr xmlns:wpc="http://schemas.microsoft.com/office/word/2010/wordprocessingCanvas" xmlns:mc="http://schemas.openxmlformats.org/markup-compatibility/2006" xmlns:o="urn:schemas-microsoft-com:office:office" xmlns:r="http://schemas.openxmlformats.org/officeDocument/2006/relationships" xmlns:m="http://schemas.openxmlformats.org/officeDocument/2006/math" xmlns:v="urn:schemas-microsoft-com:vml" xmlns:wp14="http://schemas.microsoft.com/office/word/2010/wordprocessingDrawing" xmlns:wp="http://schemas.openxmlformats.org/drawingml/2006/wordprocessingDrawing" xmlns:w10="urn:schemas-microsoft-com:office:word" xmlns:w="http://schemas.openxmlformats.org/wordprocessingml/2006/main" xmlns:w14="http://schemas.microsoft.com/office/word/2010/wordml" xmlns:w15="http://schemas.microsoft.com/office/word/2012/wordml" xmlns:wpg="http://schemas.microsoft.com/office/word/2010/wordprocessingGroup" xmlns:wpi="http://schemas.microsoft.com/office/word/2010/wordprocessingInk" xmlns:wne="http://schemas.microsoft.com/office/word/2006/wordml" xmlns:wps="http://schemas.microsoft.com/office/word/2010/wordprocessingShape" mc:Ignorable="w14 w15 wp14">
+<w:hdr xmlns:wpc="http://schemas.microsoft.com/office/word/2010/wordprocessingCanvas" xmlns:cx="http://schemas.microsoft.com/office/drawing/2014/chartex" xmlns:cx1="http://schemas.microsoft.com/office/drawing/2015/9/8/chartex" xmlns:cx2="http://schemas.microsoft.com/office/drawing/2015/10/21/chartex" xmlns:cx3="http://schemas.microsoft.com/office/drawing/2016/5/9/chartex" xmlns:cx4="http://schemas.microsoft.com/office/drawing/2016/5/10/chartex" xmlns:cx5="http://schemas.microsoft.com/office/drawing/2016/5/11/chartex" xmlns:cx6="http://schemas.microsoft.com/office/drawing/2016/5/12/chartex" xmlns:cx7="http://schemas.microsoft.com/office/drawing/2016/5/13/chartex" xmlns:cx8="http://schemas.microsoft.com/office/drawing/2016/5/14/chartex" xmlns:mc="http://schemas.openxmlformats.org/markup-compatibility/2006" xmlns:aink="http://schemas.microsoft.com/office/drawing/2016/ink" xmlns:am3d="http://schemas.microsoft.com/office/drawing/2017/model3d" xmlns:o="urn:schemas-microsoft-com:office:office" xmlns:r="http://schemas.openxmlformats.org/officeDocument/2006/relationships" xmlns:m="http://schemas.openxmlformats.org/officeDocument/2006/math" xmlns:v="urn:schemas-microsoft-com:vml" xmlns:wp14="http://schemas.microsoft.com/office/word/2010/wordprocessingDrawing" xmlns:wp="http://schemas.openxmlformats.org/drawingml/2006/wordprocessingDrawing" xmlns:w10="urn:schemas-microsoft-com:office:word" xmlns:w="http://schemas.openxmlformats.org/wordprocessingml/2006/main" xmlns:w14="http://schemas.microsoft.com/office/word/2010/wordml" xmlns:w15="http://schemas.microsoft.com/office/word/2012/wordml" xmlns:w16cid="http://schemas.microsoft.com/office/word/2016/wordml/cid" xmlns:w16se="http://schemas.microsoft.com/office/word/2015/wordml/symex" xmlns:wpg="http://schemas.microsoft.com/office/word/2010/wordprocessingGroup" xmlns:wpi="http://schemas.microsoft.com/office/word/2010/wordprocessingInk" xmlns:wne="http://schemas.microsoft.com/office/word/2006/wordml" xmlns:wps="http://schemas.microsoft.com/office/word/2010/wordprocessingShape" mc:Ignorable="w14 w15 w16se w16cid wp14">
   <w:p>
     <w:pPr>
       <w:pStyle w:val="Headerstyle"/>
     </w:pPr>
-    <w:r>
-      <w:fldChar w:fldCharType="begin"/>
-    </w:r>
-    <w:r>
-      <w:instrText xml:space="preserve"> STYLEREF  "Heading 1"  \* MERGEFORMAT </w:instrText>
-    </w:r>
-    <w:r>
-      <w:fldChar w:fldCharType="separate"/>
-    </w:r>
-    <w:r>
-      <w:rPr>
-        <w:noProof/>
-      </w:rPr>
-      <w:t>Introducere</w:t>
-    </w:r>
-    <w:r>
-      <w:rPr>
-        <w:noProof/>
-      </w:rPr>
-      <w:fldChar w:fldCharType="end"/>
-    </w:r>
+    <w:fldSimple w:instr=" STYLEREF  &quot;Heading 1&quot;  \* MERGEFORMAT ">
+      <w:r>
+        <w:rPr>
+          <w:noProof/>
+        </w:rPr>
+        <w:t>Bibliografie</w:t>
+      </w:r>
+    </w:fldSimple>
   </w:p>
 </w:hdr>
 </file>
 
 <file path=word/header4.xml><?xml version="1.0" encoding="utf-8"?>
-<w:hdr xmlns:wpc="http://schemas.microsoft.com/office/word/2010/wordprocessingCanvas" xmlns:mc="http://schemas.openxmlformats.org/markup-compatibility/2006" xmlns:o="urn:schemas-microsoft-com:office:office" xmlns:r="http://schemas.openxmlformats.org/officeDocument/2006/relationships" xmlns:m="http://schemas.openxmlformats.org/officeDocument/2006/math" xmlns:v="urn:schemas-microsoft-com:vml" xmlns:wp14="http://schemas.microsoft.com/office/word/2010/wordprocessingDrawing" xmlns:wp="http://schemas.openxmlformats.org/drawingml/2006/wordprocessingDrawing" xmlns:w10="urn:schemas-microsoft-com:office:word" xmlns:w="http://schemas.openxmlformats.org/wordprocessingml/2006/main" xmlns:w14="http://schemas.microsoft.com/office/word/2010/wordml" xmlns:w15="http://schemas.microsoft.com/office/word/2012/wordml" xmlns:wpg="http://schemas.microsoft.com/office/word/2010/wordprocessingGroup" xmlns:wpi="http://schemas.microsoft.com/office/word/2010/wordprocessingInk" xmlns:wne="http://schemas.microsoft.com/office/word/2006/wordml" xmlns:wps="http://schemas.microsoft.com/office/word/2010/wordprocessingShape" mc:Ignorable="w14 w15 wp14">
+<w:hdr xmlns:wpc="http://schemas.microsoft.com/office/word/2010/wordprocessingCanvas" xmlns:cx="http://schemas.microsoft.com/office/drawing/2014/chartex" xmlns:cx1="http://schemas.microsoft.com/office/drawing/2015/9/8/chartex" xmlns:cx2="http://schemas.microsoft.com/office/drawing/2015/10/21/chartex" xmlns:cx3="http://schemas.microsoft.com/office/drawing/2016/5/9/chartex" xmlns:cx4="http://schemas.microsoft.com/office/drawing/2016/5/10/chartex" xmlns:cx5="http://schemas.microsoft.com/office/drawing/2016/5/11/chartex" xmlns:cx6="http://schemas.microsoft.com/office/drawing/2016/5/12/chartex" xmlns:cx7="http://schemas.microsoft.com/office/drawing/2016/5/13/chartex" xmlns:cx8="http://schemas.microsoft.com/office/drawing/2016/5/14/chartex" xmlns:mc="http://schemas.openxmlformats.org/markup-compatibility/2006" xmlns:aink="http://schemas.microsoft.com/office/drawing/2016/ink" xmlns:am3d="http://schemas.microsoft.com/office/drawing/2017/model3d" xmlns:o="urn:schemas-microsoft-com:office:office" xmlns:r="http://schemas.openxmlformats.org/officeDocument/2006/relationships" xmlns:m="http://schemas.openxmlformats.org/officeDocument/2006/math" xmlns:v="urn:schemas-microsoft-com:vml" xmlns:wp14="http://schemas.microsoft.com/office/word/2010/wordprocessingDrawing" xmlns:wp="http://schemas.openxmlformats.org/drawingml/2006/wordprocessingDrawing" xmlns:w10="urn:schemas-microsoft-com:office:word" xmlns:w="http://schemas.openxmlformats.org/wordprocessingml/2006/main" xmlns:w14="http://schemas.microsoft.com/office/word/2010/wordml" xmlns:w15="http://schemas.microsoft.com/office/word/2012/wordml" xmlns:w16cid="http://schemas.microsoft.com/office/word/2016/wordml/cid" xmlns:w16se="http://schemas.microsoft.com/office/word/2015/wordml/symex" xmlns:wpg="http://schemas.microsoft.com/office/word/2010/wordprocessingGroup" xmlns:wpi="http://schemas.microsoft.com/office/word/2010/wordprocessingInk" xmlns:wne="http://schemas.microsoft.com/office/word/2006/wordml" xmlns:wps="http://schemas.microsoft.com/office/word/2010/wordprocessingShape" mc:Ignorable="w14 w15 w16se w16cid wp14">
   <w:p>
     <w:pPr>
       <w:pStyle w:val="Header"/>
@@ -16032,7 +17087,7 @@
 </file>
 
 <file path=word/numbering.xml><?xml version="1.0" encoding="utf-8"?>
-<w:numbering xmlns:wpc="http://schemas.microsoft.com/office/word/2010/wordprocessingCanvas" xmlns:mc="http://schemas.openxmlformats.org/markup-compatibility/2006" xmlns:o="urn:schemas-microsoft-com:office:office" xmlns:r="http://schemas.openxmlformats.org/officeDocument/2006/relationships" xmlns:m="http://schemas.openxmlformats.org/officeDocument/2006/math" xmlns:v="urn:schemas-microsoft-com:vml" xmlns:wp14="http://schemas.microsoft.com/office/word/2010/wordprocessingDrawing" xmlns:wp="http://schemas.openxmlformats.org/drawingml/2006/wordprocessingDrawing" xmlns:w10="urn:schemas-microsoft-com:office:word" xmlns:w="http://schemas.openxmlformats.org/wordprocessingml/2006/main" xmlns:w14="http://schemas.microsoft.com/office/word/2010/wordml" xmlns:w15="http://schemas.microsoft.com/office/word/2012/wordml" xmlns:wpg="http://schemas.microsoft.com/office/word/2010/wordprocessingGroup" xmlns:wpi="http://schemas.microsoft.com/office/word/2010/wordprocessingInk" xmlns:wne="http://schemas.microsoft.com/office/word/2006/wordml" xmlns:wps="http://schemas.microsoft.com/office/word/2010/wordprocessingShape" mc:Ignorable="w14 w15 wp14">
+<w:numbering xmlns:wpc="http://schemas.microsoft.com/office/word/2010/wordprocessingCanvas" xmlns:cx="http://schemas.microsoft.com/office/drawing/2014/chartex" xmlns:cx1="http://schemas.microsoft.com/office/drawing/2015/9/8/chartex" xmlns:cx2="http://schemas.microsoft.com/office/drawing/2015/10/21/chartex" xmlns:cx3="http://schemas.microsoft.com/office/drawing/2016/5/9/chartex" xmlns:cx4="http://schemas.microsoft.com/office/drawing/2016/5/10/chartex" xmlns:cx5="http://schemas.microsoft.com/office/drawing/2016/5/11/chartex" xmlns:cx6="http://schemas.microsoft.com/office/drawing/2016/5/12/chartex" xmlns:cx7="http://schemas.microsoft.com/office/drawing/2016/5/13/chartex" xmlns:cx8="http://schemas.microsoft.com/office/drawing/2016/5/14/chartex" xmlns:mc="http://schemas.openxmlformats.org/markup-compatibility/2006" xmlns:aink="http://schemas.microsoft.com/office/drawing/2016/ink" xmlns:am3d="http://schemas.microsoft.com/office/drawing/2017/model3d" xmlns:o="urn:schemas-microsoft-com:office:office" xmlns:r="http://schemas.openxmlformats.org/officeDocument/2006/relationships" xmlns:m="http://schemas.openxmlformats.org/officeDocument/2006/math" xmlns:v="urn:schemas-microsoft-com:vml" xmlns:wp14="http://schemas.microsoft.com/office/word/2010/wordprocessingDrawing" xmlns:wp="http://schemas.openxmlformats.org/drawingml/2006/wordprocessingDrawing" xmlns:w10="urn:schemas-microsoft-com:office:word" xmlns:w="http://schemas.openxmlformats.org/wordprocessingml/2006/main" xmlns:w14="http://schemas.microsoft.com/office/word/2010/wordml" xmlns:w15="http://schemas.microsoft.com/office/word/2012/wordml" xmlns:w16cid="http://schemas.microsoft.com/office/word/2016/wordml/cid" xmlns:w16se="http://schemas.microsoft.com/office/word/2015/wordml/symex" xmlns:wpg="http://schemas.microsoft.com/office/word/2010/wordprocessingGroup" xmlns:wpi="http://schemas.microsoft.com/office/word/2010/wordprocessingInk" xmlns:wne="http://schemas.microsoft.com/office/word/2006/wordml" xmlns:wps="http://schemas.microsoft.com/office/word/2010/wordprocessingShape" mc:Ignorable="w14 w15 w16se w16cid wp14">
   <w:abstractNum w:abstractNumId="0" w15:restartNumberingAfterBreak="0">
     <w:nsid w:val="24835F27"/>
     <w:multiLevelType w:val="hybridMultilevel"/>
@@ -16841,7 +17896,7 @@
 </file>
 
 <file path=word/styles.xml><?xml version="1.0" encoding="utf-8"?>
-<w:styles xmlns:mc="http://schemas.openxmlformats.org/markup-compatibility/2006" xmlns:r="http://schemas.openxmlformats.org/officeDocument/2006/relationships" xmlns:w="http://schemas.openxmlformats.org/wordprocessingml/2006/main" xmlns:w14="http://schemas.microsoft.com/office/word/2010/wordml" xmlns:w15="http://schemas.microsoft.com/office/word/2012/wordml" mc:Ignorable="w14 w15">
+<w:styles xmlns:mc="http://schemas.openxmlformats.org/markup-compatibility/2006" xmlns:r="http://schemas.openxmlformats.org/officeDocument/2006/relationships" xmlns:w="http://schemas.openxmlformats.org/wordprocessingml/2006/main" xmlns:w14="http://schemas.microsoft.com/office/word/2010/wordml" xmlns:w15="http://schemas.microsoft.com/office/word/2012/wordml" xmlns:w16cid="http://schemas.microsoft.com/office/word/2016/wordml/cid" xmlns:w16se="http://schemas.microsoft.com/office/word/2015/wordml/symex" mc:Ignorable="w14 w15 w16se w16cid">
   <w:docDefaults>
     <w:rPrDefault>
       <w:rPr>
@@ -16857,7 +17912,7 @@
       </w:pPr>
     </w:pPrDefault>
   </w:docDefaults>
-  <w:latentStyles w:defLockedState="0" w:defUIPriority="99" w:defSemiHidden="0" w:defUnhideWhenUsed="0" w:defQFormat="0" w:count="371">
+  <w:latentStyles w:defLockedState="0" w:defUIPriority="99" w:defSemiHidden="0" w:defUnhideWhenUsed="0" w:defQFormat="0" w:count="376">
     <w:lsdException w:name="Normal" w:uiPriority="0" w:qFormat="1"/>
     <w:lsdException w:name="heading 1" w:uiPriority="9" w:qFormat="1"/>
     <w:lsdException w:name="heading 2" w:semiHidden="1" w:uiPriority="9" w:unhideWhenUsed="1" w:qFormat="1"/>
@@ -16963,7 +18018,6 @@
     <w:lsdException w:name="HTML Sample" w:semiHidden="1" w:unhideWhenUsed="1"/>
     <w:lsdException w:name="HTML Typewriter" w:semiHidden="1" w:unhideWhenUsed="1"/>
     <w:lsdException w:name="HTML Variable" w:semiHidden="1" w:unhideWhenUsed="1"/>
-    <w:lsdException w:name="Normal Table" w:semiHidden="1" w:unhideWhenUsed="1"/>
     <w:lsdException w:name="annotation subject" w:semiHidden="1" w:unhideWhenUsed="1"/>
     <w:lsdException w:name="No List" w:semiHidden="1" w:unhideWhenUsed="1"/>
     <w:lsdException w:name="Outline List 1" w:semiHidden="1" w:unhideWhenUsed="1"/>
@@ -17006,11 +18060,8 @@
     <w:lsdException w:name="Table Contemporary" w:semiHidden="1" w:unhideWhenUsed="1"/>
     <w:lsdException w:name="Table Elegant" w:semiHidden="1" w:unhideWhenUsed="1"/>
     <w:lsdException w:name="Table Professional" w:semiHidden="1" w:unhideWhenUsed="1"/>
-    <w:lsdException w:name="Table Subtle 1" w:semiHidden="1" w:unhideWhenUsed="1"/>
     <w:lsdException w:name="Table Subtle 2" w:semiHidden="1" w:unhideWhenUsed="1"/>
     <w:lsdException w:name="Table Web 1" w:semiHidden="1" w:unhideWhenUsed="1"/>
-    <w:lsdException w:name="Table Web 2" w:semiHidden="1" w:unhideWhenUsed="1"/>
-    <w:lsdException w:name="Table Web 3" w:semiHidden="1" w:unhideWhenUsed="1"/>
     <w:lsdException w:name="Balloon Text" w:semiHidden="1" w:unhideWhenUsed="1"/>
     <w:lsdException w:name="Table Grid" w:uiPriority="39"/>
     <w:lsdException w:name="Table Theme" w:semiHidden="1" w:unhideWhenUsed="1"/>
@@ -17229,6 +18280,11 @@
     <w:lsdException w:name="List Table 5 Dark Accent 6" w:uiPriority="50"/>
     <w:lsdException w:name="List Table 6 Colorful Accent 6" w:uiPriority="51"/>
     <w:lsdException w:name="List Table 7 Colorful Accent 6" w:uiPriority="52"/>
+    <w:lsdException w:name="Mention" w:semiHidden="1" w:unhideWhenUsed="1"/>
+    <w:lsdException w:name="Smart Hyperlink" w:semiHidden="1" w:unhideWhenUsed="1"/>
+    <w:lsdException w:name="Hashtag" w:semiHidden="1" w:unhideWhenUsed="1"/>
+    <w:lsdException w:name="Unresolved Mention" w:semiHidden="1" w:unhideWhenUsed="1"/>
+    <w:lsdException w:name="Smart Link" w:semiHidden="1" w:unhideWhenUsed="1"/>
   </w:latentStyles>
   <w:style w:type="paragraph" w:default="1" w:styleId="Normal">
     <w:name w:val="Normal"/>
@@ -18187,7 +19243,7 @@
 </file>
 
 <file path=word/glossary/document.xml><?xml version="1.0" encoding="utf-8"?>
-<w:glossaryDocument xmlns:wpc="http://schemas.microsoft.com/office/word/2010/wordprocessingCanvas" xmlns:mc="http://schemas.openxmlformats.org/markup-compatibility/2006" xmlns:o="urn:schemas-microsoft-com:office:office" xmlns:r="http://schemas.openxmlformats.org/officeDocument/2006/relationships" xmlns:m="http://schemas.openxmlformats.org/officeDocument/2006/math" xmlns:v="urn:schemas-microsoft-com:vml" xmlns:wp14="http://schemas.microsoft.com/office/word/2010/wordprocessingDrawing" xmlns:wp="http://schemas.openxmlformats.org/drawingml/2006/wordprocessingDrawing" xmlns:w10="urn:schemas-microsoft-com:office:word" xmlns:w="http://schemas.openxmlformats.org/wordprocessingml/2006/main" xmlns:w14="http://schemas.microsoft.com/office/word/2010/wordml" xmlns:w15="http://schemas.microsoft.com/office/word/2012/wordml" xmlns:wpg="http://schemas.microsoft.com/office/word/2010/wordprocessingGroup" xmlns:wpi="http://schemas.microsoft.com/office/word/2010/wordprocessingInk" xmlns:wne="http://schemas.microsoft.com/office/word/2006/wordml" xmlns:wps="http://schemas.microsoft.com/office/word/2010/wordprocessingShape" mc:Ignorable="w14 w15 wp14">
+<w:glossaryDocument xmlns:wpc="http://schemas.microsoft.com/office/word/2010/wordprocessingCanvas" xmlns:cx="http://schemas.microsoft.com/office/drawing/2014/chartex" xmlns:cx1="http://schemas.microsoft.com/office/drawing/2015/9/8/chartex" xmlns:cx2="http://schemas.microsoft.com/office/drawing/2015/10/21/chartex" xmlns:cx3="http://schemas.microsoft.com/office/drawing/2016/5/9/chartex" xmlns:cx4="http://schemas.microsoft.com/office/drawing/2016/5/10/chartex" xmlns:cx5="http://schemas.microsoft.com/office/drawing/2016/5/11/chartex" xmlns:cx6="http://schemas.microsoft.com/office/drawing/2016/5/12/chartex" xmlns:cx7="http://schemas.microsoft.com/office/drawing/2016/5/13/chartex" xmlns:cx8="http://schemas.microsoft.com/office/drawing/2016/5/14/chartex" xmlns:mc="http://schemas.openxmlformats.org/markup-compatibility/2006" xmlns:aink="http://schemas.microsoft.com/office/drawing/2016/ink" xmlns:am3d="http://schemas.microsoft.com/office/drawing/2017/model3d" xmlns:o="urn:schemas-microsoft-com:office:office" xmlns:r="http://schemas.openxmlformats.org/officeDocument/2006/relationships" xmlns:m="http://schemas.openxmlformats.org/officeDocument/2006/math" xmlns:v="urn:schemas-microsoft-com:vml" xmlns:wp14="http://schemas.microsoft.com/office/word/2010/wordprocessingDrawing" xmlns:wp="http://schemas.openxmlformats.org/drawingml/2006/wordprocessingDrawing" xmlns:w10="urn:schemas-microsoft-com:office:word" xmlns:w="http://schemas.openxmlformats.org/wordprocessingml/2006/main" xmlns:w14="http://schemas.microsoft.com/office/word/2010/wordml" xmlns:w15="http://schemas.microsoft.com/office/word/2012/wordml" xmlns:w16cid="http://schemas.microsoft.com/office/word/2016/wordml/cid" xmlns:w16se="http://schemas.microsoft.com/office/word/2015/wordml/symex" xmlns:wpg="http://schemas.microsoft.com/office/word/2010/wordprocessingGroup" xmlns:wpi="http://schemas.microsoft.com/office/word/2010/wordprocessingInk" xmlns:wne="http://schemas.microsoft.com/office/word/2006/wordml" xmlns:wps="http://schemas.microsoft.com/office/word/2010/wordprocessingShape" mc:Ignorable="w14 w15 w16se w16cid wp14">
   <w:docParts>
     <w:docPart>
       <w:docPartPr>
@@ -18223,7 +19279,7 @@
 </file>
 
 <file path=word/glossary/fontTable.xml><?xml version="1.0" encoding="utf-8"?>
-<w:fonts xmlns:mc="http://schemas.openxmlformats.org/markup-compatibility/2006" xmlns:r="http://schemas.openxmlformats.org/officeDocument/2006/relationships" xmlns:w="http://schemas.openxmlformats.org/wordprocessingml/2006/main" xmlns:w14="http://schemas.microsoft.com/office/word/2010/wordml" xmlns:w15="http://schemas.microsoft.com/office/word/2012/wordml" mc:Ignorable="w14 w15">
+<w:fonts xmlns:mc="http://schemas.openxmlformats.org/markup-compatibility/2006" xmlns:r="http://schemas.openxmlformats.org/officeDocument/2006/relationships" xmlns:w="http://schemas.openxmlformats.org/wordprocessingml/2006/main" xmlns:w14="http://schemas.microsoft.com/office/word/2010/wordml" xmlns:w15="http://schemas.microsoft.com/office/word/2012/wordml" xmlns:w16cid="http://schemas.microsoft.com/office/word/2016/wordml/cid" xmlns:w16se="http://schemas.microsoft.com/office/word/2015/wordml/symex" mc:Ignorable="w14 w15 w16se w16cid">
   <w:font w:name="Times New Roman">
     <w:panose1 w:val="02020603050405020304"/>
     <w:charset w:val="00"/>
@@ -18236,9 +19292,8 @@
     <w:panose1 w:val="02010600030101010101"/>
     <w:charset w:val="86"/>
     <w:family w:val="auto"/>
-    <w:notTrueType/>
     <w:pitch w:val="variable"/>
-    <w:sig w:usb0="00000001" w:usb1="080E0000" w:usb2="00000010" w:usb3="00000000" w:csb0="00040000" w:csb1="00000000"/>
+    <w:sig w:usb0="00000003" w:usb1="288F0000" w:usb2="00000016" w:usb3="00000000" w:csb0="00040001" w:csb1="00000000"/>
   </w:font>
   <w:font w:name="Calibri">
     <w:panose1 w:val="020F0502020204030204"/>
@@ -18286,7 +19341,7 @@
 </file>
 
 <file path=word/glossary/settings.xml><?xml version="1.0" encoding="utf-8"?>
-<w:settings xmlns:mc="http://schemas.openxmlformats.org/markup-compatibility/2006" xmlns:o="urn:schemas-microsoft-com:office:office" xmlns:r="http://schemas.openxmlformats.org/officeDocument/2006/relationships" xmlns:m="http://schemas.openxmlformats.org/officeDocument/2006/math" xmlns:v="urn:schemas-microsoft-com:vml" xmlns:w10="urn:schemas-microsoft-com:office:word" xmlns:w="http://schemas.openxmlformats.org/wordprocessingml/2006/main" xmlns:w14="http://schemas.microsoft.com/office/word/2010/wordml" xmlns:w15="http://schemas.microsoft.com/office/word/2012/wordml" xmlns:sl="http://schemas.openxmlformats.org/schemaLibrary/2006/main" mc:Ignorable="w14 w15">
+<w:settings xmlns:mc="http://schemas.openxmlformats.org/markup-compatibility/2006" xmlns:o="urn:schemas-microsoft-com:office:office" xmlns:r="http://schemas.openxmlformats.org/officeDocument/2006/relationships" xmlns:m="http://schemas.openxmlformats.org/officeDocument/2006/math" xmlns:v="urn:schemas-microsoft-com:vml" xmlns:w10="urn:schemas-microsoft-com:office:word" xmlns:w="http://schemas.openxmlformats.org/wordprocessingml/2006/main" xmlns:w14="http://schemas.microsoft.com/office/word/2010/wordml" xmlns:w15="http://schemas.microsoft.com/office/word/2012/wordml" xmlns:w16cid="http://schemas.microsoft.com/office/word/2016/wordml/cid" xmlns:w16se="http://schemas.microsoft.com/office/word/2015/wordml/symex" xmlns:sl="http://schemas.openxmlformats.org/schemaLibrary/2006/main" mc:Ignorable="w14 w15 w16se w16cid">
   <w:view w:val="normal"/>
   <w:revisionView w:inkAnnotations="0"/>
   <w:defaultTabStop w:val="720"/>
@@ -18298,6 +19353,7 @@
     <w:compatSetting w:name="enableOpenTypeFeatures" w:uri="http://schemas.microsoft.com/office/word" w:val="1"/>
     <w:compatSetting w:name="doNotFlipMirrorIndents" w:uri="http://schemas.microsoft.com/office/word" w:val="1"/>
     <w:compatSetting w:name="differentiateMultirowTableHeaders" w:uri="http://schemas.microsoft.com/office/word" w:val="1"/>
+    <w:compatSetting w:name="useWord2013TrackBottomHyphenation" w:uri="http://schemas.microsoft.com/office/word" w:val="1"/>
   </w:compat>
   <w:rsids>
     <w:rsidRoot w:val="00812971"/>
@@ -18315,6 +19371,7 @@
     <w:rsid w:val="006C5DE3"/>
     <w:rsid w:val="0072174B"/>
     <w:rsid w:val="00812971"/>
+    <w:rsid w:val="00AE1FB9"/>
     <w:rsid w:val="00C67855"/>
     <w:rsid w:val="00C801F9"/>
     <w:rsid w:val="00E54824"/>
@@ -18341,7 +19398,7 @@
 </file>
 
 <file path=word/glossary/styles.xml><?xml version="1.0" encoding="utf-8"?>
-<w:styles xmlns:mc="http://schemas.openxmlformats.org/markup-compatibility/2006" xmlns:r="http://schemas.openxmlformats.org/officeDocument/2006/relationships" xmlns:w="http://schemas.openxmlformats.org/wordprocessingml/2006/main" xmlns:w14="http://schemas.microsoft.com/office/word/2010/wordml" xmlns:w15="http://schemas.microsoft.com/office/word/2012/wordml" mc:Ignorable="w14 w15">
+<w:styles xmlns:mc="http://schemas.openxmlformats.org/markup-compatibility/2006" xmlns:r="http://schemas.openxmlformats.org/officeDocument/2006/relationships" xmlns:w="http://schemas.openxmlformats.org/wordprocessingml/2006/main" xmlns:w14="http://schemas.microsoft.com/office/word/2010/wordml" xmlns:w15="http://schemas.microsoft.com/office/word/2012/wordml" xmlns:w16cid="http://schemas.microsoft.com/office/word/2016/wordml/cid" xmlns:w16se="http://schemas.microsoft.com/office/word/2015/wordml/symex" mc:Ignorable="w14 w15 w16se w16cid">
   <w:docDefaults>
     <w:rPrDefault>
       <w:rPr>
@@ -18357,7 +19414,7 @@
       </w:pPr>
     </w:pPrDefault>
   </w:docDefaults>
-  <w:latentStyles w:defLockedState="0" w:defUIPriority="99" w:defSemiHidden="0" w:defUnhideWhenUsed="0" w:defQFormat="0" w:count="371">
+  <w:latentStyles w:defLockedState="0" w:defUIPriority="99" w:defSemiHidden="0" w:defUnhideWhenUsed="0" w:defQFormat="0" w:count="376">
     <w:lsdException w:name="Normal" w:uiPriority="0" w:qFormat="1"/>
     <w:lsdException w:name="heading 1" w:uiPriority="9" w:qFormat="1"/>
     <w:lsdException w:name="heading 2" w:semiHidden="1" w:uiPriority="9" w:unhideWhenUsed="1" w:qFormat="1"/>
@@ -18463,7 +19520,6 @@
     <w:lsdException w:name="HTML Sample" w:semiHidden="1" w:unhideWhenUsed="1"/>
     <w:lsdException w:name="HTML Typewriter" w:semiHidden="1" w:unhideWhenUsed="1"/>
     <w:lsdException w:name="HTML Variable" w:semiHidden="1" w:unhideWhenUsed="1"/>
-    <w:lsdException w:name="Normal Table" w:semiHidden="1" w:unhideWhenUsed="1"/>
     <w:lsdException w:name="annotation subject" w:semiHidden="1" w:unhideWhenUsed="1"/>
     <w:lsdException w:name="No List" w:semiHidden="1" w:unhideWhenUsed="1"/>
     <w:lsdException w:name="Outline List 1" w:semiHidden="1" w:unhideWhenUsed="1"/>
@@ -18506,11 +19562,8 @@
     <w:lsdException w:name="Table Contemporary" w:semiHidden="1" w:unhideWhenUsed="1"/>
     <w:lsdException w:name="Table Elegant" w:semiHidden="1" w:unhideWhenUsed="1"/>
     <w:lsdException w:name="Table Professional" w:semiHidden="1" w:unhideWhenUsed="1"/>
-    <w:lsdException w:name="Table Subtle 1" w:semiHidden="1" w:unhideWhenUsed="1"/>
     <w:lsdException w:name="Table Subtle 2" w:semiHidden="1" w:unhideWhenUsed="1"/>
     <w:lsdException w:name="Table Web 1" w:semiHidden="1" w:unhideWhenUsed="1"/>
-    <w:lsdException w:name="Table Web 2" w:semiHidden="1" w:unhideWhenUsed="1"/>
-    <w:lsdException w:name="Table Web 3" w:semiHidden="1" w:unhideWhenUsed="1"/>
     <w:lsdException w:name="Balloon Text" w:semiHidden="1" w:unhideWhenUsed="1"/>
     <w:lsdException w:name="Table Grid" w:uiPriority="39"/>
     <w:lsdException w:name="Table Theme" w:semiHidden="1" w:unhideWhenUsed="1"/>
@@ -18729,6 +19782,11 @@
     <w:lsdException w:name="List Table 5 Dark Accent 6" w:uiPriority="50"/>
     <w:lsdException w:name="List Table 6 Colorful Accent 6" w:uiPriority="51"/>
     <w:lsdException w:name="List Table 7 Colorful Accent 6" w:uiPriority="52"/>
+    <w:lsdException w:name="Mention" w:semiHidden="1" w:unhideWhenUsed="1"/>
+    <w:lsdException w:name="Smart Hyperlink" w:semiHidden="1" w:unhideWhenUsed="1"/>
+    <w:lsdException w:name="Hashtag" w:semiHidden="1" w:unhideWhenUsed="1"/>
+    <w:lsdException w:name="Unresolved Mention" w:semiHidden="1" w:unhideWhenUsed="1"/>
+    <w:lsdException w:name="Smart Link" w:semiHidden="1" w:unhideWhenUsed="1"/>
   </w:latentStyles>
   <w:style w:type="paragraph" w:default="1" w:styleId="Normal">
     <w:name w:val="Normal"/>
@@ -18791,7 +19849,7 @@
 </file>
 
 <file path=word/glossary/webSettings.xml><?xml version="1.0" encoding="utf-8"?>
-<w:webSettings xmlns:mc="http://schemas.openxmlformats.org/markup-compatibility/2006" xmlns:r="http://schemas.openxmlformats.org/officeDocument/2006/relationships" xmlns:w="http://schemas.openxmlformats.org/wordprocessingml/2006/main" xmlns:w14="http://schemas.microsoft.com/office/word/2010/wordml" xmlns:w15="http://schemas.microsoft.com/office/word/2012/wordml" mc:Ignorable="w14 w15">
+<w:webSettings xmlns:mc="http://schemas.openxmlformats.org/markup-compatibility/2006" xmlns:r="http://schemas.openxmlformats.org/officeDocument/2006/relationships" xmlns:w="http://schemas.openxmlformats.org/wordprocessingml/2006/main" xmlns:w14="http://schemas.microsoft.com/office/word/2010/wordml" xmlns:w15="http://schemas.microsoft.com/office/word/2012/wordml" xmlns:w16cid="http://schemas.microsoft.com/office/word/2016/wordml/cid" xmlns:w16se="http://schemas.microsoft.com/office/word/2015/wordml/symex" mc:Ignorable="w14 w15 w16se w16cid">
   <w:optimizeForBrowser/>
   <w:allowPNG/>
 </w:webSettings>
@@ -19180,7 +20238,7 @@
 </file>
 
 <file path=customXml/itemProps1.xml><?xml version="1.0" encoding="utf-8"?>
-<ds:datastoreItem xmlns:ds="http://schemas.openxmlformats.org/officeDocument/2006/customXml" ds:itemID="{B054E59C-1C82-48B0-9BB8-79B5092089D9}">
+<ds:datastoreItem xmlns:ds="http://schemas.openxmlformats.org/officeDocument/2006/customXml" ds:itemID="{9C936855-58DB-420B-8D4D-C1BAB0F7BA48}">
   <ds:schemaRefs>
     <ds:schemaRef ds:uri="http://schemas.openxmlformats.org/officeDocument/2006/bibliography"/>
   </ds:schemaRefs>

--- a/Anexa2_Model_lucrare_diploma.docx
+++ b/Anexa2_Model_lucrare_diploma.docx
@@ -9416,8 +9416,130 @@
         </w:rPr>
         <w:t>, etc.</w:t>
       </w:r>
-      <w:bookmarkStart w:id="4" w:name="_GoBack"/>
-      <w:bookmarkEnd w:id="4"/>
+    </w:p>
+    <w:p>
+      <w:pPr>
+        <w:rPr>
+          <w:rStyle w:val="apple-style-span"/>
+        </w:rPr>
+      </w:pPr>
+      <w:r>
+        <w:rPr>
+          <w:rStyle w:val="apple-style-span"/>
+        </w:rPr>
+        <w:t>For the first step the Atmega328P microcontroller was chosen due to familiarity and previous experience. The DWM1000 module uses the SPI protocol to communicate with its host microcontroller. This protocol requires 4 pins to operate. Other notable connections are the RESET and INTERRUPT pins of the module.</w:t>
+      </w:r>
+    </w:p>
+    <w:p>
+      <w:pPr>
+        <w:rPr>
+          <w:rStyle w:val="apple-style-span"/>
+        </w:rPr>
+      </w:pPr>
+      <w:r>
+        <w:rPr>
+          <w:rStyle w:val="apple-style-span"/>
+        </w:rPr>
+        <w:t>The connection of the 2 components is done via a PCB which was designed based on previous specifications.</w:t>
+      </w:r>
+      <w:r>
+        <w:rPr>
+          <w:rStyle w:val="apple-style-span"/>
+        </w:rPr>
+        <w:t xml:space="preserve"> Software is uploaded on the board via SPCI programming.</w:t>
+      </w:r>
+    </w:p>
+    <w:p>
+      <w:pPr>
+        <w:rPr>
+          <w:rStyle w:val="apple-style-span"/>
+        </w:rPr>
+      </w:pPr>
+      <w:r>
+        <w:rPr>
+          <w:rStyle w:val="apple-style-span"/>
+        </w:rPr>
+        <w:t>After 2 boards have been completed for the second step, they will be tested to be able to wirelessly communicate with each other. One will transmit a packet of data, while the other will receive said packet. When the data has been correctly received, this step can be considered done.</w:t>
+      </w:r>
+    </w:p>
+    <w:p>
+      <w:pPr>
+        <w:rPr>
+          <w:rStyle w:val="apple-style-span"/>
+        </w:rPr>
+      </w:pPr>
+      <w:r>
+        <w:rPr>
+          <w:rStyle w:val="apple-style-span"/>
+        </w:rPr>
+        <w:t xml:space="preserve">The third step is </w:t>
+      </w:r>
+      <w:proofErr w:type="gramStart"/>
+      <w:r>
+        <w:rPr>
+          <w:rStyle w:val="apple-style-span"/>
+        </w:rPr>
+        <w:t>similar to</w:t>
+      </w:r>
+      <w:proofErr w:type="gramEnd"/>
+      <w:r>
+        <w:rPr>
+          <w:rStyle w:val="apple-style-span"/>
+        </w:rPr>
+        <w:t xml:space="preserve"> the second, the difference being the number of boards involved in the communication.</w:t>
+      </w:r>
+    </w:p>
+    <w:p>
+      <w:pPr>
+        <w:rPr>
+          <w:rStyle w:val="apple-style-span"/>
+        </w:rPr>
+      </w:pPr>
+      <w:r>
+        <w:rPr>
+          <w:rStyle w:val="apple-style-span"/>
+        </w:rPr>
+        <w:t xml:space="preserve">The fourth step involves serial communication between one of the boards, which has information about the distance to each of the other boards. This information will be </w:t>
+      </w:r>
+      <w:r>
+        <w:rPr>
+          <w:rStyle w:val="apple-style-span"/>
+        </w:rPr>
+        <w:lastRenderedPageBreak/>
+        <w:t>sent to the PC for further processing. The program used to process the data on the PC is MATLAB.</w:t>
+      </w:r>
+    </w:p>
+    <w:p>
+      <w:pPr>
+        <w:rPr>
+          <w:rStyle w:val="apple-style-span"/>
+        </w:rPr>
+      </w:pPr>
+      <w:r>
+        <w:rPr>
+          <w:rStyle w:val="apple-style-span"/>
+        </w:rPr>
+        <w:t>The fifth step involves the calculation of the coordinates of one of the transceivers</w:t>
+      </w:r>
+      <w:r>
+        <w:rPr>
+          <w:rStyle w:val="apple-style-span"/>
+        </w:rPr>
+        <w:t xml:space="preserve"> in a program of our choosing (MATLAB for this paper).</w:t>
+      </w:r>
+    </w:p>
+    <w:p>
+      <w:pPr>
+        <w:rPr>
+          <w:rStyle w:val="apple-style-span"/>
+        </w:rPr>
+      </w:pPr>
+      <w:r>
+        <w:rPr>
+          <w:rStyle w:val="apple-style-span"/>
+        </w:rPr>
+        <w:t>The sixth and final step consists of plotting the data that was calculated in the previous step. Here, we use MATLAB as well because of its capabilities.</w:t>
+      </w:r>
     </w:p>
     <w:p/>
     <w:p>
@@ -9434,7 +9556,7 @@
       <w:pPr>
         <w:pStyle w:val="Heading1"/>
       </w:pPr>
-      <w:bookmarkStart w:id="5" w:name="_Toc477457099"/>
+      <w:bookmarkStart w:id="4" w:name="_Toc477457099"/>
       <w:proofErr w:type="spellStart"/>
       <w:r>
         <w:t>Studiu</w:t>
@@ -9447,7 +9569,7 @@
       <w:r>
         <w:t>bibliografic</w:t>
       </w:r>
-      <w:bookmarkEnd w:id="5"/>
+      <w:bookmarkEnd w:id="4"/>
       <w:proofErr w:type="spellEnd"/>
     </w:p>
     <w:p>
@@ -10157,6 +10279,8 @@
         </w:rPr>
         <w:t>.</w:t>
       </w:r>
+      <w:bookmarkStart w:id="5" w:name="_GoBack"/>
+      <w:bookmarkEnd w:id="5"/>
     </w:p>
     <w:p/>
     <w:p>
@@ -17001,7 +17125,7 @@
         <w:rPr>
           <w:noProof/>
         </w:rPr>
-        <w:t>Bibliografie</w:t>
+        <w:t>Studiu bibliografic</w:t>
       </w:r>
     </w:fldSimple>
   </w:p>
@@ -20268,7 +20392,7 @@
 </file>
 
 <file path=customXml/itemProps1.xml><?xml version="1.0" encoding="utf-8"?>
-<ds:datastoreItem xmlns:ds="http://schemas.openxmlformats.org/officeDocument/2006/customXml" ds:itemID="{03E0E432-7B2F-4363-9C35-3CE6767C59A2}">
+<ds:datastoreItem xmlns:ds="http://schemas.openxmlformats.org/officeDocument/2006/customXml" ds:itemID="{3B06ECD2-27A5-4B3A-A111-10CD37C206F4}">
   <ds:schemaRefs>
     <ds:schemaRef ds:uri="http://schemas.openxmlformats.org/officeDocument/2006/bibliography"/>
   </ds:schemaRefs>

--- a/Anexa2_Model_lucrare_diploma.docx
+++ b/Anexa2_Model_lucrare_diploma.docx
@@ -5606,81 +5606,113 @@
       <w:r>
         <w:t xml:space="preserve"> (radio being a type of electromagnetic radiation)</w:t>
       </w:r>
+      <w:r>
+        <w:t>, this being lower bounded by 30Hz and upper bounded by 300GHz. A radio wave is basically</w:t>
+      </w:r>
+      <w:r>
+        <w:t xml:space="preserve"> an oscillation which occurs at a frequency in the afore mentioned range, of electric and magnetic fields that constantly create one another. The speed at which this happens is the speed of light, a well known constant, having a value of 299,792,458 metres per second.</w:t>
+      </w:r>
+    </w:p>
+    <w:p>
+      <w:r>
+        <w:t>DATA TRANSIMISSION THROUGH RADIO WAVES</w:t>
+      </w:r>
+    </w:p>
+    <w:p>
+      <w:r>
+        <w:t>RANGING USING TIME -&gt; THE CLOCK</w:t>
+      </w:r>
+    </w:p>
+    <w:p>
+      <w:r>
+        <w:t>THE BANDS/FREQ USED -&gt; DATA RATES</w:t>
+      </w:r>
+    </w:p>
+    <w:p>
+      <w:pPr>
+        <w:pStyle w:val="Heading2"/>
+      </w:pPr>
+      <w:r>
+        <w:t>The Atmega328P microcontroller</w:t>
+      </w:r>
+    </w:p>
+    <w:p>
+      <w:r>
+        <w:t>Spi, code, idk</w:t>
+      </w:r>
+    </w:p>
+    <w:p>
+      <w:pPr>
+        <w:pStyle w:val="Heading2"/>
+      </w:pPr>
+      <w:r>
+        <w:t>The SPI protocol</w:t>
+      </w:r>
+    </w:p>
+    <w:p>
+      <w:r>
+        <w:t>Stuff</w:t>
+      </w:r>
+    </w:p>
+    <w:p>
+      <w:pPr>
+        <w:pStyle w:val="Heading2"/>
+      </w:pPr>
+      <w:r>
+        <w:lastRenderedPageBreak/>
+        <w:t>PCB</w:t>
+      </w:r>
+    </w:p>
+    <w:p>
+      <w:r>
+        <w:t>Basic stuff</w:t>
+      </w:r>
+    </w:p>
+    <w:p>
+      <w:pPr>
+        <w:pStyle w:val="Heading2"/>
+      </w:pPr>
+      <w:r>
+        <w:t>Serial communication</w:t>
+      </w:r>
+    </w:p>
+    <w:p>
+      <w:r>
+        <w:t>From uc to pc</w:t>
+      </w:r>
+    </w:p>
+    <w:p>
+      <w:r>
+        <w:t>The data that is gathered on the microcontroller has to be processed further in order to make actual use of it. This means that the microcontroller has to send it to the PC where the calculations happen. We have already talked about communication using the SPI protocol, but the PC doesn’t use it as the DWM1000 module does.</w:t>
+      </w:r>
+    </w:p>
+    <w:p>
+      <w:r>
+        <w:t>The most common communication protocol used by PCs is the USB protocol</w:t>
+      </w:r>
+      <w:r>
+        <w:t xml:space="preserve">. It is so popular because of its data rates up to </w:t>
+      </w:r>
+      <w:r>
+        <w:t xml:space="preserve">480 </w:t>
+      </w:r>
       <w:bookmarkStart w:id="5" w:name="_GoBack"/>
       <w:bookmarkEnd w:id="5"/>
       <w:r>
-        <w:t>, this being lower bounded by 30Hz and upper bounded by 300GHz. A radio wave is basically</w:t>
-      </w:r>
-      <w:r>
-        <w:t xml:space="preserve"> an oscillation which occurs at a frequency in the afore mentioned range, of electric and magnetic fields that constantly create one another. The speed at which this happens is the speed of light, a well known constant, having a value of 299,792,458 metres per second.</w:t>
-      </w:r>
-    </w:p>
-    <w:p>
-      <w:r>
-        <w:t>DATA TRANSIMISSION THROUGH RADIO WAVES</w:t>
-      </w:r>
-    </w:p>
-    <w:p>
-      <w:r>
-        <w:t>RANGING USING TIME -&gt; THE CLOCK</w:t>
-      </w:r>
-    </w:p>
-    <w:p>
-      <w:r>
-        <w:t>THE BANDS/FREQ USED -&gt; DATA RATES</w:t>
-      </w:r>
-    </w:p>
-    <w:p>
-      <w:pPr>
-        <w:pStyle w:val="Heading2"/>
-      </w:pPr>
-      <w:r>
-        <w:t>The Atmega328P microcontroller</w:t>
-      </w:r>
-    </w:p>
-    <w:p>
-      <w:r>
-        <w:t>Spi, code, idk</w:t>
-      </w:r>
-    </w:p>
-    <w:p>
-      <w:pPr>
-        <w:pStyle w:val="Heading2"/>
-      </w:pPr>
-      <w:r>
-        <w:t>The SPI protocol</w:t>
-      </w:r>
-    </w:p>
-    <w:p>
-      <w:r>
-        <w:t>Stuff</w:t>
-      </w:r>
-    </w:p>
-    <w:p>
-      <w:pPr>
-        <w:pStyle w:val="Heading2"/>
-      </w:pPr>
-      <w:r>
-        <w:lastRenderedPageBreak/>
-        <w:t>PCB</w:t>
-      </w:r>
-    </w:p>
-    <w:p>
-      <w:r>
-        <w:t>Basic stuff</w:t>
-      </w:r>
-    </w:p>
-    <w:p>
-      <w:pPr>
-        <w:pStyle w:val="Heading2"/>
-      </w:pPr>
-      <w:r>
-        <w:t>Serial communication</w:t>
-      </w:r>
-    </w:p>
-    <w:p>
-      <w:r>
-        <w:t>From uc to pc</w:t>
+        <w:t xml:space="preserve">Mbits/sec, the distance it can transmit the data through the cable, the standard 5V power with up to 500mA current. Those specifications are for the USB 2.0, there being improved versions, mainly USB 3.0 and other which have raised the capabilities of this extremely popular </w:t>
+      </w:r>
+      <w:r>
+        <w:t>standard.</w:t>
+      </w:r>
+    </w:p>
+    <w:p>
+      <w:r>
+        <w:t xml:space="preserve">The ATmega328P, in terms of serial communication has an UART serial port. </w:t>
+      </w:r>
+    </w:p>
+    <w:p>
+      <w:r>
+        <w:t>The conversion necessary to be able to communicate between these two protocols is rather easy, requiring just another integrated component.</w:t>
       </w:r>
     </w:p>
     <w:p>
@@ -12180,6 +12212,7 @@
     <w:rsid w:val="00C67855"/>
     <w:rsid w:val="00C801F9"/>
     <w:rsid w:val="00E54824"/>
+    <w:rsid w:val="00ED2572"/>
   </w:rsids>
   <m:mathPr>
     <m:mathFont m:val="Cambria Math"/>
@@ -13047,7 +13080,7 @@
 </file>
 
 <file path=customXml/itemProps1.xml><?xml version="1.0" encoding="utf-8"?>
-<ds:datastoreItem xmlns:ds="http://schemas.openxmlformats.org/officeDocument/2006/customXml" ds:itemID="{D585DC0E-6AE3-49C9-AE24-D3B5C498B03A}">
+<ds:datastoreItem xmlns:ds="http://schemas.openxmlformats.org/officeDocument/2006/customXml" ds:itemID="{E5B90B6E-78E9-47C4-90F8-A90D718BE185}">
   <ds:schemaRefs>
     <ds:schemaRef ds:uri="http://schemas.openxmlformats.org/officeDocument/2006/bibliography"/>
   </ds:schemaRefs>
